--- a/USA/state/write_ups/99_thesis/06_Chronic/Chronic 2019 05 03.docx
+++ b/USA/state/write_ups/99_thesis/06_Chronic/Chronic 2019 05 03.docx
@@ -176,169 +176,15 @@
     </w:p>
     <w:p>
       <w:pPr>
-        <w:ind w:firstLine="720"/>
+        <w:pStyle w:val="Heading3"/>
       </w:pPr>
       <w:r>
-        <w:rPr>
-          <w:rFonts w:cs="Calibri"/>
-          <w:color w:val="000000" w:themeColor="text1"/>
-          <w:szCs w:val="24"/>
-        </w:rPr>
-        <w:t>I</w:t>
-      </w:r>
-      <w:r>
-        <w:rPr>
-          <w:rFonts w:cs="Calibri"/>
-          <w:color w:val="000000" w:themeColor="text1"/>
-          <w:szCs w:val="24"/>
-        </w:rPr>
-        <w:t xml:space="preserve"> used vital registration data on all </w:t>
-      </w:r>
-      <w:r>
-        <w:rPr>
-          <w:rFonts w:cs="Calibri"/>
-          <w:color w:val="000000" w:themeColor="text1"/>
-          <w:szCs w:val="24"/>
-        </w:rPr>
-        <w:t>79,</w:t>
-      </w:r>
-      <w:r>
-        <w:rPr>
-          <w:rFonts w:cs="Calibri"/>
-          <w:color w:val="000000" w:themeColor="text1"/>
-          <w:szCs w:val="24"/>
-        </w:rPr>
-        <w:t>689,529</w:t>
-      </w:r>
-      <w:r>
-        <w:rPr>
-          <w:rFonts w:cs="Calibri"/>
-          <w:color w:val="000000" w:themeColor="text1"/>
-          <w:szCs w:val="24"/>
-        </w:rPr>
-        <w:t xml:space="preserve"> </w:t>
-      </w:r>
-      <w:r>
-        <w:rPr>
-          <w:rFonts w:cs="Calibri"/>
-          <w:color w:val="000000" w:themeColor="text1"/>
-          <w:szCs w:val="24"/>
-        </w:rPr>
-        <w:t>non-injury</w:t>
-      </w:r>
-      <w:r>
-        <w:rPr>
-          <w:rFonts w:cs="Calibri"/>
-          <w:color w:val="000000" w:themeColor="text1"/>
-          <w:szCs w:val="24"/>
-        </w:rPr>
-        <w:t xml:space="preserve"> </w:t>
-      </w:r>
-      <w:r>
-        <w:rPr>
-          <w:rFonts w:cs="Calibri"/>
-          <w:color w:val="000000" w:themeColor="text1"/>
-          <w:szCs w:val="24"/>
-        </w:rPr>
-        <w:t xml:space="preserve">deaths in the contiguous </w:t>
-      </w:r>
-      <w:r>
-        <w:rPr>
-          <w:rFonts w:cs="Calibri"/>
-          <w:color w:val="000000" w:themeColor="text1"/>
-          <w:szCs w:val="24"/>
-        </w:rPr>
-        <w:t>United States</w:t>
-      </w:r>
-      <w:r>
-        <w:rPr>
-          <w:rFonts w:cs="Calibri"/>
-          <w:color w:val="000000" w:themeColor="text1"/>
-          <w:szCs w:val="24"/>
-        </w:rPr>
-        <w:t xml:space="preserve"> from 1980 to 2016</w:t>
-      </w:r>
-      <w:r>
-        <w:rPr>
-          <w:rFonts w:cs="Calibri"/>
-          <w:color w:val="000000" w:themeColor="text1"/>
-          <w:szCs w:val="24"/>
-        </w:rPr>
-        <w:t xml:space="preserve"> </w:t>
-      </w:r>
-      <w:r>
-        <w:rPr>
-          <w:rStyle w:val="apple-style-span"/>
-          <w:szCs w:val="24"/>
-        </w:rPr>
-        <w:t xml:space="preserve">along with population records to calculate monthly death rates for each type </w:t>
-      </w:r>
-      <w:r>
-        <w:rPr>
-          <w:rStyle w:val="apple-style-span"/>
-          <w:szCs w:val="24"/>
-        </w:rPr>
-        <w:t xml:space="preserve">of </w:t>
-      </w:r>
-      <w:r>
-        <w:rPr>
-          <w:rStyle w:val="apple-style-span"/>
-          <w:szCs w:val="24"/>
-        </w:rPr>
-        <w:t>cardiorespiratory disease</w:t>
-      </w:r>
-      <w:r>
-        <w:rPr>
-          <w:rStyle w:val="apple-style-span"/>
-          <w:szCs w:val="24"/>
-        </w:rPr>
-        <w:t xml:space="preserve"> as well as cancers and other deaths</w:t>
-      </w:r>
-      <w:r>
-        <w:rPr>
-          <w:rStyle w:val="apple-style-span"/>
-          <w:szCs w:val="24"/>
-        </w:rPr>
-        <w:t>,</w:t>
-      </w:r>
-      <w:r>
-        <w:rPr>
-          <w:rStyle w:val="apple-style-span"/>
-          <w:szCs w:val="24"/>
-        </w:rPr>
-        <w:t xml:space="preserve"> age group, sex and state combination</w:t>
-      </w:r>
-      <w:r>
-        <w:rPr>
-          <w:rFonts w:cs="Calibri"/>
-          <w:color w:val="000000" w:themeColor="text1"/>
-          <w:szCs w:val="24"/>
-        </w:rPr>
-        <w:t xml:space="preserve">. </w:t>
-      </w:r>
-      <w:r>
-        <w:rPr>
-          <w:rFonts w:cs="Calibri"/>
-          <w:color w:val="000000" w:themeColor="text1"/>
-          <w:szCs w:val="24"/>
-        </w:rPr>
-        <w:t xml:space="preserve">This divided in XX deaths from cardiorespiratory disease, XX deaths from cancers, and XX deaths from </w:t>
-      </w:r>
-      <w:r>
-        <w:t>causes other than cancers, cardiorespiratory diseases and injuries</w:t>
-      </w:r>
-      <w:r>
-        <w:t>.</w:t>
+        <w:t>Overview of mortality data</w:t>
       </w:r>
     </w:p>
     <w:p>
       <w:pPr>
         <w:ind w:firstLine="720"/>
-        <w:rPr>
-          <w:rFonts w:cs="Calibri"/>
-          <w:color w:val="000000" w:themeColor="text1"/>
-          <w:szCs w:val="24"/>
-        </w:rPr>
       </w:pPr>
       <w:r>
         <w:rPr>
@@ -346,23 +192,31 @@
           <w:color w:val="000000" w:themeColor="text1"/>
           <w:szCs w:val="24"/>
         </w:rPr>
-        <w:t>For each cardiorespiratory death</w:t>
-      </w:r>
-      <w:r>
-        <w:rPr>
-          <w:rFonts w:cs="Calibri"/>
-          <w:color w:val="000000" w:themeColor="text1"/>
-          <w:szCs w:val="24"/>
-        </w:rPr>
-        <w:t xml:space="preserve">, I mapped each ICD-9 and ICD-10 code to </w:t>
-      </w:r>
-      <w:r>
-        <w:rPr>
-          <w:rFonts w:cs="Calibri"/>
-          <w:color w:val="000000" w:themeColor="text1"/>
-          <w:szCs w:val="24"/>
-        </w:rPr>
-        <w:t>two</w:t>
+        <w:t>I</w:t>
+      </w:r>
+      <w:r>
+        <w:rPr>
+          <w:rFonts w:cs="Calibri"/>
+          <w:color w:val="000000" w:themeColor="text1"/>
+          <w:szCs w:val="24"/>
+        </w:rPr>
+        <w:t xml:space="preserve"> used vital registration data on all </w:t>
+      </w:r>
+      <w:r>
+        <w:rPr>
+          <w:rFonts w:cs="Calibri"/>
+          <w:color w:val="000000" w:themeColor="text1"/>
+          <w:szCs w:val="24"/>
+        </w:rPr>
+        <w:t>79,</w:t>
+      </w:r>
+      <w:r>
+        <w:rPr>
+          <w:rFonts w:cs="Calibri"/>
+          <w:color w:val="000000" w:themeColor="text1"/>
+          <w:szCs w:val="24"/>
+        </w:rPr>
+        <w:t>689,529</w:t>
       </w:r>
       <w:r>
         <w:rPr>
@@ -378,23 +232,153 @@
           <w:color w:val="000000" w:themeColor="text1"/>
           <w:szCs w:val="24"/>
         </w:rPr>
-        <w:t xml:space="preserve">cardiovascular </w:t>
-      </w:r>
-      <w:r>
-        <w:rPr>
-          <w:rFonts w:cs="Calibri"/>
-          <w:color w:val="000000" w:themeColor="text1"/>
-          <w:szCs w:val="24"/>
-        </w:rPr>
-        <w:t>(</w:t>
-      </w:r>
-      <w:r>
-        <w:rPr>
-          <w:rFonts w:cs="Calibri"/>
-          <w:color w:val="000000" w:themeColor="text1"/>
-          <w:szCs w:val="24"/>
-        </w:rPr>
-        <w:t>ischaemic heart disease</w:t>
+        <w:t>non-injury</w:t>
+      </w:r>
+      <w:r>
+        <w:rPr>
+          <w:rFonts w:cs="Calibri"/>
+          <w:color w:val="000000" w:themeColor="text1"/>
+          <w:szCs w:val="24"/>
+        </w:rPr>
+        <w:t xml:space="preserve"> </w:t>
+      </w:r>
+      <w:r>
+        <w:rPr>
+          <w:rFonts w:cs="Calibri"/>
+          <w:color w:val="000000" w:themeColor="text1"/>
+          <w:szCs w:val="24"/>
+        </w:rPr>
+        <w:t xml:space="preserve">deaths in the contiguous </w:t>
+      </w:r>
+      <w:r>
+        <w:rPr>
+          <w:rFonts w:cs="Calibri"/>
+          <w:color w:val="000000" w:themeColor="text1"/>
+          <w:szCs w:val="24"/>
+        </w:rPr>
+        <w:t>United States</w:t>
+      </w:r>
+      <w:r>
+        <w:rPr>
+          <w:rFonts w:cs="Calibri"/>
+          <w:color w:val="000000" w:themeColor="text1"/>
+          <w:szCs w:val="24"/>
+        </w:rPr>
+        <w:t xml:space="preserve"> from 1980 to 2016</w:t>
+      </w:r>
+      <w:r>
+        <w:rPr>
+          <w:rFonts w:cs="Calibri"/>
+          <w:color w:val="000000" w:themeColor="text1"/>
+          <w:szCs w:val="24"/>
+        </w:rPr>
+        <w:t xml:space="preserve"> </w:t>
+      </w:r>
+      <w:r>
+        <w:rPr>
+          <w:rStyle w:val="apple-style-span"/>
+          <w:szCs w:val="24"/>
+        </w:rPr>
+        <w:t xml:space="preserve">along with population records to calculate monthly death rates for each type </w:t>
+      </w:r>
+      <w:r>
+        <w:rPr>
+          <w:rStyle w:val="apple-style-span"/>
+          <w:szCs w:val="24"/>
+        </w:rPr>
+        <w:t xml:space="preserve">of </w:t>
+      </w:r>
+      <w:r>
+        <w:rPr>
+          <w:rStyle w:val="apple-style-span"/>
+          <w:szCs w:val="24"/>
+        </w:rPr>
+        <w:t>cardiorespiratory disease</w:t>
+      </w:r>
+      <w:r>
+        <w:rPr>
+          <w:rStyle w:val="apple-style-span"/>
+          <w:szCs w:val="24"/>
+        </w:rPr>
+        <w:t xml:space="preserve"> as well as cancers and other deaths</w:t>
+      </w:r>
+      <w:r>
+        <w:rPr>
+          <w:rStyle w:val="apple-style-span"/>
+          <w:szCs w:val="24"/>
+        </w:rPr>
+        <w:t>,</w:t>
+      </w:r>
+      <w:r>
+        <w:rPr>
+          <w:rStyle w:val="apple-style-span"/>
+          <w:szCs w:val="24"/>
+        </w:rPr>
+        <w:t xml:space="preserve"> age group, sex and state combination</w:t>
+      </w:r>
+      <w:r>
+        <w:rPr>
+          <w:rFonts w:cs="Calibri"/>
+          <w:color w:val="000000" w:themeColor="text1"/>
+          <w:szCs w:val="24"/>
+        </w:rPr>
+        <w:t xml:space="preserve">. </w:t>
+      </w:r>
+      <w:r>
+        <w:rPr>
+          <w:rFonts w:cs="Calibri"/>
+          <w:color w:val="000000" w:themeColor="text1"/>
+          <w:szCs w:val="24"/>
+        </w:rPr>
+        <w:t>Of this,</w:t>
+      </w:r>
+      <w:r>
+        <w:rPr>
+          <w:rFonts w:cs="Calibri"/>
+          <w:color w:val="000000" w:themeColor="text1"/>
+          <w:szCs w:val="24"/>
+        </w:rPr>
+        <w:t xml:space="preserve"> </w:t>
+      </w:r>
+      <w:r>
+        <w:rPr>
+          <w:rFonts w:cs="Calibri"/>
+          <w:color w:val="000000" w:themeColor="text1"/>
+          <w:szCs w:val="24"/>
+        </w:rPr>
+        <w:t>41,105,009</w:t>
+      </w:r>
+      <w:r>
+        <w:rPr>
+          <w:rFonts w:cs="Calibri"/>
+          <w:color w:val="000000" w:themeColor="text1"/>
+          <w:szCs w:val="24"/>
+        </w:rPr>
+        <w:t xml:space="preserve"> </w:t>
+      </w:r>
+      <w:r>
+        <w:rPr>
+          <w:rFonts w:cs="Calibri"/>
+          <w:color w:val="000000" w:themeColor="text1"/>
+          <w:szCs w:val="24"/>
+        </w:rPr>
+        <w:t xml:space="preserve">were </w:t>
+      </w:r>
+      <w:r>
+        <w:rPr>
+          <w:rFonts w:cs="Calibri"/>
+          <w:color w:val="000000" w:themeColor="text1"/>
+          <w:szCs w:val="24"/>
+        </w:rPr>
+        <w:t>deaths from cardiorespiratory disease</w:t>
+      </w:r>
+      <w:r>
+        <w:rPr>
+          <w:rFonts w:cs="Calibri"/>
+          <w:color w:val="000000" w:themeColor="text1"/>
+          <w:szCs w:val="24"/>
+        </w:rPr>
+        <w:t>s</w:t>
       </w:r>
       <w:r>
         <w:rPr>
@@ -410,71 +394,7 @@
           <w:color w:val="000000" w:themeColor="text1"/>
           <w:szCs w:val="24"/>
         </w:rPr>
-        <w:t>cerebrovascular</w:t>
-      </w:r>
-      <w:r>
-        <w:rPr>
-          <w:rFonts w:cs="Calibri"/>
-          <w:color w:val="000000" w:themeColor="text1"/>
-          <w:szCs w:val="24"/>
-        </w:rPr>
-        <w:t xml:space="preserve">) and two </w:t>
-      </w:r>
-      <w:r>
-        <w:rPr>
-          <w:rFonts w:cs="Calibri"/>
-          <w:color w:val="000000" w:themeColor="text1"/>
-          <w:szCs w:val="24"/>
-        </w:rPr>
-        <w:t>respiratory</w:t>
-      </w:r>
-      <w:r>
-        <w:rPr>
-          <w:rFonts w:cs="Calibri"/>
-          <w:color w:val="000000" w:themeColor="text1"/>
-          <w:szCs w:val="24"/>
-        </w:rPr>
-        <w:t xml:space="preserve"> (</w:t>
-      </w:r>
-      <w:r>
-        <w:rPr>
-          <w:rFonts w:cs="Calibri"/>
-          <w:color w:val="000000" w:themeColor="text1"/>
-          <w:szCs w:val="24"/>
-        </w:rPr>
-        <w:t>Chronic obstructive pulmonary disease (COPD)</w:t>
-      </w:r>
-      <w:r>
-        <w:rPr>
-          <w:rFonts w:cs="Calibri"/>
-          <w:color w:val="000000" w:themeColor="text1"/>
-          <w:szCs w:val="24"/>
-        </w:rPr>
-        <w:t xml:space="preserve">, </w:t>
-      </w:r>
-      <w:r>
-        <w:rPr>
-          <w:rFonts w:cs="Calibri"/>
-          <w:color w:val="000000" w:themeColor="text1"/>
-          <w:szCs w:val="24"/>
-        </w:rPr>
-        <w:t>respiratory infections</w:t>
-      </w:r>
-      <w:r>
-        <w:rPr>
-          <w:rFonts w:cs="Calibri"/>
-          <w:color w:val="000000" w:themeColor="text1"/>
-          <w:szCs w:val="24"/>
-        </w:rPr>
-        <w:t xml:space="preserve">) types of </w:t>
-      </w:r>
-      <w:r>
-        <w:rPr>
-          <w:rFonts w:cs="Calibri"/>
-          <w:color w:val="000000" w:themeColor="text1"/>
-          <w:szCs w:val="24"/>
-        </w:rPr>
-        <w:t>cardiorespiratory</w:t>
+        <w:t>19,862,760</w:t>
       </w:r>
       <w:r>
         <w:rPr>
@@ -490,150 +410,68 @@
           <w:color w:val="000000" w:themeColor="text1"/>
           <w:szCs w:val="24"/>
         </w:rPr>
+        <w:t xml:space="preserve">were </w:t>
+      </w:r>
+      <w:r>
+        <w:rPr>
+          <w:rFonts w:cs="Calibri"/>
+          <w:color w:val="000000" w:themeColor="text1"/>
+          <w:szCs w:val="24"/>
+        </w:rPr>
+        <w:t xml:space="preserve">deaths from cancers, and </w:t>
+      </w:r>
+      <w:r>
+        <w:rPr>
+          <w:rFonts w:cs="Calibri"/>
+          <w:color w:val="000000" w:themeColor="text1"/>
+          <w:szCs w:val="24"/>
+        </w:rPr>
+        <w:t>18,721,760</w:t>
+      </w:r>
+      <w:r>
+        <w:rPr>
+          <w:rFonts w:cs="Calibri"/>
+          <w:color w:val="000000" w:themeColor="text1"/>
+          <w:szCs w:val="24"/>
+        </w:rPr>
+        <w:t xml:space="preserve"> deaths </w:t>
+      </w:r>
+      <w:r>
+        <w:rPr>
+          <w:rFonts w:cs="Calibri"/>
+          <w:color w:val="000000" w:themeColor="text1"/>
+          <w:szCs w:val="24"/>
+        </w:rPr>
+        <w:t xml:space="preserve">were </w:t>
+      </w:r>
+      <w:r>
+        <w:rPr>
+          <w:rFonts w:cs="Calibri"/>
+          <w:color w:val="000000" w:themeColor="text1"/>
+          <w:szCs w:val="24"/>
+        </w:rPr>
+        <w:t xml:space="preserve">from </w:t>
+      </w:r>
+      <w:r>
+        <w:t>causes other than cancers, cardiorespiratory diseases and injuries</w:t>
+      </w:r>
+      <w:r>
+        <w:t>.</w:t>
+      </w:r>
+    </w:p>
+    <w:p>
+      <w:pPr>
+        <w:pStyle w:val="Heading3"/>
+      </w:pPr>
+      <w:r>
         <w:lastRenderedPageBreak/>
+        <w:t xml:space="preserve">Cardiorespiratory </w:t>
+      </w:r>
+      <w:r>
+        <w:t xml:space="preserve">disease </w:t>
+      </w:r>
+      <w:r>
         <w:t>deaths</w:t>
-      </w:r>
-      <w:r>
-        <w:rPr>
-          <w:rFonts w:cs="Calibri"/>
-          <w:color w:val="000000" w:themeColor="text1"/>
-          <w:szCs w:val="24"/>
-        </w:rPr>
-        <w:t xml:space="preserve">. </w:t>
-      </w:r>
-      <w:r>
-        <w:rPr>
-          <w:rFonts w:cs="Calibri"/>
-          <w:color w:val="000000" w:themeColor="text1"/>
-          <w:szCs w:val="24"/>
-        </w:rPr>
-        <w:t>The remainder were from heterogeneous group</w:t>
-      </w:r>
-      <w:r>
-        <w:rPr>
-          <w:rFonts w:cs="Calibri"/>
-          <w:color w:val="000000" w:themeColor="text1"/>
-          <w:szCs w:val="24"/>
-        </w:rPr>
-        <w:t>s</w:t>
-      </w:r>
-      <w:r>
-        <w:rPr>
-          <w:rFonts w:cs="Calibri"/>
-          <w:color w:val="000000" w:themeColor="text1"/>
-          <w:szCs w:val="24"/>
-        </w:rPr>
-        <w:t xml:space="preserve"> of </w:t>
-      </w:r>
-      <w:r>
-        <w:rPr>
-          <w:rFonts w:cs="Calibri"/>
-          <w:color w:val="000000" w:themeColor="text1"/>
-          <w:szCs w:val="24"/>
-        </w:rPr>
-        <w:t>‘</w:t>
-      </w:r>
-      <w:r>
-        <w:rPr>
-          <w:rFonts w:cs="Calibri"/>
-          <w:color w:val="000000" w:themeColor="text1"/>
-          <w:szCs w:val="24"/>
-        </w:rPr>
-        <w:t xml:space="preserve">other </w:t>
-      </w:r>
-      <w:r>
-        <w:rPr>
-          <w:rFonts w:cs="Calibri"/>
-          <w:color w:val="000000" w:themeColor="text1"/>
-          <w:szCs w:val="24"/>
-        </w:rPr>
-        <w:t>cardiovascular</w:t>
-      </w:r>
-      <w:r>
-        <w:rPr>
-          <w:rFonts w:cs="Calibri"/>
-          <w:color w:val="000000" w:themeColor="text1"/>
-          <w:szCs w:val="24"/>
-        </w:rPr>
-        <w:t xml:space="preserve"> </w:t>
-      </w:r>
-      <w:r>
-        <w:rPr>
-          <w:rFonts w:cs="Calibri"/>
-          <w:color w:val="000000" w:themeColor="text1"/>
-          <w:szCs w:val="24"/>
-        </w:rPr>
-        <w:t>diseases’ and ‘other respiratory diseases’</w:t>
-      </w:r>
-      <w:r>
-        <w:rPr>
-          <w:rFonts w:cs="Calibri"/>
-          <w:color w:val="000000" w:themeColor="text1"/>
-          <w:szCs w:val="24"/>
-        </w:rPr>
-        <w:t xml:space="preserve">, within </w:t>
-      </w:r>
-      <w:r>
-        <w:rPr>
-          <w:rFonts w:cs="Calibri"/>
-          <w:color w:val="000000" w:themeColor="text1"/>
-          <w:szCs w:val="24"/>
-        </w:rPr>
-        <w:t>each respectively</w:t>
-      </w:r>
-      <w:r>
-        <w:rPr>
-          <w:rFonts w:cs="Calibri"/>
-          <w:color w:val="000000" w:themeColor="text1"/>
-          <w:szCs w:val="24"/>
-        </w:rPr>
-        <w:t xml:space="preserve"> the type of </w:t>
-      </w:r>
-      <w:r>
-        <w:rPr>
-          <w:rFonts w:cs="Calibri"/>
-          <w:color w:val="000000" w:themeColor="text1"/>
-          <w:szCs w:val="24"/>
-        </w:rPr>
-        <w:t>cardiovascular and respiratory</w:t>
-      </w:r>
-      <w:r>
-        <w:rPr>
-          <w:rFonts w:cs="Calibri"/>
-          <w:color w:val="000000" w:themeColor="text1"/>
-          <w:szCs w:val="24"/>
-        </w:rPr>
-        <w:t xml:space="preserve"> disease</w:t>
-      </w:r>
-      <w:r>
-        <w:rPr>
-          <w:rFonts w:cs="Calibri"/>
-          <w:color w:val="000000" w:themeColor="text1"/>
-          <w:szCs w:val="24"/>
-        </w:rPr>
-        <w:t xml:space="preserve"> that led to death varied by sex and age group</w:t>
-      </w:r>
-      <w:r>
-        <w:rPr>
-          <w:rFonts w:cs="Calibri"/>
-          <w:color w:val="000000" w:themeColor="text1"/>
-          <w:szCs w:val="24"/>
-        </w:rPr>
-        <w:t>. I did not further subdivide cancer or other deaths.</w:t>
-      </w:r>
-      <w:r>
-        <w:rPr>
-          <w:rStyle w:val="apple-style-span"/>
-          <w:szCs w:val="24"/>
-        </w:rPr>
-        <w:t xml:space="preserve"> </w:t>
-      </w:r>
-      <w:r>
-        <w:rPr>
-          <w:rStyle w:val="apple-style-span"/>
-          <w:szCs w:val="24"/>
-        </w:rPr>
-        <w:t>I obtained monthly population-weighted temperature from ERA-Interim. Full details of the data processing choices I made can be found in Chapter XX.</w:t>
       </w:r>
     </w:p>
     <w:p>
@@ -647,33 +485,27 @@
       </w:pPr>
       <w:r>
         <w:rPr>
-          <w:szCs w:val="24"/>
-        </w:rPr>
-        <w:t>20,070,797 boys and men and 21,034,212 girls and women died from cardiorespiratory diseases in the contiguous United States</w:t>
-      </w:r>
-      <w:r>
-        <w:rPr>
-          <w:szCs w:val="24"/>
-        </w:rPr>
-        <w:t xml:space="preserve"> during 1980-2016</w:t>
-      </w:r>
-      <w:r>
-        <w:rPr>
-          <w:szCs w:val="24"/>
-        </w:rPr>
-        <w:t>. This accounted for 46.3% and 49.9% of all male and female deaths respectively</w:t>
-      </w:r>
-      <w:r>
-        <w:rPr>
-          <w:szCs w:val="24"/>
-        </w:rPr>
-        <w:t xml:space="preserve"> (Figure XX in Chapter XX)</w:t>
-      </w:r>
-      <w:r>
-        <w:rPr>
-          <w:szCs w:val="24"/>
-        </w:rPr>
-        <w:t>.</w:t>
+          <w:rFonts w:cs="Calibri"/>
+          <w:color w:val="000000" w:themeColor="text1"/>
+          <w:szCs w:val="24"/>
+        </w:rPr>
+        <w:t>For each cardiorespiratory death</w:t>
+      </w:r>
+      <w:r>
+        <w:rPr>
+          <w:rFonts w:cs="Calibri"/>
+          <w:color w:val="000000" w:themeColor="text1"/>
+          <w:szCs w:val="24"/>
+        </w:rPr>
+        <w:t xml:space="preserve">, I mapped each ICD-9 and ICD-10 code to </w:t>
+      </w:r>
+      <w:r>
+        <w:rPr>
+          <w:rFonts w:cs="Calibri"/>
+          <w:color w:val="000000" w:themeColor="text1"/>
+          <w:szCs w:val="24"/>
+        </w:rPr>
+        <w:t>two</w:t>
       </w:r>
       <w:r>
         <w:rPr>
@@ -689,15 +521,95 @@
           <w:color w:val="000000" w:themeColor="text1"/>
           <w:szCs w:val="24"/>
         </w:rPr>
-        <w:t>XX</w:t>
-      </w:r>
-      <w:r>
-        <w:rPr>
-          <w:rFonts w:cs="Calibri"/>
-          <w:color w:val="000000" w:themeColor="text1"/>
-          <w:szCs w:val="24"/>
-        </w:rPr>
-        <w:t xml:space="preserve">% of male </w:t>
+        <w:t xml:space="preserve">cardiovascular </w:t>
+      </w:r>
+      <w:r>
+        <w:rPr>
+          <w:rFonts w:cs="Calibri"/>
+          <w:color w:val="000000" w:themeColor="text1"/>
+          <w:szCs w:val="24"/>
+        </w:rPr>
+        <w:t>(</w:t>
+      </w:r>
+      <w:r>
+        <w:rPr>
+          <w:rFonts w:cs="Calibri"/>
+          <w:color w:val="000000" w:themeColor="text1"/>
+          <w:szCs w:val="24"/>
+        </w:rPr>
+        <w:t>ischaemic heart disease</w:t>
+      </w:r>
+      <w:r>
+        <w:rPr>
+          <w:rFonts w:cs="Calibri"/>
+          <w:color w:val="000000" w:themeColor="text1"/>
+          <w:szCs w:val="24"/>
+        </w:rPr>
+        <w:t xml:space="preserve">, </w:t>
+      </w:r>
+      <w:r>
+        <w:rPr>
+          <w:rFonts w:cs="Calibri"/>
+          <w:color w:val="000000" w:themeColor="text1"/>
+          <w:szCs w:val="24"/>
+        </w:rPr>
+        <w:t>cerebrovascular</w:t>
+      </w:r>
+      <w:r>
+        <w:rPr>
+          <w:rFonts w:cs="Calibri"/>
+          <w:color w:val="000000" w:themeColor="text1"/>
+          <w:szCs w:val="24"/>
+        </w:rPr>
+        <w:t xml:space="preserve">) and two </w:t>
+      </w:r>
+      <w:r>
+        <w:rPr>
+          <w:rFonts w:cs="Calibri"/>
+          <w:color w:val="000000" w:themeColor="text1"/>
+          <w:szCs w:val="24"/>
+        </w:rPr>
+        <w:t>respiratory</w:t>
+      </w:r>
+      <w:r>
+        <w:rPr>
+          <w:rFonts w:cs="Calibri"/>
+          <w:color w:val="000000" w:themeColor="text1"/>
+          <w:szCs w:val="24"/>
+        </w:rPr>
+        <w:t xml:space="preserve"> (</w:t>
+      </w:r>
+      <w:r>
+        <w:rPr>
+          <w:rFonts w:cs="Calibri"/>
+          <w:color w:val="000000" w:themeColor="text1"/>
+          <w:szCs w:val="24"/>
+        </w:rPr>
+        <w:t>Chronic obstructive pulmonary disease (COPD)</w:t>
+      </w:r>
+      <w:r>
+        <w:rPr>
+          <w:rFonts w:cs="Calibri"/>
+          <w:color w:val="000000" w:themeColor="text1"/>
+          <w:szCs w:val="24"/>
+        </w:rPr>
+        <w:t xml:space="preserve">, </w:t>
+      </w:r>
+      <w:r>
+        <w:rPr>
+          <w:rFonts w:cs="Calibri"/>
+          <w:color w:val="000000" w:themeColor="text1"/>
+          <w:szCs w:val="24"/>
+        </w:rPr>
+        <w:t>respiratory infections</w:t>
+      </w:r>
+      <w:r>
+        <w:rPr>
+          <w:rFonts w:cs="Calibri"/>
+          <w:color w:val="000000" w:themeColor="text1"/>
+          <w:szCs w:val="24"/>
+        </w:rPr>
+        <w:t xml:space="preserve">) types of </w:t>
       </w:r>
       <w:r>
         <w:rPr>
@@ -713,6 +625,70 @@
           <w:color w:val="000000" w:themeColor="text1"/>
           <w:szCs w:val="24"/>
         </w:rPr>
+        <w:t xml:space="preserve"> deaths</w:t>
+      </w:r>
+      <w:r>
+        <w:rPr>
+          <w:rFonts w:cs="Calibri"/>
+          <w:color w:val="000000" w:themeColor="text1"/>
+          <w:szCs w:val="24"/>
+        </w:rPr>
+        <w:t xml:space="preserve">. </w:t>
+      </w:r>
+      <w:r>
+        <w:rPr>
+          <w:rFonts w:cs="Calibri"/>
+          <w:color w:val="000000" w:themeColor="text1"/>
+          <w:szCs w:val="24"/>
+        </w:rPr>
+        <w:t>The remainder were from heterogeneous group</w:t>
+      </w:r>
+      <w:r>
+        <w:rPr>
+          <w:rFonts w:cs="Calibri"/>
+          <w:color w:val="000000" w:themeColor="text1"/>
+          <w:szCs w:val="24"/>
+        </w:rPr>
+        <w:t>s</w:t>
+      </w:r>
+      <w:r>
+        <w:rPr>
+          <w:rFonts w:cs="Calibri"/>
+          <w:color w:val="000000" w:themeColor="text1"/>
+          <w:szCs w:val="24"/>
+        </w:rPr>
+        <w:t xml:space="preserve"> of </w:t>
+      </w:r>
+      <w:r>
+        <w:rPr>
+          <w:rFonts w:cs="Calibri"/>
+          <w:color w:val="000000" w:themeColor="text1"/>
+          <w:szCs w:val="24"/>
+        </w:rPr>
+        <w:t>‘</w:t>
+      </w:r>
+      <w:r>
+        <w:rPr>
+          <w:rFonts w:cs="Calibri"/>
+          <w:color w:val="000000" w:themeColor="text1"/>
+          <w:szCs w:val="24"/>
+        </w:rPr>
+        <w:t xml:space="preserve">other </w:t>
+      </w:r>
+      <w:r>
+        <w:rPr>
+          <w:rFonts w:cs="Calibri"/>
+          <w:color w:val="000000" w:themeColor="text1"/>
+          <w:szCs w:val="24"/>
+        </w:rPr>
+        <w:t>cardiovascular</w:t>
+      </w:r>
+      <w:r>
+        <w:rPr>
+          <w:rFonts w:cs="Calibri"/>
+          <w:color w:val="000000" w:themeColor="text1"/>
+          <w:szCs w:val="24"/>
+        </w:rPr>
         <w:t xml:space="preserve"> </w:t>
       </w:r>
       <w:r>
@@ -721,283 +697,77 @@
           <w:color w:val="000000" w:themeColor="text1"/>
           <w:szCs w:val="24"/>
         </w:rPr>
-        <w:t xml:space="preserve">disease </w:t>
-      </w:r>
-      <w:r>
-        <w:rPr>
-          <w:rFonts w:cs="Calibri"/>
-          <w:color w:val="000000" w:themeColor="text1"/>
-          <w:szCs w:val="24"/>
-        </w:rPr>
-        <w:t>deaths and</w:t>
-      </w:r>
-      <w:r>
-        <w:rPr>
-          <w:rFonts w:cs="Calibri"/>
-          <w:color w:val="000000" w:themeColor="text1"/>
-          <w:szCs w:val="24"/>
-        </w:rPr>
-        <w:t xml:space="preserve"> XX</w:t>
-      </w:r>
-      <w:r>
-        <w:rPr>
-          <w:rFonts w:cs="Calibri"/>
-          <w:color w:val="000000" w:themeColor="text1"/>
-          <w:szCs w:val="24"/>
-        </w:rPr>
-        <w:t xml:space="preserve">% of female </w:t>
-      </w:r>
-      <w:r>
-        <w:rPr>
-          <w:rFonts w:cs="Calibri"/>
-          <w:color w:val="000000" w:themeColor="text1"/>
-          <w:szCs w:val="24"/>
-        </w:rPr>
-        <w:t>cardiorespiratory</w:t>
-      </w:r>
-      <w:r>
-        <w:rPr>
-          <w:rFonts w:cs="Calibri"/>
-          <w:color w:val="000000" w:themeColor="text1"/>
+        <w:t>diseases’ and ‘other respiratory diseases’</w:t>
+      </w:r>
+      <w:r>
+        <w:rPr>
+          <w:rFonts w:cs="Calibri"/>
+          <w:color w:val="000000" w:themeColor="text1"/>
+          <w:szCs w:val="24"/>
+        </w:rPr>
+        <w:t xml:space="preserve">, within </w:t>
+      </w:r>
+      <w:r>
+        <w:rPr>
+          <w:rFonts w:cs="Calibri"/>
+          <w:color w:val="000000" w:themeColor="text1"/>
+          <w:szCs w:val="24"/>
+        </w:rPr>
+        <w:t>each respectively</w:t>
+      </w:r>
+      <w:r>
+        <w:rPr>
+          <w:rFonts w:cs="Calibri"/>
+          <w:color w:val="000000" w:themeColor="text1"/>
+          <w:szCs w:val="24"/>
+        </w:rPr>
+        <w:t xml:space="preserve"> the type of </w:t>
+      </w:r>
+      <w:r>
+        <w:rPr>
+          <w:rFonts w:cs="Calibri"/>
+          <w:color w:val="000000" w:themeColor="text1"/>
+          <w:szCs w:val="24"/>
+        </w:rPr>
+        <w:t>cardiovascular and respiratory</w:t>
+      </w:r>
+      <w:r>
+        <w:rPr>
+          <w:rFonts w:cs="Calibri"/>
+          <w:color w:val="000000" w:themeColor="text1"/>
+          <w:szCs w:val="24"/>
+        </w:rPr>
+        <w:t xml:space="preserve"> disease</w:t>
+      </w:r>
+      <w:r>
+        <w:rPr>
+          <w:rFonts w:cs="Calibri"/>
+          <w:color w:val="000000" w:themeColor="text1"/>
+          <w:szCs w:val="24"/>
+        </w:rPr>
+        <w:t xml:space="preserve"> that led to death varied by sex and age group</w:t>
+      </w:r>
+      <w:r>
+        <w:rPr>
+          <w:rFonts w:cs="Calibri"/>
+          <w:color w:val="000000" w:themeColor="text1"/>
+          <w:szCs w:val="24"/>
+        </w:rPr>
+        <w:t>. I did not further subdivide cancer or other deaths.</w:t>
+      </w:r>
+      <w:r>
+        <w:rPr>
+          <w:rStyle w:val="apple-style-span"/>
           <w:szCs w:val="24"/>
         </w:rPr>
         <w:t xml:space="preserve"> </w:t>
       </w:r>
       <w:r>
         <w:rPr>
-          <w:rFonts w:cs="Calibri"/>
-          <w:color w:val="000000" w:themeColor="text1"/>
-          <w:szCs w:val="24"/>
-        </w:rPr>
-        <w:t>disease</w:t>
-      </w:r>
-      <w:r>
-        <w:rPr>
-          <w:rFonts w:cs="Calibri"/>
-          <w:color w:val="000000" w:themeColor="text1"/>
-          <w:szCs w:val="24"/>
-        </w:rPr>
-        <w:t xml:space="preserve"> deaths were in those aged </w:t>
-      </w:r>
-      <w:r>
-        <w:rPr>
-          <w:rFonts w:cs="Calibri"/>
-          <w:color w:val="000000" w:themeColor="text1"/>
-          <w:szCs w:val="24"/>
-        </w:rPr>
-        <w:t>65</w:t>
-      </w:r>
-      <w:r>
-        <w:rPr>
-          <w:rFonts w:cs="Calibri"/>
-          <w:color w:val="000000" w:themeColor="text1"/>
-          <w:szCs w:val="24"/>
-        </w:rPr>
-        <w:t xml:space="preserve"> years and </w:t>
-      </w:r>
-      <w:r>
-        <w:rPr>
-          <w:rFonts w:cs="Calibri"/>
-          <w:color w:val="000000" w:themeColor="text1"/>
-          <w:szCs w:val="24"/>
-        </w:rPr>
-        <w:t>over</w:t>
-      </w:r>
-      <w:r>
-        <w:rPr>
-          <w:rFonts w:cs="Calibri"/>
-          <w:color w:val="000000" w:themeColor="text1"/>
-          <w:szCs w:val="24"/>
-        </w:rPr>
-        <w:t>. Over half (</w:t>
-      </w:r>
-      <w:r>
-        <w:rPr>
-          <w:rFonts w:cs="Calibri"/>
-          <w:color w:val="000000" w:themeColor="text1"/>
-          <w:szCs w:val="24"/>
-        </w:rPr>
-        <w:t>XX</w:t>
-      </w:r>
-      <w:r>
-        <w:rPr>
-          <w:rFonts w:cs="Calibri"/>
-          <w:color w:val="000000" w:themeColor="text1"/>
-          <w:szCs w:val="24"/>
-        </w:rPr>
-        <w:t>%</w:t>
-      </w:r>
-      <w:r>
-        <w:rPr>
-          <w:rFonts w:cs="Calibri"/>
-          <w:color w:val="000000" w:themeColor="text1"/>
-          <w:szCs w:val="24"/>
-        </w:rPr>
-        <w:t>)</w:t>
-      </w:r>
-      <w:r>
-        <w:rPr>
-          <w:rFonts w:cs="Calibri"/>
-          <w:color w:val="000000" w:themeColor="text1"/>
-          <w:szCs w:val="24"/>
-        </w:rPr>
-        <w:t xml:space="preserve"> </w:t>
-      </w:r>
-      <w:r>
-        <w:rPr>
-          <w:rFonts w:cs="Calibri"/>
-          <w:color w:val="000000" w:themeColor="text1"/>
-          <w:szCs w:val="24"/>
-        </w:rPr>
-        <w:t xml:space="preserve">of </w:t>
-      </w:r>
-      <w:r>
-        <w:rPr>
-          <w:rFonts w:cs="Calibri"/>
-          <w:color w:val="000000" w:themeColor="text1"/>
-          <w:szCs w:val="24"/>
-        </w:rPr>
-        <w:t>fe</w:t>
-      </w:r>
-      <w:r>
-        <w:rPr>
-          <w:rFonts w:cs="Calibri"/>
-          <w:color w:val="000000" w:themeColor="text1"/>
-          <w:szCs w:val="24"/>
-        </w:rPr>
-        <w:t xml:space="preserve">male </w:t>
-      </w:r>
-      <w:r>
-        <w:rPr>
-          <w:rFonts w:cs="Calibri"/>
-          <w:color w:val="000000" w:themeColor="text1"/>
-          <w:szCs w:val="24"/>
-        </w:rPr>
-        <w:t>cardiorespiratory</w:t>
-      </w:r>
-      <w:r>
-        <w:rPr>
-          <w:rFonts w:cs="Calibri"/>
-          <w:color w:val="000000" w:themeColor="text1"/>
-          <w:szCs w:val="24"/>
-        </w:rPr>
-        <w:t xml:space="preserve"> </w:t>
-      </w:r>
-      <w:r>
-        <w:rPr>
-          <w:rFonts w:cs="Calibri"/>
-          <w:color w:val="000000" w:themeColor="text1"/>
-          <w:szCs w:val="24"/>
-        </w:rPr>
-        <w:t>disease</w:t>
-      </w:r>
-      <w:r>
-        <w:rPr>
-          <w:rFonts w:cs="Calibri"/>
-          <w:color w:val="000000" w:themeColor="text1"/>
-          <w:szCs w:val="24"/>
-        </w:rPr>
-        <w:t xml:space="preserve"> </w:t>
-      </w:r>
-      <w:r>
-        <w:rPr>
-          <w:rFonts w:cs="Calibri"/>
-          <w:color w:val="000000" w:themeColor="text1"/>
-          <w:szCs w:val="24"/>
-        </w:rPr>
-        <w:t xml:space="preserve">deaths were in those aged </w:t>
-      </w:r>
-      <w:r>
-        <w:rPr>
-          <w:rFonts w:cs="Calibri"/>
-          <w:color w:val="000000" w:themeColor="text1"/>
-          <w:szCs w:val="24"/>
-        </w:rPr>
-        <w:t xml:space="preserve">85 </w:t>
-      </w:r>
-      <w:r>
-        <w:rPr>
-          <w:rFonts w:cs="Calibri"/>
-          <w:color w:val="000000" w:themeColor="text1"/>
-          <w:szCs w:val="24"/>
-        </w:rPr>
-        <w:t>years</w:t>
-      </w:r>
-      <w:r>
-        <w:rPr>
-          <w:rFonts w:cs="Calibri"/>
-          <w:color w:val="000000" w:themeColor="text1"/>
-          <w:szCs w:val="24"/>
-        </w:rPr>
-        <w:t xml:space="preserve"> and over</w:t>
-      </w:r>
-      <w:r>
-        <w:rPr>
-          <w:rFonts w:cs="Calibri"/>
-          <w:color w:val="000000" w:themeColor="text1"/>
-          <w:szCs w:val="24"/>
-        </w:rPr>
-        <w:t xml:space="preserve"> (</w:t>
-      </w:r>
-      <w:r>
-        <w:rPr>
-          <w:rFonts w:cs="Calibri"/>
-          <w:color w:val="000000" w:themeColor="text1"/>
-          <w:szCs w:val="24"/>
-        </w:rPr>
-        <w:fldChar w:fldCharType="begin"/>
-      </w:r>
-      <w:r>
-        <w:rPr>
-          <w:rFonts w:cs="Calibri"/>
-          <w:color w:val="000000" w:themeColor="text1"/>
-          <w:szCs w:val="24"/>
-        </w:rPr>
-        <w:instrText xml:space="preserve"> REF _Ref6323550 \h </w:instrText>
-      </w:r>
-      <w:r>
-        <w:rPr>
-          <w:rFonts w:cs="Calibri"/>
-          <w:color w:val="000000" w:themeColor="text1"/>
-          <w:szCs w:val="24"/>
-        </w:rPr>
-      </w:r>
-      <w:r>
-        <w:rPr>
-          <w:rFonts w:cs="Calibri"/>
-          <w:color w:val="000000" w:themeColor="text1"/>
-          <w:szCs w:val="24"/>
-        </w:rPr>
-        <w:fldChar w:fldCharType="separate"/>
-      </w:r>
-      <w:r>
-        <w:rPr>
-          <w:b/>
-        </w:rPr>
-        <w:t xml:space="preserve">Figure </w:t>
-      </w:r>
-      <w:r>
-        <w:rPr>
-          <w:b/>
-          <w:noProof/>
-        </w:rPr>
-        <w:t>1</w:t>
-      </w:r>
-      <w:r>
-        <w:rPr>
-          <w:rFonts w:cs="Calibri"/>
-          <w:color w:val="000000" w:themeColor="text1"/>
-          <w:szCs w:val="24"/>
-        </w:rPr>
-        <w:fldChar w:fldCharType="end"/>
-      </w:r>
-      <w:r>
-        <w:rPr>
-          <w:rFonts w:cs="Calibri"/>
-          <w:color w:val="000000" w:themeColor="text1"/>
-          <w:szCs w:val="24"/>
-        </w:rPr>
-        <w:t xml:space="preserve">). </w:t>
+          <w:rStyle w:val="apple-style-span"/>
+          <w:szCs w:val="24"/>
+        </w:rPr>
+        <w:t>I obtained monthly population-weighted temperature from ERA-Interim. Full details of the data processing choices I made can be found in Chapter XX.</w:t>
       </w:r>
     </w:p>
     <w:p>
@@ -1011,27 +781,33 @@
       </w:pPr>
       <w:r>
         <w:rPr>
-          <w:rFonts w:cs="Calibri"/>
-          <w:color w:val="000000" w:themeColor="text1"/>
-          <w:szCs w:val="24"/>
-        </w:rPr>
-        <w:t>Deaths</w:t>
-      </w:r>
-      <w:r>
-        <w:rPr>
-          <w:rFonts w:cs="Calibri"/>
-          <w:color w:val="000000" w:themeColor="text1"/>
-          <w:szCs w:val="24"/>
-        </w:rPr>
-        <w:t xml:space="preserve"> from </w:t>
-      </w:r>
-      <w:r>
-        <w:rPr>
-          <w:rFonts w:cs="Calibri"/>
-          <w:color w:val="000000" w:themeColor="text1"/>
-          <w:szCs w:val="24"/>
-        </w:rPr>
-        <w:t>ischaemic heart disease</w:t>
+          <w:szCs w:val="24"/>
+        </w:rPr>
+        <w:t>20,070,797 boys and men and 21,034,212 girls and women died from cardiorespiratory diseases in the contiguous United States</w:t>
+      </w:r>
+      <w:r>
+        <w:rPr>
+          <w:szCs w:val="24"/>
+        </w:rPr>
+        <w:t xml:space="preserve"> during 1980-2016</w:t>
+      </w:r>
+      <w:r>
+        <w:rPr>
+          <w:szCs w:val="24"/>
+        </w:rPr>
+        <w:t>. This accounted for 46.3% and 49.9% of all male and female deaths respectively</w:t>
+      </w:r>
+      <w:r>
+        <w:rPr>
+          <w:szCs w:val="24"/>
+        </w:rPr>
+        <w:t xml:space="preserve"> (Figure XX in Chapter XX)</w:t>
+      </w:r>
+      <w:r>
+        <w:rPr>
+          <w:szCs w:val="24"/>
+        </w:rPr>
+        <w:t>.</w:t>
       </w:r>
       <w:r>
         <w:rPr>
@@ -1047,14 +823,6 @@
           <w:color w:val="000000" w:themeColor="text1"/>
           <w:szCs w:val="24"/>
         </w:rPr>
-        <w:t xml:space="preserve">accounted for </w:t>
-      </w:r>
-      <w:r>
-        <w:rPr>
-          <w:rFonts w:cs="Calibri"/>
-          <w:color w:val="000000" w:themeColor="text1"/>
-          <w:szCs w:val="24"/>
-        </w:rPr>
         <w:t>XX</w:t>
       </w:r>
       <w:r>
@@ -1063,23 +831,119 @@
           <w:color w:val="000000" w:themeColor="text1"/>
           <w:szCs w:val="24"/>
         </w:rPr>
-        <w:t xml:space="preserve">% of </w:t>
-      </w:r>
-      <w:r>
-        <w:rPr>
-          <w:rFonts w:cs="Calibri"/>
-          <w:color w:val="000000" w:themeColor="text1"/>
-          <w:szCs w:val="24"/>
-        </w:rPr>
-        <w:t>cardiorespiratory disease</w:t>
-      </w:r>
-      <w:r>
-        <w:rPr>
-          <w:rFonts w:cs="Calibri"/>
-          <w:color w:val="000000" w:themeColor="text1"/>
-          <w:szCs w:val="24"/>
-        </w:rPr>
-        <w:t xml:space="preserve"> deaths in males and </w:t>
+        <w:t xml:space="preserve">% of male </w:t>
+      </w:r>
+      <w:r>
+        <w:rPr>
+          <w:rFonts w:cs="Calibri"/>
+          <w:color w:val="000000" w:themeColor="text1"/>
+          <w:szCs w:val="24"/>
+        </w:rPr>
+        <w:t>cardiorespiratory</w:t>
+      </w:r>
+      <w:r>
+        <w:rPr>
+          <w:rFonts w:cs="Calibri"/>
+          <w:color w:val="000000" w:themeColor="text1"/>
+          <w:szCs w:val="24"/>
+        </w:rPr>
+        <w:t xml:space="preserve"> </w:t>
+      </w:r>
+      <w:r>
+        <w:rPr>
+          <w:rFonts w:cs="Calibri"/>
+          <w:color w:val="000000" w:themeColor="text1"/>
+          <w:szCs w:val="24"/>
+        </w:rPr>
+        <w:t xml:space="preserve">disease </w:t>
+      </w:r>
+      <w:r>
+        <w:rPr>
+          <w:rFonts w:cs="Calibri"/>
+          <w:color w:val="000000" w:themeColor="text1"/>
+          <w:szCs w:val="24"/>
+        </w:rPr>
+        <w:t>deaths and</w:t>
+      </w:r>
+      <w:r>
+        <w:rPr>
+          <w:rFonts w:cs="Calibri"/>
+          <w:color w:val="000000" w:themeColor="text1"/>
+          <w:szCs w:val="24"/>
+        </w:rPr>
+        <w:t xml:space="preserve"> XX</w:t>
+      </w:r>
+      <w:r>
+        <w:rPr>
+          <w:rFonts w:cs="Calibri"/>
+          <w:color w:val="000000" w:themeColor="text1"/>
+          <w:szCs w:val="24"/>
+        </w:rPr>
+        <w:t xml:space="preserve">% of female </w:t>
+      </w:r>
+      <w:r>
+        <w:rPr>
+          <w:rFonts w:cs="Calibri"/>
+          <w:color w:val="000000" w:themeColor="text1"/>
+          <w:szCs w:val="24"/>
+        </w:rPr>
+        <w:t>cardiorespiratory</w:t>
+      </w:r>
+      <w:r>
+        <w:rPr>
+          <w:rFonts w:cs="Calibri"/>
+          <w:color w:val="000000" w:themeColor="text1"/>
+          <w:szCs w:val="24"/>
+        </w:rPr>
+        <w:t xml:space="preserve"> </w:t>
+      </w:r>
+      <w:r>
+        <w:rPr>
+          <w:rFonts w:cs="Calibri"/>
+          <w:color w:val="000000" w:themeColor="text1"/>
+          <w:szCs w:val="24"/>
+        </w:rPr>
+        <w:t>disease</w:t>
+      </w:r>
+      <w:r>
+        <w:rPr>
+          <w:rFonts w:cs="Calibri"/>
+          <w:color w:val="000000" w:themeColor="text1"/>
+          <w:szCs w:val="24"/>
+        </w:rPr>
+        <w:t xml:space="preserve"> deaths were in those aged </w:t>
+      </w:r>
+      <w:r>
+        <w:rPr>
+          <w:rFonts w:cs="Calibri"/>
+          <w:color w:val="000000" w:themeColor="text1"/>
+          <w:szCs w:val="24"/>
+        </w:rPr>
+        <w:t>65</w:t>
+      </w:r>
+      <w:r>
+        <w:rPr>
+          <w:rFonts w:cs="Calibri"/>
+          <w:color w:val="000000" w:themeColor="text1"/>
+          <w:szCs w:val="24"/>
+        </w:rPr>
+        <w:t xml:space="preserve"> years and </w:t>
+      </w:r>
+      <w:r>
+        <w:rPr>
+          <w:rFonts w:cs="Calibri"/>
+          <w:color w:val="000000" w:themeColor="text1"/>
+          <w:szCs w:val="24"/>
+        </w:rPr>
+        <w:t>over</w:t>
+      </w:r>
+      <w:r>
+        <w:rPr>
+          <w:rFonts w:cs="Calibri"/>
+          <w:color w:val="000000" w:themeColor="text1"/>
+          <w:szCs w:val="24"/>
+        </w:rPr>
+        <w:t>. Over half (</w:t>
       </w:r>
       <w:r>
         <w:rPr>
@@ -1095,7 +959,15 @@
           <w:color w:val="000000" w:themeColor="text1"/>
           <w:szCs w:val="24"/>
         </w:rPr>
-        <w:t>% in females</w:t>
+        <w:t>%</w:t>
+      </w:r>
+      <w:r>
+        <w:rPr>
+          <w:rFonts w:cs="Calibri"/>
+          <w:color w:val="000000" w:themeColor="text1"/>
+          <w:szCs w:val="24"/>
+        </w:rPr>
+        <w:t>)</w:t>
       </w:r>
       <w:r>
         <w:rPr>
@@ -1111,7 +983,95 @@
           <w:color w:val="000000" w:themeColor="text1"/>
           <w:szCs w:val="24"/>
         </w:rPr>
-        <w:t>(</w:t>
+        <w:t xml:space="preserve">of </w:t>
+      </w:r>
+      <w:r>
+        <w:rPr>
+          <w:rFonts w:cs="Calibri"/>
+          <w:color w:val="000000" w:themeColor="text1"/>
+          <w:szCs w:val="24"/>
+        </w:rPr>
+        <w:t>fe</w:t>
+      </w:r>
+      <w:r>
+        <w:rPr>
+          <w:rFonts w:cs="Calibri"/>
+          <w:color w:val="000000" w:themeColor="text1"/>
+          <w:szCs w:val="24"/>
+        </w:rPr>
+        <w:t xml:space="preserve">male </w:t>
+      </w:r>
+      <w:r>
+        <w:rPr>
+          <w:rFonts w:cs="Calibri"/>
+          <w:color w:val="000000" w:themeColor="text1"/>
+          <w:szCs w:val="24"/>
+        </w:rPr>
+        <w:t>cardiorespiratory</w:t>
+      </w:r>
+      <w:r>
+        <w:rPr>
+          <w:rFonts w:cs="Calibri"/>
+          <w:color w:val="000000" w:themeColor="text1"/>
+          <w:szCs w:val="24"/>
+        </w:rPr>
+        <w:t xml:space="preserve"> </w:t>
+      </w:r>
+      <w:r>
+        <w:rPr>
+          <w:rFonts w:cs="Calibri"/>
+          <w:color w:val="000000" w:themeColor="text1"/>
+          <w:szCs w:val="24"/>
+        </w:rPr>
+        <w:t>disease</w:t>
+      </w:r>
+      <w:r>
+        <w:rPr>
+          <w:rFonts w:cs="Calibri"/>
+          <w:color w:val="000000" w:themeColor="text1"/>
+          <w:szCs w:val="24"/>
+        </w:rPr>
+        <w:t xml:space="preserve"> </w:t>
+      </w:r>
+      <w:r>
+        <w:rPr>
+          <w:rFonts w:cs="Calibri"/>
+          <w:color w:val="000000" w:themeColor="text1"/>
+          <w:szCs w:val="24"/>
+        </w:rPr>
+        <w:t xml:space="preserve">deaths were in those aged </w:t>
+      </w:r>
+      <w:r>
+        <w:rPr>
+          <w:rFonts w:cs="Calibri"/>
+          <w:color w:val="000000" w:themeColor="text1"/>
+          <w:szCs w:val="24"/>
+        </w:rPr>
+        <w:t xml:space="preserve">85 </w:t>
+      </w:r>
+      <w:r>
+        <w:rPr>
+          <w:rFonts w:cs="Calibri"/>
+          <w:color w:val="000000" w:themeColor="text1"/>
+          <w:szCs w:val="24"/>
+        </w:rPr>
+        <w:t>years</w:t>
+      </w:r>
+      <w:r>
+        <w:rPr>
+          <w:rFonts w:cs="Calibri"/>
+          <w:color w:val="000000" w:themeColor="text1"/>
+          <w:szCs w:val="24"/>
+        </w:rPr>
+        <w:t xml:space="preserve"> and over</w:t>
+      </w:r>
+      <w:r>
+        <w:rPr>
+          <w:rFonts w:cs="Calibri"/>
+          <w:color w:val="000000" w:themeColor="text1"/>
+          <w:szCs w:val="24"/>
+        </w:rPr>
+        <w:t xml:space="preserve"> (</w:t>
       </w:r>
       <w:r>
         <w:rPr>
@@ -1171,297 +1131,7 @@
           <w:color w:val="000000" w:themeColor="text1"/>
           <w:szCs w:val="24"/>
         </w:rPr>
-        <w:t>)</w:t>
-      </w:r>
-      <w:r>
-        <w:rPr>
-          <w:rFonts w:cs="Calibri"/>
-          <w:color w:val="000000" w:themeColor="text1"/>
-          <w:szCs w:val="24"/>
-        </w:rPr>
-        <w:t xml:space="preserve">. </w:t>
-      </w:r>
-      <w:r>
-        <w:rPr>
-          <w:rFonts w:cs="Calibri"/>
-          <w:color w:val="000000" w:themeColor="text1"/>
-          <w:szCs w:val="24"/>
-        </w:rPr>
-        <w:t>Those</w:t>
-      </w:r>
-      <w:r>
-        <w:rPr>
-          <w:rFonts w:cs="Calibri"/>
-          <w:color w:val="000000" w:themeColor="text1"/>
-          <w:szCs w:val="24"/>
-        </w:rPr>
-        <w:t xml:space="preserve"> 25</w:t>
-      </w:r>
-      <w:r>
-        <w:rPr>
-          <w:rFonts w:cs="Calibri"/>
-          <w:color w:val="000000" w:themeColor="text1"/>
-          <w:szCs w:val="24"/>
-        </w:rPr>
-        <w:t xml:space="preserve"> years </w:t>
-      </w:r>
-      <w:r>
-        <w:rPr>
-          <w:rFonts w:cs="Calibri"/>
-          <w:color w:val="000000" w:themeColor="text1"/>
-          <w:szCs w:val="24"/>
-        </w:rPr>
-        <w:t xml:space="preserve">and above for </w:t>
-      </w:r>
-      <w:r>
-        <w:rPr>
-          <w:rFonts w:cs="Calibri"/>
-          <w:color w:val="000000" w:themeColor="text1"/>
-          <w:szCs w:val="24"/>
-        </w:rPr>
-        <w:t>men</w:t>
-      </w:r>
-      <w:r>
-        <w:rPr>
-          <w:rFonts w:cs="Calibri"/>
-          <w:color w:val="000000" w:themeColor="text1"/>
-          <w:szCs w:val="24"/>
-        </w:rPr>
-        <w:t xml:space="preserve"> and </w:t>
-      </w:r>
-      <w:r>
-        <w:rPr>
-          <w:rFonts w:cs="Calibri"/>
-          <w:color w:val="000000" w:themeColor="text1"/>
-          <w:szCs w:val="24"/>
-        </w:rPr>
-        <w:t xml:space="preserve">35 years and above for </w:t>
-      </w:r>
-      <w:r>
-        <w:rPr>
-          <w:rFonts w:cs="Calibri"/>
-          <w:color w:val="000000" w:themeColor="text1"/>
-          <w:szCs w:val="24"/>
-        </w:rPr>
-        <w:t>women</w:t>
-      </w:r>
-      <w:r>
-        <w:rPr>
-          <w:rFonts w:cs="Calibri"/>
-          <w:color w:val="000000" w:themeColor="text1"/>
-          <w:szCs w:val="24"/>
-        </w:rPr>
-        <w:t xml:space="preserve"> died </w:t>
-      </w:r>
-      <w:r>
-        <w:rPr>
-          <w:rFonts w:cs="Calibri"/>
-          <w:color w:val="000000" w:themeColor="text1"/>
-          <w:szCs w:val="24"/>
-        </w:rPr>
-        <w:t>of</w:t>
-      </w:r>
-      <w:r>
-        <w:rPr>
-          <w:rFonts w:cs="Calibri"/>
-          <w:color w:val="000000" w:themeColor="text1"/>
-          <w:szCs w:val="24"/>
-        </w:rPr>
-        <w:t xml:space="preserve"> </w:t>
-      </w:r>
-      <w:r>
-        <w:rPr>
-          <w:rFonts w:cs="Calibri"/>
-          <w:color w:val="000000" w:themeColor="text1"/>
-          <w:szCs w:val="24"/>
-        </w:rPr>
-        <w:t>ischaemic heart disease</w:t>
-      </w:r>
-      <w:r>
-        <w:rPr>
-          <w:rFonts w:cs="Calibri"/>
-          <w:color w:val="000000" w:themeColor="text1"/>
-          <w:szCs w:val="24"/>
-        </w:rPr>
-        <w:t xml:space="preserve"> than any other </w:t>
-      </w:r>
-      <w:r>
-        <w:rPr>
-          <w:rFonts w:cs="Calibri"/>
-          <w:color w:val="000000" w:themeColor="text1"/>
-          <w:szCs w:val="24"/>
-        </w:rPr>
-        <w:t>cardiorespiratory disease</w:t>
-      </w:r>
-      <w:r>
-        <w:rPr>
-          <w:rFonts w:cs="Calibri"/>
-          <w:color w:val="000000" w:themeColor="text1"/>
-          <w:szCs w:val="24"/>
-        </w:rPr>
-        <w:t>, with the largest proportion (XX%) in 45</w:t>
-      </w:r>
-      <w:r>
-        <w:rPr>
-          <w:rFonts w:cs="Calibri"/>
-          <w:color w:val="000000" w:themeColor="text1"/>
-          <w:szCs w:val="24"/>
-        </w:rPr>
-        <w:t xml:space="preserve"> to </w:t>
-      </w:r>
-      <w:proofErr w:type="gramStart"/>
-      <w:r>
-        <w:rPr>
-          <w:rFonts w:cs="Calibri"/>
-          <w:color w:val="000000" w:themeColor="text1"/>
-          <w:szCs w:val="24"/>
-        </w:rPr>
-        <w:t>54 year</w:t>
-      </w:r>
-      <w:r>
-        <w:rPr>
-          <w:rFonts w:cs="Calibri"/>
-          <w:color w:val="000000" w:themeColor="text1"/>
-          <w:szCs w:val="24"/>
-        </w:rPr>
-        <w:t xml:space="preserve"> </w:t>
-      </w:r>
-      <w:r>
-        <w:rPr>
-          <w:rFonts w:cs="Calibri"/>
-          <w:color w:val="000000" w:themeColor="text1"/>
-          <w:szCs w:val="24"/>
-        </w:rPr>
-        <w:t>old</w:t>
-      </w:r>
-      <w:proofErr w:type="gramEnd"/>
-      <w:r>
-        <w:rPr>
-          <w:rFonts w:cs="Calibri"/>
-          <w:color w:val="000000" w:themeColor="text1"/>
-          <w:szCs w:val="24"/>
-        </w:rPr>
-        <w:t xml:space="preserve"> men</w:t>
-      </w:r>
-      <w:r>
-        <w:rPr>
-          <w:rFonts w:cs="Calibri"/>
-          <w:color w:val="000000" w:themeColor="text1"/>
-          <w:szCs w:val="24"/>
-        </w:rPr>
-        <w:t xml:space="preserve">. </w:t>
-      </w:r>
-      <w:r>
-        <w:rPr>
-          <w:rFonts w:cs="Calibri"/>
-          <w:color w:val="000000" w:themeColor="text1"/>
-          <w:szCs w:val="24"/>
-        </w:rPr>
-        <w:t>Below</w:t>
-      </w:r>
-      <w:r>
-        <w:rPr>
-          <w:rFonts w:cs="Calibri"/>
-          <w:color w:val="000000" w:themeColor="text1"/>
-          <w:szCs w:val="24"/>
-        </w:rPr>
-        <w:t xml:space="preserve"> </w:t>
-      </w:r>
-      <w:r>
-        <w:rPr>
-          <w:rFonts w:cs="Calibri"/>
-          <w:color w:val="000000" w:themeColor="text1"/>
-          <w:szCs w:val="24"/>
-        </w:rPr>
-        <w:t>25</w:t>
-      </w:r>
-      <w:r>
-        <w:rPr>
-          <w:rFonts w:cs="Calibri"/>
-          <w:color w:val="000000" w:themeColor="text1"/>
-          <w:szCs w:val="24"/>
-        </w:rPr>
-        <w:t xml:space="preserve"> years of age, </w:t>
-      </w:r>
-      <w:r>
-        <w:rPr>
-          <w:rFonts w:cs="Calibri"/>
-          <w:color w:val="000000" w:themeColor="text1"/>
-          <w:szCs w:val="24"/>
-        </w:rPr>
-        <w:t>respiratory infections</w:t>
-      </w:r>
-      <w:r>
-        <w:rPr>
-          <w:rFonts w:cs="Calibri"/>
-          <w:color w:val="000000" w:themeColor="text1"/>
-          <w:szCs w:val="24"/>
-        </w:rPr>
-        <w:t xml:space="preserve"> were the largest</w:t>
-      </w:r>
-      <w:r>
-        <w:rPr>
-          <w:rFonts w:cs="Calibri"/>
-          <w:color w:val="000000" w:themeColor="text1"/>
-          <w:szCs w:val="24"/>
-        </w:rPr>
-        <w:t xml:space="preserve"> single</w:t>
-      </w:r>
-      <w:r>
-        <w:rPr>
-          <w:rFonts w:cs="Calibri"/>
-          <w:color w:val="000000" w:themeColor="text1"/>
-          <w:szCs w:val="24"/>
-        </w:rPr>
-        <w:t xml:space="preserve"> cause of</w:t>
-      </w:r>
-      <w:r>
-        <w:rPr>
-          <w:rFonts w:cs="Calibri"/>
-          <w:color w:val="000000" w:themeColor="text1"/>
-          <w:szCs w:val="24"/>
-        </w:rPr>
-        <w:t xml:space="preserve"> cardiorespiratory disease</w:t>
-      </w:r>
-      <w:r>
-        <w:rPr>
-          <w:rFonts w:cs="Calibri"/>
-          <w:color w:val="000000" w:themeColor="text1"/>
-          <w:szCs w:val="24"/>
-        </w:rPr>
-        <w:t xml:space="preserve"> death in both </w:t>
-      </w:r>
-      <w:r>
-        <w:rPr>
-          <w:rFonts w:cs="Calibri"/>
-          <w:color w:val="000000" w:themeColor="text1"/>
-          <w:szCs w:val="24"/>
-        </w:rPr>
-        <w:t>males</w:t>
-      </w:r>
-      <w:r>
-        <w:rPr>
-          <w:rFonts w:cs="Calibri"/>
-          <w:color w:val="000000" w:themeColor="text1"/>
-          <w:szCs w:val="24"/>
-        </w:rPr>
-        <w:t xml:space="preserve"> and </w:t>
-      </w:r>
-      <w:r>
-        <w:rPr>
-          <w:rFonts w:cs="Calibri"/>
-          <w:color w:val="000000" w:themeColor="text1"/>
-          <w:szCs w:val="24"/>
-        </w:rPr>
-        <w:t>females</w:t>
-      </w:r>
-      <w:r>
-        <w:rPr>
-          <w:rFonts w:cs="Calibri"/>
-          <w:color w:val="000000" w:themeColor="text1"/>
-          <w:szCs w:val="24"/>
-        </w:rPr>
-        <w:t xml:space="preserve">.  </w:t>
+        <w:t xml:space="preserve">). </w:t>
       </w:r>
     </w:p>
     <w:p>
@@ -1479,23 +1149,55 @@
           <w:color w:val="000000" w:themeColor="text1"/>
           <w:szCs w:val="24"/>
         </w:rPr>
-        <w:t xml:space="preserve">There was a decline in age-standardised death rates of three out of </w:t>
-      </w:r>
-      <w:r>
-        <w:rPr>
-          <w:rFonts w:cs="Calibri"/>
-          <w:color w:val="000000" w:themeColor="text1"/>
-          <w:szCs w:val="24"/>
-        </w:rPr>
-        <w:t>four</w:t>
-      </w:r>
-      <w:r>
-        <w:rPr>
-          <w:rFonts w:cs="Calibri"/>
-          <w:color w:val="000000" w:themeColor="text1"/>
-          <w:szCs w:val="24"/>
-        </w:rPr>
-        <w:t xml:space="preserve"> major </w:t>
+        <w:t>Deaths</w:t>
+      </w:r>
+      <w:r>
+        <w:rPr>
+          <w:rFonts w:cs="Calibri"/>
+          <w:color w:val="000000" w:themeColor="text1"/>
+          <w:szCs w:val="24"/>
+        </w:rPr>
+        <w:t xml:space="preserve"> from </w:t>
+      </w:r>
+      <w:r>
+        <w:rPr>
+          <w:rFonts w:cs="Calibri"/>
+          <w:color w:val="000000" w:themeColor="text1"/>
+          <w:szCs w:val="24"/>
+        </w:rPr>
+        <w:t>ischaemic heart disease</w:t>
+      </w:r>
+      <w:r>
+        <w:rPr>
+          <w:rFonts w:cs="Calibri"/>
+          <w:color w:val="000000" w:themeColor="text1"/>
+          <w:szCs w:val="24"/>
+        </w:rPr>
+        <w:t xml:space="preserve"> </w:t>
+      </w:r>
+      <w:r>
+        <w:rPr>
+          <w:rFonts w:cs="Calibri"/>
+          <w:color w:val="000000" w:themeColor="text1"/>
+          <w:szCs w:val="24"/>
+        </w:rPr>
+        <w:t xml:space="preserve">accounted for </w:t>
+      </w:r>
+      <w:r>
+        <w:rPr>
+          <w:rFonts w:cs="Calibri"/>
+          <w:color w:val="000000" w:themeColor="text1"/>
+          <w:szCs w:val="24"/>
+        </w:rPr>
+        <w:t>XX</w:t>
+      </w:r>
+      <w:r>
+        <w:rPr>
+          <w:rFonts w:cs="Calibri"/>
+          <w:color w:val="000000" w:themeColor="text1"/>
+          <w:szCs w:val="24"/>
+        </w:rPr>
+        <w:t xml:space="preserve">% of </w:t>
       </w:r>
       <w:r>
         <w:rPr>
@@ -1511,6 +1213,30 @@
           <w:color w:val="000000" w:themeColor="text1"/>
           <w:szCs w:val="24"/>
         </w:rPr>
+        <w:t xml:space="preserve"> deaths in males and </w:t>
+      </w:r>
+      <w:r>
+        <w:rPr>
+          <w:rFonts w:cs="Calibri"/>
+          <w:color w:val="000000" w:themeColor="text1"/>
+          <w:szCs w:val="24"/>
+        </w:rPr>
+        <w:t>XX</w:t>
+      </w:r>
+      <w:r>
+        <w:rPr>
+          <w:rFonts w:cs="Calibri"/>
+          <w:color w:val="000000" w:themeColor="text1"/>
+          <w:szCs w:val="24"/>
+        </w:rPr>
+        <w:t>% in females</w:t>
+      </w:r>
+      <w:r>
+        <w:rPr>
+          <w:rFonts w:cs="Calibri"/>
+          <w:color w:val="000000" w:themeColor="text1"/>
+          <w:szCs w:val="24"/>
+        </w:rPr>
         <w:t xml:space="preserve"> </w:t>
       </w:r>
       <w:r>
@@ -1527,150 +1253,6 @@
           <w:color w:val="000000" w:themeColor="text1"/>
           <w:szCs w:val="24"/>
         </w:rPr>
-        <w:t>ischaemic heart disease</w:t>
-      </w:r>
-      <w:r>
-        <w:rPr>
-          <w:rFonts w:cs="Calibri"/>
-          <w:color w:val="000000" w:themeColor="text1"/>
-          <w:szCs w:val="24"/>
-        </w:rPr>
-        <w:t xml:space="preserve">, </w:t>
-      </w:r>
-      <w:r>
-        <w:rPr>
-          <w:rFonts w:cs="Calibri"/>
-          <w:color w:val="000000" w:themeColor="text1"/>
-          <w:szCs w:val="24"/>
-        </w:rPr>
-        <w:t>cerebrovascular disease</w:t>
-      </w:r>
-      <w:r>
-        <w:rPr>
-          <w:rFonts w:cs="Calibri"/>
-          <w:color w:val="000000" w:themeColor="text1"/>
-          <w:szCs w:val="24"/>
-        </w:rPr>
-        <w:t xml:space="preserve"> and </w:t>
-      </w:r>
-      <w:r>
-        <w:rPr>
-          <w:rFonts w:cs="Calibri"/>
-          <w:color w:val="000000" w:themeColor="text1"/>
-          <w:szCs w:val="24"/>
-        </w:rPr>
-        <w:t>respiratory infections</w:t>
-      </w:r>
-      <w:r>
-        <w:rPr>
-          <w:rFonts w:cs="Calibri"/>
-          <w:color w:val="000000" w:themeColor="text1"/>
-          <w:szCs w:val="24"/>
-        </w:rPr>
-        <w:t xml:space="preserve">) </w:t>
-      </w:r>
-      <w:r>
-        <w:rPr>
-          <w:rFonts w:cs="Calibri"/>
-          <w:color w:val="000000" w:themeColor="text1"/>
-          <w:szCs w:val="24"/>
-        </w:rPr>
-        <w:t>for both men and women</w:t>
-      </w:r>
-      <w:r>
-        <w:rPr>
-          <w:rFonts w:cs="Calibri"/>
-          <w:color w:val="000000" w:themeColor="text1"/>
-          <w:szCs w:val="24"/>
-        </w:rPr>
-        <w:t xml:space="preserve"> from 1980 to 2016</w:t>
-      </w:r>
-      <w:r>
-        <w:rPr>
-          <w:rFonts w:cs="Calibri"/>
-          <w:color w:val="000000" w:themeColor="text1"/>
-          <w:szCs w:val="24"/>
-        </w:rPr>
-        <w:t>.</w:t>
-      </w:r>
-      <w:r>
-        <w:rPr>
-          <w:rFonts w:cs="Calibri"/>
-          <w:color w:val="000000" w:themeColor="text1"/>
-          <w:szCs w:val="24"/>
-        </w:rPr>
-        <w:t xml:space="preserve"> </w:t>
-      </w:r>
-      <w:r>
-        <w:rPr>
-          <w:rFonts w:cs="Calibri"/>
-          <w:color w:val="000000" w:themeColor="text1"/>
-          <w:szCs w:val="24"/>
-        </w:rPr>
-        <w:t xml:space="preserve">The largest </w:t>
-      </w:r>
-      <w:r>
-        <w:rPr>
-          <w:rFonts w:cs="Calibri"/>
-          <w:color w:val="000000" w:themeColor="text1"/>
-          <w:szCs w:val="24"/>
-        </w:rPr>
-        <w:t xml:space="preserve">and most dramatic </w:t>
-      </w:r>
-      <w:r>
-        <w:rPr>
-          <w:rFonts w:cs="Calibri"/>
-          <w:color w:val="000000" w:themeColor="text1"/>
-          <w:szCs w:val="24"/>
-        </w:rPr>
-        <w:t xml:space="preserve">overall decline over time was for </w:t>
-      </w:r>
-      <w:r>
-        <w:rPr>
-          <w:rFonts w:cs="Calibri"/>
-          <w:color w:val="000000" w:themeColor="text1"/>
-          <w:szCs w:val="24"/>
-        </w:rPr>
-        <w:t>ischaemic heart disease</w:t>
-      </w:r>
-      <w:r>
-        <w:rPr>
-          <w:rFonts w:cs="Calibri"/>
-          <w:color w:val="000000" w:themeColor="text1"/>
-          <w:szCs w:val="24"/>
-        </w:rPr>
-        <w:t xml:space="preserve"> deaths, which declined by over 50% </w:t>
-      </w:r>
-      <w:r>
-        <w:rPr>
-          <w:rFonts w:cs="Calibri"/>
-          <w:color w:val="000000" w:themeColor="text1"/>
-          <w:szCs w:val="24"/>
-        </w:rPr>
-        <w:t xml:space="preserve">for both men and women </w:t>
-      </w:r>
-      <w:r>
-        <w:rPr>
-          <w:rFonts w:cs="Calibri"/>
-          <w:color w:val="000000" w:themeColor="text1"/>
-          <w:szCs w:val="24"/>
-        </w:rPr>
-        <w:t>from 1980 to 2016</w:t>
-      </w:r>
-      <w:r>
-        <w:rPr>
-          <w:rFonts w:cs="Calibri"/>
-          <w:color w:val="000000" w:themeColor="text1"/>
-          <w:szCs w:val="24"/>
-        </w:rPr>
-        <w:t xml:space="preserve"> (</w:t>
-      </w:r>
-      <w:r>
-        <w:rPr>
-          <w:rFonts w:cs="Calibri"/>
-          <w:color w:val="000000" w:themeColor="text1"/>
-          <w:szCs w:val="24"/>
-        </w:rPr>
         <w:fldChar w:fldCharType="begin"/>
       </w:r>
       <w:r>
@@ -1679,7 +1261,7 @@
           <w:color w:val="000000" w:themeColor="text1"/>
           <w:szCs w:val="24"/>
         </w:rPr>
-        <w:instrText xml:space="preserve"> REF _Ref7773738 \h </w:instrText>
+        <w:instrText xml:space="preserve"> REF _Ref6323550 \h </w:instrText>
       </w:r>
       <w:r>
         <w:rPr>
@@ -1707,6 +1289,567 @@
           <w:b/>
           <w:noProof/>
         </w:rPr>
+        <w:t>1</w:t>
+      </w:r>
+      <w:r>
+        <w:rPr>
+          <w:rFonts w:cs="Calibri"/>
+          <w:color w:val="000000" w:themeColor="text1"/>
+          <w:szCs w:val="24"/>
+        </w:rPr>
+        <w:fldChar w:fldCharType="end"/>
+      </w:r>
+      <w:r>
+        <w:rPr>
+          <w:rFonts w:cs="Calibri"/>
+          <w:color w:val="000000" w:themeColor="text1"/>
+          <w:szCs w:val="24"/>
+        </w:rPr>
+        <w:t>)</w:t>
+      </w:r>
+      <w:r>
+        <w:rPr>
+          <w:rFonts w:cs="Calibri"/>
+          <w:color w:val="000000" w:themeColor="text1"/>
+          <w:szCs w:val="24"/>
+        </w:rPr>
+        <w:t xml:space="preserve">. </w:t>
+      </w:r>
+      <w:r>
+        <w:rPr>
+          <w:rFonts w:cs="Calibri"/>
+          <w:color w:val="000000" w:themeColor="text1"/>
+          <w:szCs w:val="24"/>
+        </w:rPr>
+        <w:t>Those</w:t>
+      </w:r>
+      <w:r>
+        <w:rPr>
+          <w:rFonts w:cs="Calibri"/>
+          <w:color w:val="000000" w:themeColor="text1"/>
+          <w:szCs w:val="24"/>
+        </w:rPr>
+        <w:t xml:space="preserve"> 25</w:t>
+      </w:r>
+      <w:r>
+        <w:rPr>
+          <w:rFonts w:cs="Calibri"/>
+          <w:color w:val="000000" w:themeColor="text1"/>
+          <w:szCs w:val="24"/>
+        </w:rPr>
+        <w:t xml:space="preserve"> years </w:t>
+      </w:r>
+      <w:r>
+        <w:rPr>
+          <w:rFonts w:cs="Calibri"/>
+          <w:color w:val="000000" w:themeColor="text1"/>
+          <w:szCs w:val="24"/>
+        </w:rPr>
+        <w:t xml:space="preserve">and above for </w:t>
+      </w:r>
+      <w:r>
+        <w:rPr>
+          <w:rFonts w:cs="Calibri"/>
+          <w:color w:val="000000" w:themeColor="text1"/>
+          <w:szCs w:val="24"/>
+        </w:rPr>
+        <w:t>men</w:t>
+      </w:r>
+      <w:r>
+        <w:rPr>
+          <w:rFonts w:cs="Calibri"/>
+          <w:color w:val="000000" w:themeColor="text1"/>
+          <w:szCs w:val="24"/>
+        </w:rPr>
+        <w:t xml:space="preserve"> and </w:t>
+      </w:r>
+      <w:r>
+        <w:rPr>
+          <w:rFonts w:cs="Calibri"/>
+          <w:color w:val="000000" w:themeColor="text1"/>
+          <w:szCs w:val="24"/>
+        </w:rPr>
+        <w:t xml:space="preserve">35 years and above for </w:t>
+      </w:r>
+      <w:r>
+        <w:rPr>
+          <w:rFonts w:cs="Calibri"/>
+          <w:color w:val="000000" w:themeColor="text1"/>
+          <w:szCs w:val="24"/>
+        </w:rPr>
+        <w:t>women</w:t>
+      </w:r>
+      <w:r>
+        <w:rPr>
+          <w:rFonts w:cs="Calibri"/>
+          <w:color w:val="000000" w:themeColor="text1"/>
+          <w:szCs w:val="24"/>
+        </w:rPr>
+        <w:t xml:space="preserve"> died </w:t>
+      </w:r>
+      <w:r>
+        <w:rPr>
+          <w:rFonts w:cs="Calibri"/>
+          <w:color w:val="000000" w:themeColor="text1"/>
+          <w:szCs w:val="24"/>
+        </w:rPr>
+        <w:t>of</w:t>
+      </w:r>
+      <w:r>
+        <w:rPr>
+          <w:rFonts w:cs="Calibri"/>
+          <w:color w:val="000000" w:themeColor="text1"/>
+          <w:szCs w:val="24"/>
+        </w:rPr>
+        <w:t xml:space="preserve"> </w:t>
+      </w:r>
+      <w:r>
+        <w:rPr>
+          <w:rFonts w:cs="Calibri"/>
+          <w:color w:val="000000" w:themeColor="text1"/>
+          <w:szCs w:val="24"/>
+        </w:rPr>
+        <w:t>ischaemic heart disease</w:t>
+      </w:r>
+      <w:r>
+        <w:rPr>
+          <w:rFonts w:cs="Calibri"/>
+          <w:color w:val="000000" w:themeColor="text1"/>
+          <w:szCs w:val="24"/>
+        </w:rPr>
+        <w:t xml:space="preserve"> than any other </w:t>
+      </w:r>
+      <w:r>
+        <w:rPr>
+          <w:rFonts w:cs="Calibri"/>
+          <w:color w:val="000000" w:themeColor="text1"/>
+          <w:szCs w:val="24"/>
+        </w:rPr>
+        <w:t>cardiorespiratory disease</w:t>
+      </w:r>
+      <w:r>
+        <w:rPr>
+          <w:rFonts w:cs="Calibri"/>
+          <w:color w:val="000000" w:themeColor="text1"/>
+          <w:szCs w:val="24"/>
+        </w:rPr>
+        <w:t>, with the largest proportion (XX%) in 45</w:t>
+      </w:r>
+      <w:r>
+        <w:rPr>
+          <w:rFonts w:cs="Calibri"/>
+          <w:color w:val="000000" w:themeColor="text1"/>
+          <w:szCs w:val="24"/>
+        </w:rPr>
+        <w:t xml:space="preserve"> to </w:t>
+      </w:r>
+      <w:proofErr w:type="gramStart"/>
+      <w:r>
+        <w:rPr>
+          <w:rFonts w:cs="Calibri"/>
+          <w:color w:val="000000" w:themeColor="text1"/>
+          <w:szCs w:val="24"/>
+        </w:rPr>
+        <w:t>54 year</w:t>
+      </w:r>
+      <w:r>
+        <w:rPr>
+          <w:rFonts w:cs="Calibri"/>
+          <w:color w:val="000000" w:themeColor="text1"/>
+          <w:szCs w:val="24"/>
+        </w:rPr>
+        <w:t xml:space="preserve"> </w:t>
+      </w:r>
+      <w:r>
+        <w:rPr>
+          <w:rFonts w:cs="Calibri"/>
+          <w:color w:val="000000" w:themeColor="text1"/>
+          <w:szCs w:val="24"/>
+        </w:rPr>
+        <w:t>old</w:t>
+      </w:r>
+      <w:proofErr w:type="gramEnd"/>
+      <w:r>
+        <w:rPr>
+          <w:rFonts w:cs="Calibri"/>
+          <w:color w:val="000000" w:themeColor="text1"/>
+          <w:szCs w:val="24"/>
+        </w:rPr>
+        <w:t xml:space="preserve"> men</w:t>
+      </w:r>
+      <w:r>
+        <w:rPr>
+          <w:rFonts w:cs="Calibri"/>
+          <w:color w:val="000000" w:themeColor="text1"/>
+          <w:szCs w:val="24"/>
+        </w:rPr>
+        <w:t xml:space="preserve">. </w:t>
+      </w:r>
+      <w:r>
+        <w:rPr>
+          <w:rFonts w:cs="Calibri"/>
+          <w:color w:val="000000" w:themeColor="text1"/>
+          <w:szCs w:val="24"/>
+        </w:rPr>
+        <w:t>Below</w:t>
+      </w:r>
+      <w:r>
+        <w:rPr>
+          <w:rFonts w:cs="Calibri"/>
+          <w:color w:val="000000" w:themeColor="text1"/>
+          <w:szCs w:val="24"/>
+        </w:rPr>
+        <w:t xml:space="preserve"> </w:t>
+      </w:r>
+      <w:r>
+        <w:rPr>
+          <w:rFonts w:cs="Calibri"/>
+          <w:color w:val="000000" w:themeColor="text1"/>
+          <w:szCs w:val="24"/>
+        </w:rPr>
+        <w:t>25</w:t>
+      </w:r>
+      <w:r>
+        <w:rPr>
+          <w:rFonts w:cs="Calibri"/>
+          <w:color w:val="000000" w:themeColor="text1"/>
+          <w:szCs w:val="24"/>
+        </w:rPr>
+        <w:t xml:space="preserve"> years of age, </w:t>
+      </w:r>
+      <w:r>
+        <w:rPr>
+          <w:rFonts w:cs="Calibri"/>
+          <w:color w:val="000000" w:themeColor="text1"/>
+          <w:szCs w:val="24"/>
+        </w:rPr>
+        <w:t>respiratory infections</w:t>
+      </w:r>
+      <w:r>
+        <w:rPr>
+          <w:rFonts w:cs="Calibri"/>
+          <w:color w:val="000000" w:themeColor="text1"/>
+          <w:szCs w:val="24"/>
+        </w:rPr>
+        <w:t xml:space="preserve"> were the largest</w:t>
+      </w:r>
+      <w:r>
+        <w:rPr>
+          <w:rFonts w:cs="Calibri"/>
+          <w:color w:val="000000" w:themeColor="text1"/>
+          <w:szCs w:val="24"/>
+        </w:rPr>
+        <w:t xml:space="preserve"> single</w:t>
+      </w:r>
+      <w:r>
+        <w:rPr>
+          <w:rFonts w:cs="Calibri"/>
+          <w:color w:val="000000" w:themeColor="text1"/>
+          <w:szCs w:val="24"/>
+        </w:rPr>
+        <w:t xml:space="preserve"> cause of</w:t>
+      </w:r>
+      <w:r>
+        <w:rPr>
+          <w:rFonts w:cs="Calibri"/>
+          <w:color w:val="000000" w:themeColor="text1"/>
+          <w:szCs w:val="24"/>
+        </w:rPr>
+        <w:t xml:space="preserve"> cardiorespiratory disease</w:t>
+      </w:r>
+      <w:r>
+        <w:rPr>
+          <w:rFonts w:cs="Calibri"/>
+          <w:color w:val="000000" w:themeColor="text1"/>
+          <w:szCs w:val="24"/>
+        </w:rPr>
+        <w:t xml:space="preserve"> death in both </w:t>
+      </w:r>
+      <w:r>
+        <w:rPr>
+          <w:rFonts w:cs="Calibri"/>
+          <w:color w:val="000000" w:themeColor="text1"/>
+          <w:szCs w:val="24"/>
+        </w:rPr>
+        <w:t>males</w:t>
+      </w:r>
+      <w:r>
+        <w:rPr>
+          <w:rFonts w:cs="Calibri"/>
+          <w:color w:val="000000" w:themeColor="text1"/>
+          <w:szCs w:val="24"/>
+        </w:rPr>
+        <w:t xml:space="preserve"> and </w:t>
+      </w:r>
+      <w:r>
+        <w:rPr>
+          <w:rFonts w:cs="Calibri"/>
+          <w:color w:val="000000" w:themeColor="text1"/>
+          <w:szCs w:val="24"/>
+        </w:rPr>
+        <w:t>females</w:t>
+      </w:r>
+      <w:r>
+        <w:rPr>
+          <w:rFonts w:cs="Calibri"/>
+          <w:color w:val="000000" w:themeColor="text1"/>
+          <w:szCs w:val="24"/>
+        </w:rPr>
+        <w:t xml:space="preserve">.  </w:t>
+      </w:r>
+    </w:p>
+    <w:p>
+      <w:pPr>
+        <w:ind w:firstLine="720"/>
+        <w:rPr>
+          <w:rFonts w:cs="Calibri"/>
+          <w:color w:val="000000" w:themeColor="text1"/>
+          <w:szCs w:val="24"/>
+        </w:rPr>
+      </w:pPr>
+      <w:r>
+        <w:rPr>
+          <w:rFonts w:cs="Calibri"/>
+          <w:color w:val="000000" w:themeColor="text1"/>
+          <w:szCs w:val="24"/>
+        </w:rPr>
+        <w:t xml:space="preserve">There was a decline in age-standardised death rates of three out of </w:t>
+      </w:r>
+      <w:r>
+        <w:rPr>
+          <w:rFonts w:cs="Calibri"/>
+          <w:color w:val="000000" w:themeColor="text1"/>
+          <w:szCs w:val="24"/>
+        </w:rPr>
+        <w:t>four</w:t>
+      </w:r>
+      <w:r>
+        <w:rPr>
+          <w:rFonts w:cs="Calibri"/>
+          <w:color w:val="000000" w:themeColor="text1"/>
+          <w:szCs w:val="24"/>
+        </w:rPr>
+        <w:t xml:space="preserve"> major </w:t>
+      </w:r>
+      <w:r>
+        <w:rPr>
+          <w:rFonts w:cs="Calibri"/>
+          <w:color w:val="000000" w:themeColor="text1"/>
+          <w:szCs w:val="24"/>
+        </w:rPr>
+        <w:t>cardiorespiratory disease</w:t>
+      </w:r>
+      <w:r>
+        <w:rPr>
+          <w:rFonts w:cs="Calibri"/>
+          <w:color w:val="000000" w:themeColor="text1"/>
+          <w:szCs w:val="24"/>
+        </w:rPr>
+        <w:t xml:space="preserve"> </w:t>
+      </w:r>
+      <w:r>
+        <w:rPr>
+          <w:rFonts w:cs="Calibri"/>
+          <w:color w:val="000000" w:themeColor="text1"/>
+          <w:szCs w:val="24"/>
+        </w:rPr>
+        <w:t>(</w:t>
+      </w:r>
+      <w:r>
+        <w:rPr>
+          <w:rFonts w:cs="Calibri"/>
+          <w:color w:val="000000" w:themeColor="text1"/>
+          <w:szCs w:val="24"/>
+        </w:rPr>
+        <w:t>ischaemic heart disease</w:t>
+      </w:r>
+      <w:r>
+        <w:rPr>
+          <w:rFonts w:cs="Calibri"/>
+          <w:color w:val="000000" w:themeColor="text1"/>
+          <w:szCs w:val="24"/>
+        </w:rPr>
+        <w:t xml:space="preserve">, </w:t>
+      </w:r>
+      <w:r>
+        <w:rPr>
+          <w:rFonts w:cs="Calibri"/>
+          <w:color w:val="000000" w:themeColor="text1"/>
+          <w:szCs w:val="24"/>
+        </w:rPr>
+        <w:t>cerebrovascular disease</w:t>
+      </w:r>
+      <w:r>
+        <w:rPr>
+          <w:rFonts w:cs="Calibri"/>
+          <w:color w:val="000000" w:themeColor="text1"/>
+          <w:szCs w:val="24"/>
+        </w:rPr>
+        <w:t xml:space="preserve"> and </w:t>
+      </w:r>
+      <w:r>
+        <w:rPr>
+          <w:rFonts w:cs="Calibri"/>
+          <w:color w:val="000000" w:themeColor="text1"/>
+          <w:szCs w:val="24"/>
+        </w:rPr>
+        <w:t xml:space="preserve">respiratory </w:t>
+      </w:r>
+      <w:r>
+        <w:rPr>
+          <w:rFonts w:cs="Calibri"/>
+          <w:color w:val="000000" w:themeColor="text1"/>
+          <w:szCs w:val="24"/>
+        </w:rPr>
+        <w:lastRenderedPageBreak/>
+        <w:t>infections</w:t>
+      </w:r>
+      <w:r>
+        <w:rPr>
+          <w:rFonts w:cs="Calibri"/>
+          <w:color w:val="000000" w:themeColor="text1"/>
+          <w:szCs w:val="24"/>
+        </w:rPr>
+        <w:t xml:space="preserve">) </w:t>
+      </w:r>
+      <w:r>
+        <w:rPr>
+          <w:rFonts w:cs="Calibri"/>
+          <w:color w:val="000000" w:themeColor="text1"/>
+          <w:szCs w:val="24"/>
+        </w:rPr>
+        <w:t>for both men and women</w:t>
+      </w:r>
+      <w:r>
+        <w:rPr>
+          <w:rFonts w:cs="Calibri"/>
+          <w:color w:val="000000" w:themeColor="text1"/>
+          <w:szCs w:val="24"/>
+        </w:rPr>
+        <w:t xml:space="preserve"> from 1980 to 2016</w:t>
+      </w:r>
+      <w:r>
+        <w:rPr>
+          <w:rFonts w:cs="Calibri"/>
+          <w:color w:val="000000" w:themeColor="text1"/>
+          <w:szCs w:val="24"/>
+        </w:rPr>
+        <w:t>.</w:t>
+      </w:r>
+      <w:r>
+        <w:rPr>
+          <w:rFonts w:cs="Calibri"/>
+          <w:color w:val="000000" w:themeColor="text1"/>
+          <w:szCs w:val="24"/>
+        </w:rPr>
+        <w:t xml:space="preserve"> </w:t>
+      </w:r>
+      <w:r>
+        <w:rPr>
+          <w:rFonts w:cs="Calibri"/>
+          <w:color w:val="000000" w:themeColor="text1"/>
+          <w:szCs w:val="24"/>
+        </w:rPr>
+        <w:t xml:space="preserve">The largest </w:t>
+      </w:r>
+      <w:r>
+        <w:rPr>
+          <w:rFonts w:cs="Calibri"/>
+          <w:color w:val="000000" w:themeColor="text1"/>
+          <w:szCs w:val="24"/>
+        </w:rPr>
+        <w:t xml:space="preserve">and most dramatic </w:t>
+      </w:r>
+      <w:r>
+        <w:rPr>
+          <w:rFonts w:cs="Calibri"/>
+          <w:color w:val="000000" w:themeColor="text1"/>
+          <w:szCs w:val="24"/>
+        </w:rPr>
+        <w:t xml:space="preserve">overall decline over time was for </w:t>
+      </w:r>
+      <w:r>
+        <w:rPr>
+          <w:rFonts w:cs="Calibri"/>
+          <w:color w:val="000000" w:themeColor="text1"/>
+          <w:szCs w:val="24"/>
+        </w:rPr>
+        <w:t>ischaemic heart disease</w:t>
+      </w:r>
+      <w:r>
+        <w:rPr>
+          <w:rFonts w:cs="Calibri"/>
+          <w:color w:val="000000" w:themeColor="text1"/>
+          <w:szCs w:val="24"/>
+        </w:rPr>
+        <w:t xml:space="preserve"> deaths, which declined by over 50% </w:t>
+      </w:r>
+      <w:r>
+        <w:rPr>
+          <w:rFonts w:cs="Calibri"/>
+          <w:color w:val="000000" w:themeColor="text1"/>
+          <w:szCs w:val="24"/>
+        </w:rPr>
+        <w:t xml:space="preserve">for both men and women </w:t>
+      </w:r>
+      <w:r>
+        <w:rPr>
+          <w:rFonts w:cs="Calibri"/>
+          <w:color w:val="000000" w:themeColor="text1"/>
+          <w:szCs w:val="24"/>
+        </w:rPr>
+        <w:t>from 1980 to 2016</w:t>
+      </w:r>
+      <w:r>
+        <w:rPr>
+          <w:rFonts w:cs="Calibri"/>
+          <w:color w:val="000000" w:themeColor="text1"/>
+          <w:szCs w:val="24"/>
+        </w:rPr>
+        <w:t xml:space="preserve"> (</w:t>
+      </w:r>
+      <w:r>
+        <w:rPr>
+          <w:rFonts w:cs="Calibri"/>
+          <w:color w:val="000000" w:themeColor="text1"/>
+          <w:szCs w:val="24"/>
+        </w:rPr>
+        <w:fldChar w:fldCharType="begin"/>
+      </w:r>
+      <w:r>
+        <w:rPr>
+          <w:rFonts w:cs="Calibri"/>
+          <w:color w:val="000000" w:themeColor="text1"/>
+          <w:szCs w:val="24"/>
+        </w:rPr>
+        <w:instrText xml:space="preserve"> REF _Ref7773738 \h </w:instrText>
+      </w:r>
+      <w:r>
+        <w:rPr>
+          <w:rFonts w:cs="Calibri"/>
+          <w:color w:val="000000" w:themeColor="text1"/>
+          <w:szCs w:val="24"/>
+        </w:rPr>
+      </w:r>
+      <w:r>
+        <w:rPr>
+          <w:rFonts w:cs="Calibri"/>
+          <w:color w:val="000000" w:themeColor="text1"/>
+          <w:szCs w:val="24"/>
+        </w:rPr>
+        <w:fldChar w:fldCharType="separate"/>
+      </w:r>
+      <w:r>
+        <w:rPr>
+          <w:b/>
+        </w:rPr>
+        <w:t xml:space="preserve">Figure </w:t>
+      </w:r>
+      <w:r>
+        <w:rPr>
+          <w:b/>
+          <w:noProof/>
+        </w:rPr>
         <w:t>2</w:t>
       </w:r>
       <w:r>
@@ -1771,16 +1914,7 @@
           <w:color w:val="000000" w:themeColor="text1"/>
           <w:szCs w:val="24"/>
         </w:rPr>
-        <w:t xml:space="preserve">from the </w:t>
-      </w:r>
-      <w:r>
-        <w:rPr>
-          <w:rFonts w:cs="Calibri"/>
-          <w:color w:val="000000" w:themeColor="text1"/>
-          <w:szCs w:val="24"/>
-        </w:rPr>
-        <w:lastRenderedPageBreak/>
-        <w:t xml:space="preserve">1980s </w:t>
+        <w:t xml:space="preserve">from the 1980s </w:t>
       </w:r>
       <w:r>
         <w:rPr>
@@ -1934,6 +2068,25 @@
           <w:szCs w:val="24"/>
         </w:rPr>
         <w:t>.</w:t>
+      </w:r>
+    </w:p>
+    <w:p>
+      <w:pPr>
+        <w:pStyle w:val="Heading3"/>
+      </w:pPr>
+      <w:r>
+        <w:t>Cance</w:t>
+      </w:r>
+      <w:r>
+        <w:t>r</w:t>
+      </w:r>
+      <w:r>
+        <w:t xml:space="preserve"> and other </w:t>
+      </w:r>
+      <w:bookmarkStart w:id="6" w:name="_GoBack"/>
+      <w:bookmarkEnd w:id="6"/>
+      <w:r>
+        <w:t>deaths</w:t>
       </w:r>
     </w:p>
     <w:p>
@@ -2180,8 +2333,6 @@
         </w:rPr>
         <w:t>)</w:t>
       </w:r>
-      <w:bookmarkStart w:id="6" w:name="_GoBack"/>
-      <w:bookmarkEnd w:id="6"/>
       <w:r>
         <w:rPr>
           <w:szCs w:val="24"/>
@@ -9083,7 +9234,7 @@
 </file>
 
 <file path=customXml/itemProps1.xml><?xml version="1.0" encoding="utf-8"?>
-<ds:datastoreItem xmlns:ds="http://schemas.openxmlformats.org/officeDocument/2006/customXml" ds:itemID="{4B78414D-C07A-BD4E-BF84-2E1B01FFEBCF}">
+<ds:datastoreItem xmlns:ds="http://schemas.openxmlformats.org/officeDocument/2006/customXml" ds:itemID="{97A8AE32-E2A3-EC49-9BEF-657C9F8A4765}">
   <ds:schemaRefs>
     <ds:schemaRef ds:uri="http://schemas.openxmlformats.org/officeDocument/2006/bibliography"/>
   </ds:schemaRefs>

--- a/USA/state/write_ups/99_thesis/06_Chronic/Chronic 2019 05 03.docx
+++ b/USA/state/write_ups/99_thesis/06_Chronic/Chronic 2019 05 03.docx
@@ -461,51 +461,220 @@
     </w:p>
     <w:p>
       <w:pPr>
-        <w:pStyle w:val="Heading3"/>
+        <w:ind w:firstLine="720"/>
+        <w:rPr>
+          <w:rStyle w:val="apple-style-span"/>
+          <w:szCs w:val="24"/>
+        </w:rPr>
       </w:pPr>
       <w:r>
+        <w:rPr>
+          <w:rFonts w:cs="Calibri"/>
+          <w:color w:val="000000" w:themeColor="text1"/>
+          <w:szCs w:val="24"/>
+        </w:rPr>
+        <w:t>For each cardiorespiratory death</w:t>
+      </w:r>
+      <w:r>
+        <w:rPr>
+          <w:rFonts w:cs="Calibri"/>
+          <w:color w:val="000000" w:themeColor="text1"/>
+          <w:szCs w:val="24"/>
+        </w:rPr>
+        <w:t xml:space="preserve">, I mapped each ICD-9 and ICD-10 code to </w:t>
+      </w:r>
+      <w:r>
+        <w:rPr>
+          <w:rFonts w:cs="Calibri"/>
+          <w:color w:val="000000" w:themeColor="text1"/>
+          <w:szCs w:val="24"/>
+        </w:rPr>
+        <w:t>two</w:t>
+      </w:r>
+      <w:r>
+        <w:rPr>
+          <w:rFonts w:cs="Calibri"/>
+          <w:color w:val="000000" w:themeColor="text1"/>
+          <w:szCs w:val="24"/>
+        </w:rPr>
+        <w:t xml:space="preserve"> </w:t>
+      </w:r>
+      <w:r>
+        <w:rPr>
+          <w:rFonts w:cs="Calibri"/>
+          <w:color w:val="000000" w:themeColor="text1"/>
+          <w:szCs w:val="24"/>
+        </w:rPr>
+        <w:t xml:space="preserve">cardiovascular </w:t>
+      </w:r>
+      <w:r>
+        <w:rPr>
+          <w:rFonts w:cs="Calibri"/>
+          <w:color w:val="000000" w:themeColor="text1"/>
+          <w:szCs w:val="24"/>
+        </w:rPr>
+        <w:t>(</w:t>
+      </w:r>
+      <w:r>
+        <w:rPr>
+          <w:rFonts w:cs="Calibri"/>
+          <w:color w:val="000000" w:themeColor="text1"/>
+          <w:szCs w:val="24"/>
+        </w:rPr>
+        <w:t>ischaemic heart disease</w:t>
+      </w:r>
+      <w:r>
+        <w:rPr>
+          <w:rFonts w:cs="Calibri"/>
+          <w:color w:val="000000" w:themeColor="text1"/>
+          <w:szCs w:val="24"/>
+        </w:rPr>
+        <w:t xml:space="preserve">, </w:t>
+      </w:r>
+      <w:r>
+        <w:rPr>
+          <w:rFonts w:cs="Calibri"/>
+          <w:color w:val="000000" w:themeColor="text1"/>
+          <w:szCs w:val="24"/>
+        </w:rPr>
+        <w:t>cerebrovascular</w:t>
+      </w:r>
+      <w:r>
+        <w:rPr>
+          <w:rFonts w:cs="Calibri"/>
+          <w:color w:val="000000" w:themeColor="text1"/>
+          <w:szCs w:val="24"/>
+        </w:rPr>
+        <w:t xml:space="preserve">) and two </w:t>
+      </w:r>
+      <w:r>
+        <w:rPr>
+          <w:rFonts w:cs="Calibri"/>
+          <w:color w:val="000000" w:themeColor="text1"/>
+          <w:szCs w:val="24"/>
+        </w:rPr>
+        <w:t>respiratory</w:t>
+      </w:r>
+      <w:r>
+        <w:rPr>
+          <w:rFonts w:cs="Calibri"/>
+          <w:color w:val="000000" w:themeColor="text1"/>
+          <w:szCs w:val="24"/>
+        </w:rPr>
+        <w:t xml:space="preserve"> (</w:t>
+      </w:r>
+      <w:r>
+        <w:rPr>
+          <w:rFonts w:cs="Calibri"/>
+          <w:color w:val="000000" w:themeColor="text1"/>
+          <w:szCs w:val="24"/>
+        </w:rPr>
+        <w:t xml:space="preserve">Chronic </w:t>
+      </w:r>
+      <w:r>
+        <w:rPr>
+          <w:rFonts w:cs="Calibri"/>
+          <w:color w:val="000000" w:themeColor="text1"/>
+          <w:szCs w:val="24"/>
+        </w:rPr>
         <w:lastRenderedPageBreak/>
-        <w:t xml:space="preserve">Cardiorespiratory </w:t>
-      </w:r>
-      <w:r>
-        <w:t xml:space="preserve">disease </w:t>
-      </w:r>
-      <w:r>
-        <w:t>deaths</w:t>
-      </w:r>
-    </w:p>
-    <w:p>
-      <w:pPr>
-        <w:ind w:firstLine="720"/>
-        <w:rPr>
-          <w:rFonts w:cs="Calibri"/>
-          <w:color w:val="000000" w:themeColor="text1"/>
-          <w:szCs w:val="24"/>
-        </w:rPr>
-      </w:pPr>
-      <w:r>
-        <w:rPr>
-          <w:rFonts w:cs="Calibri"/>
-          <w:color w:val="000000" w:themeColor="text1"/>
-          <w:szCs w:val="24"/>
-        </w:rPr>
-        <w:t>For each cardiorespiratory death</w:t>
-      </w:r>
-      <w:r>
-        <w:rPr>
-          <w:rFonts w:cs="Calibri"/>
-          <w:color w:val="000000" w:themeColor="text1"/>
-          <w:szCs w:val="24"/>
-        </w:rPr>
-        <w:t xml:space="preserve">, I mapped each ICD-9 and ICD-10 code to </w:t>
-      </w:r>
-      <w:r>
-        <w:rPr>
-          <w:rFonts w:cs="Calibri"/>
-          <w:color w:val="000000" w:themeColor="text1"/>
-          <w:szCs w:val="24"/>
-        </w:rPr>
-        <w:t>two</w:t>
+        <w:t>obstructive pulmonary disease (COPD)</w:t>
+      </w:r>
+      <w:r>
+        <w:rPr>
+          <w:rFonts w:cs="Calibri"/>
+          <w:color w:val="000000" w:themeColor="text1"/>
+          <w:szCs w:val="24"/>
+        </w:rPr>
+        <w:t xml:space="preserve">, </w:t>
+      </w:r>
+      <w:r>
+        <w:rPr>
+          <w:rFonts w:cs="Calibri"/>
+          <w:color w:val="000000" w:themeColor="text1"/>
+          <w:szCs w:val="24"/>
+        </w:rPr>
+        <w:t>respiratory infections</w:t>
+      </w:r>
+      <w:r>
+        <w:rPr>
+          <w:rFonts w:cs="Calibri"/>
+          <w:color w:val="000000" w:themeColor="text1"/>
+          <w:szCs w:val="24"/>
+        </w:rPr>
+        <w:t xml:space="preserve">) types of </w:t>
+      </w:r>
+      <w:r>
+        <w:rPr>
+          <w:rFonts w:cs="Calibri"/>
+          <w:color w:val="000000" w:themeColor="text1"/>
+          <w:szCs w:val="24"/>
+        </w:rPr>
+        <w:t>cardiorespiratory</w:t>
+      </w:r>
+      <w:r>
+        <w:rPr>
+          <w:rFonts w:cs="Calibri"/>
+          <w:color w:val="000000" w:themeColor="text1"/>
+          <w:szCs w:val="24"/>
+        </w:rPr>
+        <w:t xml:space="preserve"> deaths</w:t>
+      </w:r>
+      <w:r>
+        <w:rPr>
+          <w:rFonts w:cs="Calibri"/>
+          <w:color w:val="000000" w:themeColor="text1"/>
+          <w:szCs w:val="24"/>
+        </w:rPr>
+        <w:t xml:space="preserve">. </w:t>
+      </w:r>
+      <w:r>
+        <w:rPr>
+          <w:rFonts w:cs="Calibri"/>
+          <w:color w:val="000000" w:themeColor="text1"/>
+          <w:szCs w:val="24"/>
+        </w:rPr>
+        <w:t>The remainder were from heterogeneous group</w:t>
+      </w:r>
+      <w:r>
+        <w:rPr>
+          <w:rFonts w:cs="Calibri"/>
+          <w:color w:val="000000" w:themeColor="text1"/>
+          <w:szCs w:val="24"/>
+        </w:rPr>
+        <w:t>s</w:t>
+      </w:r>
+      <w:r>
+        <w:rPr>
+          <w:rFonts w:cs="Calibri"/>
+          <w:color w:val="000000" w:themeColor="text1"/>
+          <w:szCs w:val="24"/>
+        </w:rPr>
+        <w:t xml:space="preserve"> of </w:t>
+      </w:r>
+      <w:r>
+        <w:rPr>
+          <w:rFonts w:cs="Calibri"/>
+          <w:color w:val="000000" w:themeColor="text1"/>
+          <w:szCs w:val="24"/>
+        </w:rPr>
+        <w:t>‘</w:t>
+      </w:r>
+      <w:r>
+        <w:rPr>
+          <w:rFonts w:cs="Calibri"/>
+          <w:color w:val="000000" w:themeColor="text1"/>
+          <w:szCs w:val="24"/>
+        </w:rPr>
+        <w:t xml:space="preserve">other </w:t>
+      </w:r>
+      <w:r>
+        <w:rPr>
+          <w:rFonts w:cs="Calibri"/>
+          <w:color w:val="000000" w:themeColor="text1"/>
+          <w:szCs w:val="24"/>
+        </w:rPr>
+        <w:t>cardiovascular</w:t>
       </w:r>
       <w:r>
         <w:rPr>
@@ -521,1553 +690,77 @@
           <w:color w:val="000000" w:themeColor="text1"/>
           <w:szCs w:val="24"/>
         </w:rPr>
-        <w:t xml:space="preserve">cardiovascular </w:t>
-      </w:r>
-      <w:r>
-        <w:rPr>
-          <w:rFonts w:cs="Calibri"/>
-          <w:color w:val="000000" w:themeColor="text1"/>
-          <w:szCs w:val="24"/>
-        </w:rPr>
-        <w:t>(</w:t>
-      </w:r>
-      <w:r>
-        <w:rPr>
-          <w:rFonts w:cs="Calibri"/>
-          <w:color w:val="000000" w:themeColor="text1"/>
-          <w:szCs w:val="24"/>
-        </w:rPr>
-        <w:t>ischaemic heart disease</w:t>
-      </w:r>
-      <w:r>
-        <w:rPr>
-          <w:rFonts w:cs="Calibri"/>
-          <w:color w:val="000000" w:themeColor="text1"/>
-          <w:szCs w:val="24"/>
-        </w:rPr>
-        <w:t xml:space="preserve">, </w:t>
-      </w:r>
-      <w:r>
-        <w:rPr>
-          <w:rFonts w:cs="Calibri"/>
-          <w:color w:val="000000" w:themeColor="text1"/>
-          <w:szCs w:val="24"/>
-        </w:rPr>
-        <w:t>cerebrovascular</w:t>
-      </w:r>
-      <w:r>
-        <w:rPr>
-          <w:rFonts w:cs="Calibri"/>
-          <w:color w:val="000000" w:themeColor="text1"/>
-          <w:szCs w:val="24"/>
-        </w:rPr>
-        <w:t xml:space="preserve">) and two </w:t>
-      </w:r>
-      <w:r>
-        <w:rPr>
-          <w:rFonts w:cs="Calibri"/>
-          <w:color w:val="000000" w:themeColor="text1"/>
-          <w:szCs w:val="24"/>
-        </w:rPr>
-        <w:t>respiratory</w:t>
-      </w:r>
-      <w:r>
-        <w:rPr>
-          <w:rFonts w:cs="Calibri"/>
-          <w:color w:val="000000" w:themeColor="text1"/>
-          <w:szCs w:val="24"/>
-        </w:rPr>
-        <w:t xml:space="preserve"> (</w:t>
-      </w:r>
-      <w:r>
-        <w:rPr>
-          <w:rFonts w:cs="Calibri"/>
-          <w:color w:val="000000" w:themeColor="text1"/>
-          <w:szCs w:val="24"/>
-        </w:rPr>
-        <w:t>Chronic obstructive pulmonary disease (COPD)</w:t>
-      </w:r>
-      <w:r>
-        <w:rPr>
-          <w:rFonts w:cs="Calibri"/>
-          <w:color w:val="000000" w:themeColor="text1"/>
-          <w:szCs w:val="24"/>
-        </w:rPr>
-        <w:t xml:space="preserve">, </w:t>
-      </w:r>
-      <w:r>
-        <w:rPr>
-          <w:rFonts w:cs="Calibri"/>
-          <w:color w:val="000000" w:themeColor="text1"/>
-          <w:szCs w:val="24"/>
-        </w:rPr>
-        <w:t>respiratory infections</w:t>
-      </w:r>
-      <w:r>
-        <w:rPr>
-          <w:rFonts w:cs="Calibri"/>
-          <w:color w:val="000000" w:themeColor="text1"/>
-          <w:szCs w:val="24"/>
-        </w:rPr>
-        <w:t xml:space="preserve">) types of </w:t>
-      </w:r>
-      <w:r>
-        <w:rPr>
-          <w:rFonts w:cs="Calibri"/>
-          <w:color w:val="000000" w:themeColor="text1"/>
-          <w:szCs w:val="24"/>
-        </w:rPr>
-        <w:t>cardiorespiratory</w:t>
-      </w:r>
-      <w:r>
-        <w:rPr>
-          <w:rFonts w:cs="Calibri"/>
-          <w:color w:val="000000" w:themeColor="text1"/>
-          <w:szCs w:val="24"/>
-        </w:rPr>
-        <w:t xml:space="preserve"> deaths</w:t>
-      </w:r>
-      <w:r>
-        <w:rPr>
-          <w:rFonts w:cs="Calibri"/>
-          <w:color w:val="000000" w:themeColor="text1"/>
-          <w:szCs w:val="24"/>
-        </w:rPr>
-        <w:t xml:space="preserve">. </w:t>
-      </w:r>
-      <w:r>
-        <w:rPr>
-          <w:rFonts w:cs="Calibri"/>
-          <w:color w:val="000000" w:themeColor="text1"/>
-          <w:szCs w:val="24"/>
-        </w:rPr>
-        <w:t>The remainder were from heterogeneous group</w:t>
-      </w:r>
-      <w:r>
-        <w:rPr>
-          <w:rFonts w:cs="Calibri"/>
-          <w:color w:val="000000" w:themeColor="text1"/>
-          <w:szCs w:val="24"/>
-        </w:rPr>
-        <w:t>s</w:t>
-      </w:r>
-      <w:r>
-        <w:rPr>
-          <w:rFonts w:cs="Calibri"/>
-          <w:color w:val="000000" w:themeColor="text1"/>
-          <w:szCs w:val="24"/>
-        </w:rPr>
-        <w:t xml:space="preserve"> of </w:t>
-      </w:r>
-      <w:r>
-        <w:rPr>
-          <w:rFonts w:cs="Calibri"/>
-          <w:color w:val="000000" w:themeColor="text1"/>
-          <w:szCs w:val="24"/>
-        </w:rPr>
-        <w:t>‘</w:t>
-      </w:r>
-      <w:r>
-        <w:rPr>
-          <w:rFonts w:cs="Calibri"/>
-          <w:color w:val="000000" w:themeColor="text1"/>
-          <w:szCs w:val="24"/>
-        </w:rPr>
-        <w:t xml:space="preserve">other </w:t>
-      </w:r>
-      <w:r>
-        <w:rPr>
-          <w:rFonts w:cs="Calibri"/>
-          <w:color w:val="000000" w:themeColor="text1"/>
-          <w:szCs w:val="24"/>
-        </w:rPr>
-        <w:t>cardiovascular</w:t>
-      </w:r>
-      <w:r>
-        <w:rPr>
-          <w:rFonts w:cs="Calibri"/>
-          <w:color w:val="000000" w:themeColor="text1"/>
+        <w:t>diseases’ and ‘other respiratory diseases’</w:t>
+      </w:r>
+      <w:r>
+        <w:rPr>
+          <w:rFonts w:cs="Calibri"/>
+          <w:color w:val="000000" w:themeColor="text1"/>
+          <w:szCs w:val="24"/>
+        </w:rPr>
+        <w:t xml:space="preserve">, within </w:t>
+      </w:r>
+      <w:r>
+        <w:rPr>
+          <w:rFonts w:cs="Calibri"/>
+          <w:color w:val="000000" w:themeColor="text1"/>
+          <w:szCs w:val="24"/>
+        </w:rPr>
+        <w:t>each respectively</w:t>
+      </w:r>
+      <w:r>
+        <w:rPr>
+          <w:rFonts w:cs="Calibri"/>
+          <w:color w:val="000000" w:themeColor="text1"/>
+          <w:szCs w:val="24"/>
+        </w:rPr>
+        <w:t xml:space="preserve"> the type of </w:t>
+      </w:r>
+      <w:r>
+        <w:rPr>
+          <w:rFonts w:cs="Calibri"/>
+          <w:color w:val="000000" w:themeColor="text1"/>
+          <w:szCs w:val="24"/>
+        </w:rPr>
+        <w:t>cardiovascular and respiratory</w:t>
+      </w:r>
+      <w:r>
+        <w:rPr>
+          <w:rFonts w:cs="Calibri"/>
+          <w:color w:val="000000" w:themeColor="text1"/>
+          <w:szCs w:val="24"/>
+        </w:rPr>
+        <w:t xml:space="preserve"> disease</w:t>
+      </w:r>
+      <w:r>
+        <w:rPr>
+          <w:rFonts w:cs="Calibri"/>
+          <w:color w:val="000000" w:themeColor="text1"/>
+          <w:szCs w:val="24"/>
+        </w:rPr>
+        <w:t xml:space="preserve"> that led to death varied by sex and age group</w:t>
+      </w:r>
+      <w:r>
+        <w:rPr>
+          <w:rFonts w:cs="Calibri"/>
+          <w:color w:val="000000" w:themeColor="text1"/>
+          <w:szCs w:val="24"/>
+        </w:rPr>
+        <w:t>. I did not further subdivide cancer or other deaths.</w:t>
+      </w:r>
+      <w:r>
+        <w:rPr>
+          <w:rStyle w:val="apple-style-span"/>
           <w:szCs w:val="24"/>
         </w:rPr>
         <w:t xml:space="preserve"> </w:t>
       </w:r>
       <w:r>
         <w:rPr>
-          <w:rFonts w:cs="Calibri"/>
-          <w:color w:val="000000" w:themeColor="text1"/>
-          <w:szCs w:val="24"/>
-        </w:rPr>
-        <w:t>diseases’ and ‘other respiratory diseases’</w:t>
-      </w:r>
-      <w:r>
-        <w:rPr>
-          <w:rFonts w:cs="Calibri"/>
-          <w:color w:val="000000" w:themeColor="text1"/>
-          <w:szCs w:val="24"/>
-        </w:rPr>
-        <w:t xml:space="preserve">, within </w:t>
-      </w:r>
-      <w:r>
-        <w:rPr>
-          <w:rFonts w:cs="Calibri"/>
-          <w:color w:val="000000" w:themeColor="text1"/>
-          <w:szCs w:val="24"/>
-        </w:rPr>
-        <w:t>each respectively</w:t>
-      </w:r>
-      <w:r>
-        <w:rPr>
-          <w:rFonts w:cs="Calibri"/>
-          <w:color w:val="000000" w:themeColor="text1"/>
-          <w:szCs w:val="24"/>
-        </w:rPr>
-        <w:t xml:space="preserve"> the type of </w:t>
-      </w:r>
-      <w:r>
-        <w:rPr>
-          <w:rFonts w:cs="Calibri"/>
-          <w:color w:val="000000" w:themeColor="text1"/>
-          <w:szCs w:val="24"/>
-        </w:rPr>
-        <w:t>cardiovascular and respiratory</w:t>
-      </w:r>
-      <w:r>
-        <w:rPr>
-          <w:rFonts w:cs="Calibri"/>
-          <w:color w:val="000000" w:themeColor="text1"/>
-          <w:szCs w:val="24"/>
-        </w:rPr>
-        <w:t xml:space="preserve"> disease</w:t>
-      </w:r>
-      <w:r>
-        <w:rPr>
-          <w:rFonts w:cs="Calibri"/>
-          <w:color w:val="000000" w:themeColor="text1"/>
-          <w:szCs w:val="24"/>
-        </w:rPr>
-        <w:t xml:space="preserve"> that led to death varied by sex and age group</w:t>
-      </w:r>
-      <w:r>
-        <w:rPr>
-          <w:rFonts w:cs="Calibri"/>
-          <w:color w:val="000000" w:themeColor="text1"/>
-          <w:szCs w:val="24"/>
-        </w:rPr>
-        <w:t>. I did not further subdivide cancer or other deaths.</w:t>
-      </w:r>
-      <w:r>
-        <w:rPr>
           <w:rStyle w:val="apple-style-span"/>
           <w:szCs w:val="24"/>
         </w:rPr>
-        <w:t xml:space="preserve"> </w:t>
-      </w:r>
-      <w:r>
-        <w:rPr>
-          <w:rStyle w:val="apple-style-span"/>
-          <w:szCs w:val="24"/>
-        </w:rPr>
         <w:t>I obtained monthly population-weighted temperature from ERA-Interim. Full details of the data processing choices I made can be found in Chapter XX.</w:t>
-      </w:r>
-    </w:p>
-    <w:p>
-      <w:pPr>
-        <w:ind w:firstLine="720"/>
-        <w:rPr>
-          <w:rFonts w:cs="Calibri"/>
-          <w:color w:val="000000" w:themeColor="text1"/>
-          <w:szCs w:val="24"/>
-        </w:rPr>
-      </w:pPr>
-      <w:r>
-        <w:rPr>
-          <w:szCs w:val="24"/>
-        </w:rPr>
-        <w:t>20,070,797 boys and men and 21,034,212 girls and women died from cardiorespiratory diseases in the contiguous United States</w:t>
-      </w:r>
-      <w:r>
-        <w:rPr>
-          <w:szCs w:val="24"/>
-        </w:rPr>
-        <w:t xml:space="preserve"> during 1980-2016</w:t>
-      </w:r>
-      <w:r>
-        <w:rPr>
-          <w:szCs w:val="24"/>
-        </w:rPr>
-        <w:t>. This accounted for 46.3% and 49.9% of all male and female deaths respectively</w:t>
-      </w:r>
-      <w:r>
-        <w:rPr>
-          <w:szCs w:val="24"/>
-        </w:rPr>
-        <w:t xml:space="preserve"> (Figure XX in Chapter XX)</w:t>
-      </w:r>
-      <w:r>
-        <w:rPr>
-          <w:szCs w:val="24"/>
-        </w:rPr>
-        <w:t>.</w:t>
-      </w:r>
-      <w:r>
-        <w:rPr>
-          <w:rFonts w:cs="Calibri"/>
-          <w:color w:val="000000" w:themeColor="text1"/>
-          <w:szCs w:val="24"/>
-        </w:rPr>
-        <w:t xml:space="preserve"> </w:t>
-      </w:r>
-      <w:r>
-        <w:rPr>
-          <w:rFonts w:cs="Calibri"/>
-          <w:color w:val="000000" w:themeColor="text1"/>
-          <w:szCs w:val="24"/>
-        </w:rPr>
-        <w:t>XX</w:t>
-      </w:r>
-      <w:r>
-        <w:rPr>
-          <w:rFonts w:cs="Calibri"/>
-          <w:color w:val="000000" w:themeColor="text1"/>
-          <w:szCs w:val="24"/>
-        </w:rPr>
-        <w:t xml:space="preserve">% of male </w:t>
-      </w:r>
-      <w:r>
-        <w:rPr>
-          <w:rFonts w:cs="Calibri"/>
-          <w:color w:val="000000" w:themeColor="text1"/>
-          <w:szCs w:val="24"/>
-        </w:rPr>
-        <w:t>cardiorespiratory</w:t>
-      </w:r>
-      <w:r>
-        <w:rPr>
-          <w:rFonts w:cs="Calibri"/>
-          <w:color w:val="000000" w:themeColor="text1"/>
-          <w:szCs w:val="24"/>
-        </w:rPr>
-        <w:t xml:space="preserve"> </w:t>
-      </w:r>
-      <w:r>
-        <w:rPr>
-          <w:rFonts w:cs="Calibri"/>
-          <w:color w:val="000000" w:themeColor="text1"/>
-          <w:szCs w:val="24"/>
-        </w:rPr>
-        <w:t xml:space="preserve">disease </w:t>
-      </w:r>
-      <w:r>
-        <w:rPr>
-          <w:rFonts w:cs="Calibri"/>
-          <w:color w:val="000000" w:themeColor="text1"/>
-          <w:szCs w:val="24"/>
-        </w:rPr>
-        <w:t>deaths and</w:t>
-      </w:r>
-      <w:r>
-        <w:rPr>
-          <w:rFonts w:cs="Calibri"/>
-          <w:color w:val="000000" w:themeColor="text1"/>
-          <w:szCs w:val="24"/>
-        </w:rPr>
-        <w:t xml:space="preserve"> XX</w:t>
-      </w:r>
-      <w:r>
-        <w:rPr>
-          <w:rFonts w:cs="Calibri"/>
-          <w:color w:val="000000" w:themeColor="text1"/>
-          <w:szCs w:val="24"/>
-        </w:rPr>
-        <w:t xml:space="preserve">% of female </w:t>
-      </w:r>
-      <w:r>
-        <w:rPr>
-          <w:rFonts w:cs="Calibri"/>
-          <w:color w:val="000000" w:themeColor="text1"/>
-          <w:szCs w:val="24"/>
-        </w:rPr>
-        <w:t>cardiorespiratory</w:t>
-      </w:r>
-      <w:r>
-        <w:rPr>
-          <w:rFonts w:cs="Calibri"/>
-          <w:color w:val="000000" w:themeColor="text1"/>
-          <w:szCs w:val="24"/>
-        </w:rPr>
-        <w:t xml:space="preserve"> </w:t>
-      </w:r>
-      <w:r>
-        <w:rPr>
-          <w:rFonts w:cs="Calibri"/>
-          <w:color w:val="000000" w:themeColor="text1"/>
-          <w:szCs w:val="24"/>
-        </w:rPr>
-        <w:t>disease</w:t>
-      </w:r>
-      <w:r>
-        <w:rPr>
-          <w:rFonts w:cs="Calibri"/>
-          <w:color w:val="000000" w:themeColor="text1"/>
-          <w:szCs w:val="24"/>
-        </w:rPr>
-        <w:t xml:space="preserve"> deaths were in those aged </w:t>
-      </w:r>
-      <w:r>
-        <w:rPr>
-          <w:rFonts w:cs="Calibri"/>
-          <w:color w:val="000000" w:themeColor="text1"/>
-          <w:szCs w:val="24"/>
-        </w:rPr>
-        <w:t>65</w:t>
-      </w:r>
-      <w:r>
-        <w:rPr>
-          <w:rFonts w:cs="Calibri"/>
-          <w:color w:val="000000" w:themeColor="text1"/>
-          <w:szCs w:val="24"/>
-        </w:rPr>
-        <w:t xml:space="preserve"> years and </w:t>
-      </w:r>
-      <w:r>
-        <w:rPr>
-          <w:rFonts w:cs="Calibri"/>
-          <w:color w:val="000000" w:themeColor="text1"/>
-          <w:szCs w:val="24"/>
-        </w:rPr>
-        <w:t>over</w:t>
-      </w:r>
-      <w:r>
-        <w:rPr>
-          <w:rFonts w:cs="Calibri"/>
-          <w:color w:val="000000" w:themeColor="text1"/>
-          <w:szCs w:val="24"/>
-        </w:rPr>
-        <w:t>. Over half (</w:t>
-      </w:r>
-      <w:r>
-        <w:rPr>
-          <w:rFonts w:cs="Calibri"/>
-          <w:color w:val="000000" w:themeColor="text1"/>
-          <w:szCs w:val="24"/>
-        </w:rPr>
-        <w:t>XX</w:t>
-      </w:r>
-      <w:r>
-        <w:rPr>
-          <w:rFonts w:cs="Calibri"/>
-          <w:color w:val="000000" w:themeColor="text1"/>
-          <w:szCs w:val="24"/>
-        </w:rPr>
-        <w:t>%</w:t>
-      </w:r>
-      <w:r>
-        <w:rPr>
-          <w:rFonts w:cs="Calibri"/>
-          <w:color w:val="000000" w:themeColor="text1"/>
-          <w:szCs w:val="24"/>
-        </w:rPr>
-        <w:t>)</w:t>
-      </w:r>
-      <w:r>
-        <w:rPr>
-          <w:rFonts w:cs="Calibri"/>
-          <w:color w:val="000000" w:themeColor="text1"/>
-          <w:szCs w:val="24"/>
-        </w:rPr>
-        <w:t xml:space="preserve"> </w:t>
-      </w:r>
-      <w:r>
-        <w:rPr>
-          <w:rFonts w:cs="Calibri"/>
-          <w:color w:val="000000" w:themeColor="text1"/>
-          <w:szCs w:val="24"/>
-        </w:rPr>
-        <w:t xml:space="preserve">of </w:t>
-      </w:r>
-      <w:r>
-        <w:rPr>
-          <w:rFonts w:cs="Calibri"/>
-          <w:color w:val="000000" w:themeColor="text1"/>
-          <w:szCs w:val="24"/>
-        </w:rPr>
-        <w:t>fe</w:t>
-      </w:r>
-      <w:r>
-        <w:rPr>
-          <w:rFonts w:cs="Calibri"/>
-          <w:color w:val="000000" w:themeColor="text1"/>
-          <w:szCs w:val="24"/>
-        </w:rPr>
-        <w:t xml:space="preserve">male </w:t>
-      </w:r>
-      <w:r>
-        <w:rPr>
-          <w:rFonts w:cs="Calibri"/>
-          <w:color w:val="000000" w:themeColor="text1"/>
-          <w:szCs w:val="24"/>
-        </w:rPr>
-        <w:t>cardiorespiratory</w:t>
-      </w:r>
-      <w:r>
-        <w:rPr>
-          <w:rFonts w:cs="Calibri"/>
-          <w:color w:val="000000" w:themeColor="text1"/>
-          <w:szCs w:val="24"/>
-        </w:rPr>
-        <w:t xml:space="preserve"> </w:t>
-      </w:r>
-      <w:r>
-        <w:rPr>
-          <w:rFonts w:cs="Calibri"/>
-          <w:color w:val="000000" w:themeColor="text1"/>
-          <w:szCs w:val="24"/>
-        </w:rPr>
-        <w:t>disease</w:t>
-      </w:r>
-      <w:r>
-        <w:rPr>
-          <w:rFonts w:cs="Calibri"/>
-          <w:color w:val="000000" w:themeColor="text1"/>
-          <w:szCs w:val="24"/>
-        </w:rPr>
-        <w:t xml:space="preserve"> </w:t>
-      </w:r>
-      <w:r>
-        <w:rPr>
-          <w:rFonts w:cs="Calibri"/>
-          <w:color w:val="000000" w:themeColor="text1"/>
-          <w:szCs w:val="24"/>
-        </w:rPr>
-        <w:t xml:space="preserve">deaths were in those aged </w:t>
-      </w:r>
-      <w:r>
-        <w:rPr>
-          <w:rFonts w:cs="Calibri"/>
-          <w:color w:val="000000" w:themeColor="text1"/>
-          <w:szCs w:val="24"/>
-        </w:rPr>
-        <w:t xml:space="preserve">85 </w:t>
-      </w:r>
-      <w:r>
-        <w:rPr>
-          <w:rFonts w:cs="Calibri"/>
-          <w:color w:val="000000" w:themeColor="text1"/>
-          <w:szCs w:val="24"/>
-        </w:rPr>
-        <w:t>years</w:t>
-      </w:r>
-      <w:r>
-        <w:rPr>
-          <w:rFonts w:cs="Calibri"/>
-          <w:color w:val="000000" w:themeColor="text1"/>
-          <w:szCs w:val="24"/>
-        </w:rPr>
-        <w:t xml:space="preserve"> and over</w:t>
-      </w:r>
-      <w:r>
-        <w:rPr>
-          <w:rFonts w:cs="Calibri"/>
-          <w:color w:val="000000" w:themeColor="text1"/>
-          <w:szCs w:val="24"/>
-        </w:rPr>
-        <w:t xml:space="preserve"> (</w:t>
-      </w:r>
-      <w:r>
-        <w:rPr>
-          <w:rFonts w:cs="Calibri"/>
-          <w:color w:val="000000" w:themeColor="text1"/>
-          <w:szCs w:val="24"/>
-        </w:rPr>
-        <w:fldChar w:fldCharType="begin"/>
-      </w:r>
-      <w:r>
-        <w:rPr>
-          <w:rFonts w:cs="Calibri"/>
-          <w:color w:val="000000" w:themeColor="text1"/>
-          <w:szCs w:val="24"/>
-        </w:rPr>
-        <w:instrText xml:space="preserve"> REF _Ref6323550 \h </w:instrText>
-      </w:r>
-      <w:r>
-        <w:rPr>
-          <w:rFonts w:cs="Calibri"/>
-          <w:color w:val="000000" w:themeColor="text1"/>
-          <w:szCs w:val="24"/>
-        </w:rPr>
-      </w:r>
-      <w:r>
-        <w:rPr>
-          <w:rFonts w:cs="Calibri"/>
-          <w:color w:val="000000" w:themeColor="text1"/>
-          <w:szCs w:val="24"/>
-        </w:rPr>
-        <w:fldChar w:fldCharType="separate"/>
-      </w:r>
-      <w:r>
-        <w:rPr>
-          <w:b/>
-        </w:rPr>
-        <w:t xml:space="preserve">Figure </w:t>
-      </w:r>
-      <w:r>
-        <w:rPr>
-          <w:b/>
-          <w:noProof/>
-        </w:rPr>
-        <w:t>1</w:t>
-      </w:r>
-      <w:r>
-        <w:rPr>
-          <w:rFonts w:cs="Calibri"/>
-          <w:color w:val="000000" w:themeColor="text1"/>
-          <w:szCs w:val="24"/>
-        </w:rPr>
-        <w:fldChar w:fldCharType="end"/>
-      </w:r>
-      <w:r>
-        <w:rPr>
-          <w:rFonts w:cs="Calibri"/>
-          <w:color w:val="000000" w:themeColor="text1"/>
-          <w:szCs w:val="24"/>
-        </w:rPr>
-        <w:t xml:space="preserve">). </w:t>
-      </w:r>
-    </w:p>
-    <w:p>
-      <w:pPr>
-        <w:ind w:firstLine="720"/>
-        <w:rPr>
-          <w:rFonts w:cs="Calibri"/>
-          <w:color w:val="000000" w:themeColor="text1"/>
-          <w:szCs w:val="24"/>
-        </w:rPr>
-      </w:pPr>
-      <w:r>
-        <w:rPr>
-          <w:rFonts w:cs="Calibri"/>
-          <w:color w:val="000000" w:themeColor="text1"/>
-          <w:szCs w:val="24"/>
-        </w:rPr>
-        <w:t>Deaths</w:t>
-      </w:r>
-      <w:r>
-        <w:rPr>
-          <w:rFonts w:cs="Calibri"/>
-          <w:color w:val="000000" w:themeColor="text1"/>
-          <w:szCs w:val="24"/>
-        </w:rPr>
-        <w:t xml:space="preserve"> from </w:t>
-      </w:r>
-      <w:r>
-        <w:rPr>
-          <w:rFonts w:cs="Calibri"/>
-          <w:color w:val="000000" w:themeColor="text1"/>
-          <w:szCs w:val="24"/>
-        </w:rPr>
-        <w:t>ischaemic heart disease</w:t>
-      </w:r>
-      <w:r>
-        <w:rPr>
-          <w:rFonts w:cs="Calibri"/>
-          <w:color w:val="000000" w:themeColor="text1"/>
-          <w:szCs w:val="24"/>
-        </w:rPr>
-        <w:t xml:space="preserve"> </w:t>
-      </w:r>
-      <w:r>
-        <w:rPr>
-          <w:rFonts w:cs="Calibri"/>
-          <w:color w:val="000000" w:themeColor="text1"/>
-          <w:szCs w:val="24"/>
-        </w:rPr>
-        <w:t xml:space="preserve">accounted for </w:t>
-      </w:r>
-      <w:r>
-        <w:rPr>
-          <w:rFonts w:cs="Calibri"/>
-          <w:color w:val="000000" w:themeColor="text1"/>
-          <w:szCs w:val="24"/>
-        </w:rPr>
-        <w:t>XX</w:t>
-      </w:r>
-      <w:r>
-        <w:rPr>
-          <w:rFonts w:cs="Calibri"/>
-          <w:color w:val="000000" w:themeColor="text1"/>
-          <w:szCs w:val="24"/>
-        </w:rPr>
-        <w:t xml:space="preserve">% of </w:t>
-      </w:r>
-      <w:r>
-        <w:rPr>
-          <w:rFonts w:cs="Calibri"/>
-          <w:color w:val="000000" w:themeColor="text1"/>
-          <w:szCs w:val="24"/>
-        </w:rPr>
-        <w:t>cardiorespiratory disease</w:t>
-      </w:r>
-      <w:r>
-        <w:rPr>
-          <w:rFonts w:cs="Calibri"/>
-          <w:color w:val="000000" w:themeColor="text1"/>
-          <w:szCs w:val="24"/>
-        </w:rPr>
-        <w:t xml:space="preserve"> deaths in males and </w:t>
-      </w:r>
-      <w:r>
-        <w:rPr>
-          <w:rFonts w:cs="Calibri"/>
-          <w:color w:val="000000" w:themeColor="text1"/>
-          <w:szCs w:val="24"/>
-        </w:rPr>
-        <w:t>XX</w:t>
-      </w:r>
-      <w:r>
-        <w:rPr>
-          <w:rFonts w:cs="Calibri"/>
-          <w:color w:val="000000" w:themeColor="text1"/>
-          <w:szCs w:val="24"/>
-        </w:rPr>
-        <w:t>% in females</w:t>
-      </w:r>
-      <w:r>
-        <w:rPr>
-          <w:rFonts w:cs="Calibri"/>
-          <w:color w:val="000000" w:themeColor="text1"/>
-          <w:szCs w:val="24"/>
-        </w:rPr>
-        <w:t xml:space="preserve"> </w:t>
-      </w:r>
-      <w:r>
-        <w:rPr>
-          <w:rFonts w:cs="Calibri"/>
-          <w:color w:val="000000" w:themeColor="text1"/>
-          <w:szCs w:val="24"/>
-        </w:rPr>
-        <w:t>(</w:t>
-      </w:r>
-      <w:r>
-        <w:rPr>
-          <w:rFonts w:cs="Calibri"/>
-          <w:color w:val="000000" w:themeColor="text1"/>
-          <w:szCs w:val="24"/>
-        </w:rPr>
-        <w:fldChar w:fldCharType="begin"/>
-      </w:r>
-      <w:r>
-        <w:rPr>
-          <w:rFonts w:cs="Calibri"/>
-          <w:color w:val="000000" w:themeColor="text1"/>
-          <w:szCs w:val="24"/>
-        </w:rPr>
-        <w:instrText xml:space="preserve"> REF _Ref6323550 \h </w:instrText>
-      </w:r>
-      <w:r>
-        <w:rPr>
-          <w:rFonts w:cs="Calibri"/>
-          <w:color w:val="000000" w:themeColor="text1"/>
-          <w:szCs w:val="24"/>
-        </w:rPr>
-      </w:r>
-      <w:r>
-        <w:rPr>
-          <w:rFonts w:cs="Calibri"/>
-          <w:color w:val="000000" w:themeColor="text1"/>
-          <w:szCs w:val="24"/>
-        </w:rPr>
-        <w:fldChar w:fldCharType="separate"/>
-      </w:r>
-      <w:r>
-        <w:rPr>
-          <w:b/>
-        </w:rPr>
-        <w:t xml:space="preserve">Figure </w:t>
-      </w:r>
-      <w:r>
-        <w:rPr>
-          <w:b/>
-          <w:noProof/>
-        </w:rPr>
-        <w:t>1</w:t>
-      </w:r>
-      <w:r>
-        <w:rPr>
-          <w:rFonts w:cs="Calibri"/>
-          <w:color w:val="000000" w:themeColor="text1"/>
-          <w:szCs w:val="24"/>
-        </w:rPr>
-        <w:fldChar w:fldCharType="end"/>
-      </w:r>
-      <w:r>
-        <w:rPr>
-          <w:rFonts w:cs="Calibri"/>
-          <w:color w:val="000000" w:themeColor="text1"/>
-          <w:szCs w:val="24"/>
-        </w:rPr>
-        <w:t>)</w:t>
-      </w:r>
-      <w:r>
-        <w:rPr>
-          <w:rFonts w:cs="Calibri"/>
-          <w:color w:val="000000" w:themeColor="text1"/>
-          <w:szCs w:val="24"/>
-        </w:rPr>
-        <w:t xml:space="preserve">. </w:t>
-      </w:r>
-      <w:r>
-        <w:rPr>
-          <w:rFonts w:cs="Calibri"/>
-          <w:color w:val="000000" w:themeColor="text1"/>
-          <w:szCs w:val="24"/>
-        </w:rPr>
-        <w:t>Those</w:t>
-      </w:r>
-      <w:r>
-        <w:rPr>
-          <w:rFonts w:cs="Calibri"/>
-          <w:color w:val="000000" w:themeColor="text1"/>
-          <w:szCs w:val="24"/>
-        </w:rPr>
-        <w:t xml:space="preserve"> 25</w:t>
-      </w:r>
-      <w:r>
-        <w:rPr>
-          <w:rFonts w:cs="Calibri"/>
-          <w:color w:val="000000" w:themeColor="text1"/>
-          <w:szCs w:val="24"/>
-        </w:rPr>
-        <w:t xml:space="preserve"> years </w:t>
-      </w:r>
-      <w:r>
-        <w:rPr>
-          <w:rFonts w:cs="Calibri"/>
-          <w:color w:val="000000" w:themeColor="text1"/>
-          <w:szCs w:val="24"/>
-        </w:rPr>
-        <w:t xml:space="preserve">and above for </w:t>
-      </w:r>
-      <w:r>
-        <w:rPr>
-          <w:rFonts w:cs="Calibri"/>
-          <w:color w:val="000000" w:themeColor="text1"/>
-          <w:szCs w:val="24"/>
-        </w:rPr>
-        <w:t>men</w:t>
-      </w:r>
-      <w:r>
-        <w:rPr>
-          <w:rFonts w:cs="Calibri"/>
-          <w:color w:val="000000" w:themeColor="text1"/>
-          <w:szCs w:val="24"/>
-        </w:rPr>
-        <w:t xml:space="preserve"> and </w:t>
-      </w:r>
-      <w:r>
-        <w:rPr>
-          <w:rFonts w:cs="Calibri"/>
-          <w:color w:val="000000" w:themeColor="text1"/>
-          <w:szCs w:val="24"/>
-        </w:rPr>
-        <w:t xml:space="preserve">35 years and above for </w:t>
-      </w:r>
-      <w:r>
-        <w:rPr>
-          <w:rFonts w:cs="Calibri"/>
-          <w:color w:val="000000" w:themeColor="text1"/>
-          <w:szCs w:val="24"/>
-        </w:rPr>
-        <w:t>women</w:t>
-      </w:r>
-      <w:r>
-        <w:rPr>
-          <w:rFonts w:cs="Calibri"/>
-          <w:color w:val="000000" w:themeColor="text1"/>
-          <w:szCs w:val="24"/>
-        </w:rPr>
-        <w:t xml:space="preserve"> died </w:t>
-      </w:r>
-      <w:r>
-        <w:rPr>
-          <w:rFonts w:cs="Calibri"/>
-          <w:color w:val="000000" w:themeColor="text1"/>
-          <w:szCs w:val="24"/>
-        </w:rPr>
-        <w:t>of</w:t>
-      </w:r>
-      <w:r>
-        <w:rPr>
-          <w:rFonts w:cs="Calibri"/>
-          <w:color w:val="000000" w:themeColor="text1"/>
-          <w:szCs w:val="24"/>
-        </w:rPr>
-        <w:t xml:space="preserve"> </w:t>
-      </w:r>
-      <w:r>
-        <w:rPr>
-          <w:rFonts w:cs="Calibri"/>
-          <w:color w:val="000000" w:themeColor="text1"/>
-          <w:szCs w:val="24"/>
-        </w:rPr>
-        <w:t>ischaemic heart disease</w:t>
-      </w:r>
-      <w:r>
-        <w:rPr>
-          <w:rFonts w:cs="Calibri"/>
-          <w:color w:val="000000" w:themeColor="text1"/>
-          <w:szCs w:val="24"/>
-        </w:rPr>
-        <w:t xml:space="preserve"> than any other </w:t>
-      </w:r>
-      <w:r>
-        <w:rPr>
-          <w:rFonts w:cs="Calibri"/>
-          <w:color w:val="000000" w:themeColor="text1"/>
-          <w:szCs w:val="24"/>
-        </w:rPr>
-        <w:t>cardiorespiratory disease</w:t>
-      </w:r>
-      <w:r>
-        <w:rPr>
-          <w:rFonts w:cs="Calibri"/>
-          <w:color w:val="000000" w:themeColor="text1"/>
-          <w:szCs w:val="24"/>
-        </w:rPr>
-        <w:t>, with the largest proportion (XX%) in 45</w:t>
-      </w:r>
-      <w:r>
-        <w:rPr>
-          <w:rFonts w:cs="Calibri"/>
-          <w:color w:val="000000" w:themeColor="text1"/>
-          <w:szCs w:val="24"/>
-        </w:rPr>
-        <w:t xml:space="preserve"> to </w:t>
-      </w:r>
-      <w:proofErr w:type="gramStart"/>
-      <w:r>
-        <w:rPr>
-          <w:rFonts w:cs="Calibri"/>
-          <w:color w:val="000000" w:themeColor="text1"/>
-          <w:szCs w:val="24"/>
-        </w:rPr>
-        <w:t>54 year</w:t>
-      </w:r>
-      <w:r>
-        <w:rPr>
-          <w:rFonts w:cs="Calibri"/>
-          <w:color w:val="000000" w:themeColor="text1"/>
-          <w:szCs w:val="24"/>
-        </w:rPr>
-        <w:t xml:space="preserve"> </w:t>
-      </w:r>
-      <w:r>
-        <w:rPr>
-          <w:rFonts w:cs="Calibri"/>
-          <w:color w:val="000000" w:themeColor="text1"/>
-          <w:szCs w:val="24"/>
-        </w:rPr>
-        <w:t>old</w:t>
-      </w:r>
-      <w:proofErr w:type="gramEnd"/>
-      <w:r>
-        <w:rPr>
-          <w:rFonts w:cs="Calibri"/>
-          <w:color w:val="000000" w:themeColor="text1"/>
-          <w:szCs w:val="24"/>
-        </w:rPr>
-        <w:t xml:space="preserve"> men</w:t>
-      </w:r>
-      <w:r>
-        <w:rPr>
-          <w:rFonts w:cs="Calibri"/>
-          <w:color w:val="000000" w:themeColor="text1"/>
-          <w:szCs w:val="24"/>
-        </w:rPr>
-        <w:t xml:space="preserve">. </w:t>
-      </w:r>
-      <w:r>
-        <w:rPr>
-          <w:rFonts w:cs="Calibri"/>
-          <w:color w:val="000000" w:themeColor="text1"/>
-          <w:szCs w:val="24"/>
-        </w:rPr>
-        <w:t>Below</w:t>
-      </w:r>
-      <w:r>
-        <w:rPr>
-          <w:rFonts w:cs="Calibri"/>
-          <w:color w:val="000000" w:themeColor="text1"/>
-          <w:szCs w:val="24"/>
-        </w:rPr>
-        <w:t xml:space="preserve"> </w:t>
-      </w:r>
-      <w:r>
-        <w:rPr>
-          <w:rFonts w:cs="Calibri"/>
-          <w:color w:val="000000" w:themeColor="text1"/>
-          <w:szCs w:val="24"/>
-        </w:rPr>
-        <w:t>25</w:t>
-      </w:r>
-      <w:r>
-        <w:rPr>
-          <w:rFonts w:cs="Calibri"/>
-          <w:color w:val="000000" w:themeColor="text1"/>
-          <w:szCs w:val="24"/>
-        </w:rPr>
-        <w:t xml:space="preserve"> years of age, </w:t>
-      </w:r>
-      <w:r>
-        <w:rPr>
-          <w:rFonts w:cs="Calibri"/>
-          <w:color w:val="000000" w:themeColor="text1"/>
-          <w:szCs w:val="24"/>
-        </w:rPr>
-        <w:t>respiratory infections</w:t>
-      </w:r>
-      <w:r>
-        <w:rPr>
-          <w:rFonts w:cs="Calibri"/>
-          <w:color w:val="000000" w:themeColor="text1"/>
-          <w:szCs w:val="24"/>
-        </w:rPr>
-        <w:t xml:space="preserve"> were the largest</w:t>
-      </w:r>
-      <w:r>
-        <w:rPr>
-          <w:rFonts w:cs="Calibri"/>
-          <w:color w:val="000000" w:themeColor="text1"/>
-          <w:szCs w:val="24"/>
-        </w:rPr>
-        <w:t xml:space="preserve"> single</w:t>
-      </w:r>
-      <w:r>
-        <w:rPr>
-          <w:rFonts w:cs="Calibri"/>
-          <w:color w:val="000000" w:themeColor="text1"/>
-          <w:szCs w:val="24"/>
-        </w:rPr>
-        <w:t xml:space="preserve"> cause of</w:t>
-      </w:r>
-      <w:r>
-        <w:rPr>
-          <w:rFonts w:cs="Calibri"/>
-          <w:color w:val="000000" w:themeColor="text1"/>
-          <w:szCs w:val="24"/>
-        </w:rPr>
-        <w:t xml:space="preserve"> cardiorespiratory disease</w:t>
-      </w:r>
-      <w:r>
-        <w:rPr>
-          <w:rFonts w:cs="Calibri"/>
-          <w:color w:val="000000" w:themeColor="text1"/>
-          <w:szCs w:val="24"/>
-        </w:rPr>
-        <w:t xml:space="preserve"> death in both </w:t>
-      </w:r>
-      <w:r>
-        <w:rPr>
-          <w:rFonts w:cs="Calibri"/>
-          <w:color w:val="000000" w:themeColor="text1"/>
-          <w:szCs w:val="24"/>
-        </w:rPr>
-        <w:t>males</w:t>
-      </w:r>
-      <w:r>
-        <w:rPr>
-          <w:rFonts w:cs="Calibri"/>
-          <w:color w:val="000000" w:themeColor="text1"/>
-          <w:szCs w:val="24"/>
-        </w:rPr>
-        <w:t xml:space="preserve"> and </w:t>
-      </w:r>
-      <w:r>
-        <w:rPr>
-          <w:rFonts w:cs="Calibri"/>
-          <w:color w:val="000000" w:themeColor="text1"/>
-          <w:szCs w:val="24"/>
-        </w:rPr>
-        <w:t>females</w:t>
-      </w:r>
-      <w:r>
-        <w:rPr>
-          <w:rFonts w:cs="Calibri"/>
-          <w:color w:val="000000" w:themeColor="text1"/>
-          <w:szCs w:val="24"/>
-        </w:rPr>
-        <w:t xml:space="preserve">.  </w:t>
-      </w:r>
-    </w:p>
-    <w:p>
-      <w:pPr>
-        <w:ind w:firstLine="720"/>
-        <w:rPr>
-          <w:rFonts w:cs="Calibri"/>
-          <w:color w:val="000000" w:themeColor="text1"/>
-          <w:szCs w:val="24"/>
-        </w:rPr>
-      </w:pPr>
-      <w:r>
-        <w:rPr>
-          <w:rFonts w:cs="Calibri"/>
-          <w:color w:val="000000" w:themeColor="text1"/>
-          <w:szCs w:val="24"/>
-        </w:rPr>
-        <w:t xml:space="preserve">There was a decline in age-standardised death rates of three out of </w:t>
-      </w:r>
-      <w:r>
-        <w:rPr>
-          <w:rFonts w:cs="Calibri"/>
-          <w:color w:val="000000" w:themeColor="text1"/>
-          <w:szCs w:val="24"/>
-        </w:rPr>
-        <w:t>four</w:t>
-      </w:r>
-      <w:r>
-        <w:rPr>
-          <w:rFonts w:cs="Calibri"/>
-          <w:color w:val="000000" w:themeColor="text1"/>
-          <w:szCs w:val="24"/>
-        </w:rPr>
-        <w:t xml:space="preserve"> major </w:t>
-      </w:r>
-      <w:r>
-        <w:rPr>
-          <w:rFonts w:cs="Calibri"/>
-          <w:color w:val="000000" w:themeColor="text1"/>
-          <w:szCs w:val="24"/>
-        </w:rPr>
-        <w:t>cardiorespiratory disease</w:t>
-      </w:r>
-      <w:r>
-        <w:rPr>
-          <w:rFonts w:cs="Calibri"/>
-          <w:color w:val="000000" w:themeColor="text1"/>
-          <w:szCs w:val="24"/>
-        </w:rPr>
-        <w:t xml:space="preserve"> </w:t>
-      </w:r>
-      <w:r>
-        <w:rPr>
-          <w:rFonts w:cs="Calibri"/>
-          <w:color w:val="000000" w:themeColor="text1"/>
-          <w:szCs w:val="24"/>
-        </w:rPr>
-        <w:t>(</w:t>
-      </w:r>
-      <w:r>
-        <w:rPr>
-          <w:rFonts w:cs="Calibri"/>
-          <w:color w:val="000000" w:themeColor="text1"/>
-          <w:szCs w:val="24"/>
-        </w:rPr>
-        <w:t>ischaemic heart disease</w:t>
-      </w:r>
-      <w:r>
-        <w:rPr>
-          <w:rFonts w:cs="Calibri"/>
-          <w:color w:val="000000" w:themeColor="text1"/>
-          <w:szCs w:val="24"/>
-        </w:rPr>
-        <w:t xml:space="preserve">, </w:t>
-      </w:r>
-      <w:r>
-        <w:rPr>
-          <w:rFonts w:cs="Calibri"/>
-          <w:color w:val="000000" w:themeColor="text1"/>
-          <w:szCs w:val="24"/>
-        </w:rPr>
-        <w:t>cerebrovascular disease</w:t>
-      </w:r>
-      <w:r>
-        <w:rPr>
-          <w:rFonts w:cs="Calibri"/>
-          <w:color w:val="000000" w:themeColor="text1"/>
-          <w:szCs w:val="24"/>
-        </w:rPr>
-        <w:t xml:space="preserve"> and </w:t>
-      </w:r>
-      <w:r>
-        <w:rPr>
-          <w:rFonts w:cs="Calibri"/>
-          <w:color w:val="000000" w:themeColor="text1"/>
-          <w:szCs w:val="24"/>
-        </w:rPr>
-        <w:t xml:space="preserve">respiratory </w:t>
-      </w:r>
-      <w:r>
-        <w:rPr>
-          <w:rFonts w:cs="Calibri"/>
-          <w:color w:val="000000" w:themeColor="text1"/>
-          <w:szCs w:val="24"/>
-        </w:rPr>
-        <w:lastRenderedPageBreak/>
-        <w:t>infections</w:t>
-      </w:r>
-      <w:r>
-        <w:rPr>
-          <w:rFonts w:cs="Calibri"/>
-          <w:color w:val="000000" w:themeColor="text1"/>
-          <w:szCs w:val="24"/>
-        </w:rPr>
-        <w:t xml:space="preserve">) </w:t>
-      </w:r>
-      <w:r>
-        <w:rPr>
-          <w:rFonts w:cs="Calibri"/>
-          <w:color w:val="000000" w:themeColor="text1"/>
-          <w:szCs w:val="24"/>
-        </w:rPr>
-        <w:t>for both men and women</w:t>
-      </w:r>
-      <w:r>
-        <w:rPr>
-          <w:rFonts w:cs="Calibri"/>
-          <w:color w:val="000000" w:themeColor="text1"/>
-          <w:szCs w:val="24"/>
-        </w:rPr>
-        <w:t xml:space="preserve"> from 1980 to 2016</w:t>
-      </w:r>
-      <w:r>
-        <w:rPr>
-          <w:rFonts w:cs="Calibri"/>
-          <w:color w:val="000000" w:themeColor="text1"/>
-          <w:szCs w:val="24"/>
-        </w:rPr>
-        <w:t>.</w:t>
-      </w:r>
-      <w:r>
-        <w:rPr>
-          <w:rFonts w:cs="Calibri"/>
-          <w:color w:val="000000" w:themeColor="text1"/>
-          <w:szCs w:val="24"/>
-        </w:rPr>
-        <w:t xml:space="preserve"> </w:t>
-      </w:r>
-      <w:r>
-        <w:rPr>
-          <w:rFonts w:cs="Calibri"/>
-          <w:color w:val="000000" w:themeColor="text1"/>
-          <w:szCs w:val="24"/>
-        </w:rPr>
-        <w:t xml:space="preserve">The largest </w:t>
-      </w:r>
-      <w:r>
-        <w:rPr>
-          <w:rFonts w:cs="Calibri"/>
-          <w:color w:val="000000" w:themeColor="text1"/>
-          <w:szCs w:val="24"/>
-        </w:rPr>
-        <w:t xml:space="preserve">and most dramatic </w:t>
-      </w:r>
-      <w:r>
-        <w:rPr>
-          <w:rFonts w:cs="Calibri"/>
-          <w:color w:val="000000" w:themeColor="text1"/>
-          <w:szCs w:val="24"/>
-        </w:rPr>
-        <w:t xml:space="preserve">overall decline over time was for </w:t>
-      </w:r>
-      <w:r>
-        <w:rPr>
-          <w:rFonts w:cs="Calibri"/>
-          <w:color w:val="000000" w:themeColor="text1"/>
-          <w:szCs w:val="24"/>
-        </w:rPr>
-        <w:t>ischaemic heart disease</w:t>
-      </w:r>
-      <w:r>
-        <w:rPr>
-          <w:rFonts w:cs="Calibri"/>
-          <w:color w:val="000000" w:themeColor="text1"/>
-          <w:szCs w:val="24"/>
-        </w:rPr>
-        <w:t xml:space="preserve"> deaths, which declined by over 50% </w:t>
-      </w:r>
-      <w:r>
-        <w:rPr>
-          <w:rFonts w:cs="Calibri"/>
-          <w:color w:val="000000" w:themeColor="text1"/>
-          <w:szCs w:val="24"/>
-        </w:rPr>
-        <w:t xml:space="preserve">for both men and women </w:t>
-      </w:r>
-      <w:r>
-        <w:rPr>
-          <w:rFonts w:cs="Calibri"/>
-          <w:color w:val="000000" w:themeColor="text1"/>
-          <w:szCs w:val="24"/>
-        </w:rPr>
-        <w:t>from 1980 to 2016</w:t>
-      </w:r>
-      <w:r>
-        <w:rPr>
-          <w:rFonts w:cs="Calibri"/>
-          <w:color w:val="000000" w:themeColor="text1"/>
-          <w:szCs w:val="24"/>
-        </w:rPr>
-        <w:t xml:space="preserve"> (</w:t>
-      </w:r>
-      <w:r>
-        <w:rPr>
-          <w:rFonts w:cs="Calibri"/>
-          <w:color w:val="000000" w:themeColor="text1"/>
-          <w:szCs w:val="24"/>
-        </w:rPr>
-        <w:fldChar w:fldCharType="begin"/>
-      </w:r>
-      <w:r>
-        <w:rPr>
-          <w:rFonts w:cs="Calibri"/>
-          <w:color w:val="000000" w:themeColor="text1"/>
-          <w:szCs w:val="24"/>
-        </w:rPr>
-        <w:instrText xml:space="preserve"> REF _Ref7773738 \h </w:instrText>
-      </w:r>
-      <w:r>
-        <w:rPr>
-          <w:rFonts w:cs="Calibri"/>
-          <w:color w:val="000000" w:themeColor="text1"/>
-          <w:szCs w:val="24"/>
-        </w:rPr>
-      </w:r>
-      <w:r>
-        <w:rPr>
-          <w:rFonts w:cs="Calibri"/>
-          <w:color w:val="000000" w:themeColor="text1"/>
-          <w:szCs w:val="24"/>
-        </w:rPr>
-        <w:fldChar w:fldCharType="separate"/>
-      </w:r>
-      <w:r>
-        <w:rPr>
-          <w:b/>
-        </w:rPr>
-        <w:t xml:space="preserve">Figure </w:t>
-      </w:r>
-      <w:r>
-        <w:rPr>
-          <w:b/>
-          <w:noProof/>
-        </w:rPr>
-        <w:t>2</w:t>
-      </w:r>
-      <w:r>
-        <w:rPr>
-          <w:rFonts w:cs="Calibri"/>
-          <w:color w:val="000000" w:themeColor="text1"/>
-          <w:szCs w:val="24"/>
-        </w:rPr>
-        <w:fldChar w:fldCharType="end"/>
-      </w:r>
-      <w:r>
-        <w:rPr>
-          <w:rFonts w:cs="Calibri"/>
-          <w:color w:val="000000" w:themeColor="text1"/>
-          <w:szCs w:val="24"/>
-        </w:rPr>
-        <w:t>)</w:t>
-      </w:r>
-      <w:r>
-        <w:rPr>
-          <w:rFonts w:cs="Calibri"/>
-          <w:color w:val="000000" w:themeColor="text1"/>
-          <w:szCs w:val="24"/>
-        </w:rPr>
-        <w:t>, driving the overall reduction in cardiorespiratory deaths (Figure XX in Chapter XX)</w:t>
-      </w:r>
-      <w:r>
-        <w:rPr>
-          <w:rFonts w:cs="Calibri"/>
-          <w:color w:val="000000" w:themeColor="text1"/>
-          <w:szCs w:val="24"/>
-        </w:rPr>
-        <w:t xml:space="preserve">. </w:t>
-      </w:r>
-      <w:r>
-        <w:rPr>
-          <w:rFonts w:cs="Calibri"/>
-          <w:color w:val="000000" w:themeColor="text1"/>
-          <w:szCs w:val="24"/>
-        </w:rPr>
-        <w:t xml:space="preserve">COPD </w:t>
-      </w:r>
-      <w:r>
-        <w:rPr>
-          <w:rFonts w:cs="Calibri"/>
-          <w:color w:val="000000" w:themeColor="text1"/>
-          <w:szCs w:val="24"/>
-        </w:rPr>
-        <w:t>deaths</w:t>
-      </w:r>
-      <w:r>
-        <w:rPr>
-          <w:rFonts w:cs="Calibri"/>
-          <w:color w:val="000000" w:themeColor="text1"/>
-          <w:szCs w:val="24"/>
-        </w:rPr>
-        <w:t xml:space="preserve">, while decreasing </w:t>
-      </w:r>
-      <w:r>
-        <w:rPr>
-          <w:rFonts w:cs="Calibri"/>
-          <w:color w:val="000000" w:themeColor="text1"/>
-          <w:szCs w:val="24"/>
-        </w:rPr>
-        <w:t xml:space="preserve">from the 1980s </w:t>
-      </w:r>
-      <w:r>
-        <w:rPr>
-          <w:rFonts w:cs="Calibri"/>
-          <w:color w:val="000000" w:themeColor="text1"/>
-          <w:szCs w:val="24"/>
-        </w:rPr>
-        <w:t xml:space="preserve">until the late 1990s, </w:t>
-      </w:r>
-      <w:r>
-        <w:rPr>
-          <w:rFonts w:cs="Calibri"/>
-          <w:color w:val="000000" w:themeColor="text1"/>
-          <w:szCs w:val="24"/>
-        </w:rPr>
-        <w:t xml:space="preserve">have </w:t>
-      </w:r>
-      <w:r>
-        <w:rPr>
-          <w:rFonts w:cs="Calibri"/>
-          <w:color w:val="000000" w:themeColor="text1"/>
-          <w:szCs w:val="24"/>
-        </w:rPr>
-        <w:t>been steadily</w:t>
-      </w:r>
-      <w:r>
-        <w:rPr>
-          <w:rFonts w:cs="Calibri"/>
-          <w:color w:val="000000" w:themeColor="text1"/>
-          <w:szCs w:val="24"/>
-        </w:rPr>
-        <w:t xml:space="preserve"> increas</w:t>
-      </w:r>
-      <w:r>
-        <w:rPr>
-          <w:rFonts w:cs="Calibri"/>
-          <w:color w:val="000000" w:themeColor="text1"/>
-          <w:szCs w:val="24"/>
-        </w:rPr>
-        <w:t>ing</w:t>
-      </w:r>
-      <w:r>
-        <w:rPr>
-          <w:rFonts w:cs="Calibri"/>
-          <w:color w:val="000000" w:themeColor="text1"/>
-          <w:szCs w:val="24"/>
-        </w:rPr>
-        <w:t xml:space="preserve"> since </w:t>
-      </w:r>
-      <w:r>
-        <w:rPr>
-          <w:rFonts w:cs="Calibri"/>
-          <w:color w:val="000000" w:themeColor="text1"/>
-          <w:szCs w:val="24"/>
-        </w:rPr>
-        <w:t>20XX</w:t>
-      </w:r>
-      <w:r>
-        <w:rPr>
-          <w:rFonts w:cs="Calibri"/>
-          <w:color w:val="000000" w:themeColor="text1"/>
-          <w:szCs w:val="24"/>
-        </w:rPr>
-        <w:t>.</w:t>
-      </w:r>
-      <w:r>
-        <w:rPr>
-          <w:rFonts w:cs="Calibri"/>
-          <w:color w:val="000000" w:themeColor="text1"/>
-          <w:szCs w:val="24"/>
-        </w:rPr>
-        <w:t xml:space="preserve"> </w:t>
-      </w:r>
-      <w:r>
-        <w:rPr>
-          <w:rFonts w:cs="Calibri"/>
-          <w:color w:val="000000" w:themeColor="text1"/>
-          <w:szCs w:val="24"/>
-        </w:rPr>
-        <w:t xml:space="preserve">Age-standardised death rates for </w:t>
-      </w:r>
-      <w:r>
-        <w:rPr>
-          <w:rFonts w:cs="Calibri"/>
-          <w:color w:val="000000" w:themeColor="text1"/>
-          <w:szCs w:val="24"/>
-        </w:rPr>
-        <w:t>all cardiorespiratory diseases</w:t>
-      </w:r>
-      <w:r>
-        <w:rPr>
-          <w:rFonts w:cs="Calibri"/>
-          <w:color w:val="000000" w:themeColor="text1"/>
-          <w:szCs w:val="24"/>
-        </w:rPr>
-        <w:t xml:space="preserve"> peaked in </w:t>
-      </w:r>
-      <w:r>
-        <w:rPr>
-          <w:rFonts w:cs="Calibri"/>
-          <w:color w:val="000000" w:themeColor="text1"/>
-          <w:szCs w:val="24"/>
-        </w:rPr>
-        <w:t xml:space="preserve">winter, as shown in previous work </w:t>
-      </w:r>
-      <w:r>
-        <w:rPr>
-          <w:rFonts w:cs="Calibri"/>
-          <w:color w:val="000000" w:themeColor="text1"/>
-          <w:szCs w:val="24"/>
-        </w:rPr>
-        <w:fldChar w:fldCharType="begin" w:fldLock="1"/>
-      </w:r>
-      <w:r>
-        <w:rPr>
-          <w:rFonts w:cs="Calibri"/>
-          <w:color w:val="000000" w:themeColor="text1"/>
-          <w:szCs w:val="24"/>
-        </w:rPr>
-        <w:instrText>ADDIN CSL_CITATION {"citationItems":[{"id":"ITEM-1","itemData":{"DOI":"10.7554/eLife.35500","ISSN":"2050-084X","abstract":"&lt;p&gt;In temperate climates, winter deaths exceed summer ones. However, there is limited information on the timing and the relative magnitudes of maximum and minimum mortality, by local climate, age group, sex and medical cause of death. We used geo-coded mortality data and wavelets to analyse the seasonality of mortality by age group and sex from 1980 to 2016 in the USA and its subnational climatic regions. Death rates in men and women ≥ 45 years peaked in December to February and were lowest in June to August, driven by cardiorespiratory diseases and injuries. In these ages, percent difference in death rates between peak and minimum months did not vary across climate regions, nor changed from 1980 to 2016. Under five years, seasonality of all-cause mortality largely disappeared after the 1990s. In adolescents and young adults, especially in males, death rates peaked in June/July and were lowest in December/January, driven by injury deaths.&lt;/p&gt;","author":[{"dropping-particle":"","family":"Parks","given":"Robbie M","non-dropping-particle":"","parse-names":false,"suffix":""},{"dropping-particle":"","family":"Bennett","given":"James E","non-dropping-particle":"","parse-names":false,"suffix":""},{"dropping-particle":"","family":"Foreman","given":"Kyle J","non-dropping-particle":"","parse-names":false,"suffix":""},{"dropping-particle":"","family":"Toumi","given":"Ralf","non-dropping-particle":"","parse-names":false,"suffix":""},{"dropping-particle":"","family":"Ezzati","given":"Majid","non-dropping-particle":"","parse-names":false,"suffix":""}],"container-title":"eLife","id":"ITEM-1","issued":{"date-parts":[["2018","10","30"]]},"title":"National and regional seasonal dynamics of all-cause and cause-specific mortality in the USA from 1980 to 2016","type":"article-journal","volume":"7"},"uris":["http://www.mendeley.com/documents/?uuid=a29b7f3f-8632-3265-8212-c115c1d59106"]}],"mendeley":{"formattedCitation":"(Parks, Bennett, Foreman, Toumi, &amp; Ezzati, 2018)","plainTextFormattedCitation":"(Parks, Bennett, Foreman, Toumi, &amp; Ezzati, 2018)"},"properties":{"noteIndex":0},"schema":"https://github.com/citation-style-language/schema/raw/master/csl-citation.json"}</w:instrText>
-      </w:r>
-      <w:r>
-        <w:rPr>
-          <w:rFonts w:cs="Calibri"/>
-          <w:color w:val="000000" w:themeColor="text1"/>
-          <w:szCs w:val="24"/>
-        </w:rPr>
-        <w:fldChar w:fldCharType="separate"/>
-      </w:r>
-      <w:r>
-        <w:rPr>
-          <w:rFonts w:cs="Calibri"/>
-          <w:noProof/>
-          <w:color w:val="000000" w:themeColor="text1"/>
-          <w:szCs w:val="24"/>
-        </w:rPr>
-        <w:t>(Parks, Bennett, Foreman, Toumi, &amp; Ezzati, 2018)</w:t>
-      </w:r>
-      <w:r>
-        <w:rPr>
-          <w:rFonts w:cs="Calibri"/>
-          <w:color w:val="000000" w:themeColor="text1"/>
-          <w:szCs w:val="24"/>
-        </w:rPr>
-        <w:fldChar w:fldCharType="end"/>
-      </w:r>
-      <w:r>
-        <w:rPr>
-          <w:rFonts w:cs="Calibri"/>
-          <w:color w:val="000000" w:themeColor="text1"/>
-          <w:szCs w:val="24"/>
-        </w:rPr>
-        <w:t>.</w:t>
       </w:r>
     </w:p>
     <w:p>
@@ -2075,18 +768,1323 @@
         <w:pStyle w:val="Heading3"/>
       </w:pPr>
       <w:r>
-        <w:t>Cance</w:t>
-      </w:r>
-      <w:r>
-        <w:t>r</w:t>
-      </w:r>
-      <w:r>
-        <w:t xml:space="preserve"> and other </w:t>
+        <w:t>Cardiorespiratory disease deaths</w:t>
       </w:r>
       <w:bookmarkStart w:id="6" w:name="_GoBack"/>
       <w:bookmarkEnd w:id="6"/>
-      <w:r>
+    </w:p>
+    <w:p>
+      <w:pPr>
+        <w:ind w:firstLine="720"/>
+        <w:rPr>
+          <w:rFonts w:cs="Calibri"/>
+          <w:color w:val="000000" w:themeColor="text1"/>
+          <w:szCs w:val="24"/>
+        </w:rPr>
+      </w:pPr>
+      <w:r>
+        <w:rPr>
+          <w:szCs w:val="24"/>
+        </w:rPr>
+        <w:t>20,070,797 boys and men and 21,034,212 girls and women died from cardiorespiratory diseases in the contiguous United States</w:t>
+      </w:r>
+      <w:r>
+        <w:rPr>
+          <w:szCs w:val="24"/>
+        </w:rPr>
+        <w:t xml:space="preserve"> during 1980-2016</w:t>
+      </w:r>
+      <w:r>
+        <w:rPr>
+          <w:szCs w:val="24"/>
+        </w:rPr>
+        <w:t>. This accounted for 46.3% and 49.9% of all male and female deaths respectively</w:t>
+      </w:r>
+      <w:r>
+        <w:rPr>
+          <w:szCs w:val="24"/>
+        </w:rPr>
+        <w:t xml:space="preserve"> (Figure XX in Chapter XX)</w:t>
+      </w:r>
+      <w:r>
+        <w:rPr>
+          <w:szCs w:val="24"/>
+        </w:rPr>
+        <w:t>.</w:t>
+      </w:r>
+      <w:r>
+        <w:rPr>
+          <w:rFonts w:cs="Calibri"/>
+          <w:color w:val="000000" w:themeColor="text1"/>
+          <w:szCs w:val="24"/>
+        </w:rPr>
+        <w:t xml:space="preserve"> </w:t>
+      </w:r>
+      <w:r>
+        <w:rPr>
+          <w:rFonts w:cs="Calibri"/>
+          <w:color w:val="000000" w:themeColor="text1"/>
+          <w:szCs w:val="24"/>
+        </w:rPr>
+        <w:t>XX</w:t>
+      </w:r>
+      <w:r>
+        <w:rPr>
+          <w:rFonts w:cs="Calibri"/>
+          <w:color w:val="000000" w:themeColor="text1"/>
+          <w:szCs w:val="24"/>
+        </w:rPr>
+        <w:t xml:space="preserve">% of male </w:t>
+      </w:r>
+      <w:r>
+        <w:rPr>
+          <w:rFonts w:cs="Calibri"/>
+          <w:color w:val="000000" w:themeColor="text1"/>
+          <w:szCs w:val="24"/>
+        </w:rPr>
+        <w:t>cardiorespiratory</w:t>
+      </w:r>
+      <w:r>
+        <w:rPr>
+          <w:rFonts w:cs="Calibri"/>
+          <w:color w:val="000000" w:themeColor="text1"/>
+          <w:szCs w:val="24"/>
+        </w:rPr>
+        <w:t xml:space="preserve"> </w:t>
+      </w:r>
+      <w:r>
+        <w:rPr>
+          <w:rFonts w:cs="Calibri"/>
+          <w:color w:val="000000" w:themeColor="text1"/>
+          <w:szCs w:val="24"/>
+        </w:rPr>
+        <w:t xml:space="preserve">disease </w:t>
+      </w:r>
+      <w:r>
+        <w:rPr>
+          <w:rFonts w:cs="Calibri"/>
+          <w:color w:val="000000" w:themeColor="text1"/>
+          <w:szCs w:val="24"/>
+        </w:rPr>
+        <w:t>deaths and</w:t>
+      </w:r>
+      <w:r>
+        <w:rPr>
+          <w:rFonts w:cs="Calibri"/>
+          <w:color w:val="000000" w:themeColor="text1"/>
+          <w:szCs w:val="24"/>
+        </w:rPr>
+        <w:t xml:space="preserve"> XX</w:t>
+      </w:r>
+      <w:r>
+        <w:rPr>
+          <w:rFonts w:cs="Calibri"/>
+          <w:color w:val="000000" w:themeColor="text1"/>
+          <w:szCs w:val="24"/>
+        </w:rPr>
+        <w:t xml:space="preserve">% of female </w:t>
+      </w:r>
+      <w:r>
+        <w:rPr>
+          <w:rFonts w:cs="Calibri"/>
+          <w:color w:val="000000" w:themeColor="text1"/>
+          <w:szCs w:val="24"/>
+        </w:rPr>
+        <w:t>cardiorespiratory</w:t>
+      </w:r>
+      <w:r>
+        <w:rPr>
+          <w:rFonts w:cs="Calibri"/>
+          <w:color w:val="000000" w:themeColor="text1"/>
+          <w:szCs w:val="24"/>
+        </w:rPr>
+        <w:t xml:space="preserve"> </w:t>
+      </w:r>
+      <w:r>
+        <w:rPr>
+          <w:rFonts w:cs="Calibri"/>
+          <w:color w:val="000000" w:themeColor="text1"/>
+          <w:szCs w:val="24"/>
+        </w:rPr>
+        <w:t>disease</w:t>
+      </w:r>
+      <w:r>
+        <w:rPr>
+          <w:rFonts w:cs="Calibri"/>
+          <w:color w:val="000000" w:themeColor="text1"/>
+          <w:szCs w:val="24"/>
+        </w:rPr>
+        <w:t xml:space="preserve"> deaths were in those aged </w:t>
+      </w:r>
+      <w:r>
+        <w:rPr>
+          <w:rFonts w:cs="Calibri"/>
+          <w:color w:val="000000" w:themeColor="text1"/>
+          <w:szCs w:val="24"/>
+        </w:rPr>
+        <w:t>65</w:t>
+      </w:r>
+      <w:r>
+        <w:rPr>
+          <w:rFonts w:cs="Calibri"/>
+          <w:color w:val="000000" w:themeColor="text1"/>
+          <w:szCs w:val="24"/>
+        </w:rPr>
+        <w:t xml:space="preserve"> years and </w:t>
+      </w:r>
+      <w:r>
+        <w:rPr>
+          <w:rFonts w:cs="Calibri"/>
+          <w:color w:val="000000" w:themeColor="text1"/>
+          <w:szCs w:val="24"/>
+        </w:rPr>
+        <w:t>over</w:t>
+      </w:r>
+      <w:r>
+        <w:rPr>
+          <w:rFonts w:cs="Calibri"/>
+          <w:color w:val="000000" w:themeColor="text1"/>
+          <w:szCs w:val="24"/>
+        </w:rPr>
+        <w:t>. Over half (</w:t>
+      </w:r>
+      <w:r>
+        <w:rPr>
+          <w:rFonts w:cs="Calibri"/>
+          <w:color w:val="000000" w:themeColor="text1"/>
+          <w:szCs w:val="24"/>
+        </w:rPr>
+        <w:t>XX</w:t>
+      </w:r>
+      <w:r>
+        <w:rPr>
+          <w:rFonts w:cs="Calibri"/>
+          <w:color w:val="000000" w:themeColor="text1"/>
+          <w:szCs w:val="24"/>
+        </w:rPr>
+        <w:t>%</w:t>
+      </w:r>
+      <w:r>
+        <w:rPr>
+          <w:rFonts w:cs="Calibri"/>
+          <w:color w:val="000000" w:themeColor="text1"/>
+          <w:szCs w:val="24"/>
+        </w:rPr>
+        <w:t>)</w:t>
+      </w:r>
+      <w:r>
+        <w:rPr>
+          <w:rFonts w:cs="Calibri"/>
+          <w:color w:val="000000" w:themeColor="text1"/>
+          <w:szCs w:val="24"/>
+        </w:rPr>
+        <w:t xml:space="preserve"> </w:t>
+      </w:r>
+      <w:r>
+        <w:rPr>
+          <w:rFonts w:cs="Calibri"/>
+          <w:color w:val="000000" w:themeColor="text1"/>
+          <w:szCs w:val="24"/>
+        </w:rPr>
+        <w:t xml:space="preserve">of </w:t>
+      </w:r>
+      <w:r>
+        <w:rPr>
+          <w:rFonts w:cs="Calibri"/>
+          <w:color w:val="000000" w:themeColor="text1"/>
+          <w:szCs w:val="24"/>
+        </w:rPr>
+        <w:t>fe</w:t>
+      </w:r>
+      <w:r>
+        <w:rPr>
+          <w:rFonts w:cs="Calibri"/>
+          <w:color w:val="000000" w:themeColor="text1"/>
+          <w:szCs w:val="24"/>
+        </w:rPr>
+        <w:t xml:space="preserve">male </w:t>
+      </w:r>
+      <w:r>
+        <w:rPr>
+          <w:rFonts w:cs="Calibri"/>
+          <w:color w:val="000000" w:themeColor="text1"/>
+          <w:szCs w:val="24"/>
+        </w:rPr>
+        <w:t>cardiorespiratory</w:t>
+      </w:r>
+      <w:r>
+        <w:rPr>
+          <w:rFonts w:cs="Calibri"/>
+          <w:color w:val="000000" w:themeColor="text1"/>
+          <w:szCs w:val="24"/>
+        </w:rPr>
+        <w:t xml:space="preserve"> </w:t>
+      </w:r>
+      <w:r>
+        <w:rPr>
+          <w:rFonts w:cs="Calibri"/>
+          <w:color w:val="000000" w:themeColor="text1"/>
+          <w:szCs w:val="24"/>
+        </w:rPr>
+        <w:t>disease</w:t>
+      </w:r>
+      <w:r>
+        <w:rPr>
+          <w:rFonts w:cs="Calibri"/>
+          <w:color w:val="000000" w:themeColor="text1"/>
+          <w:szCs w:val="24"/>
+        </w:rPr>
+        <w:t xml:space="preserve"> </w:t>
+      </w:r>
+      <w:r>
+        <w:rPr>
+          <w:rFonts w:cs="Calibri"/>
+          <w:color w:val="000000" w:themeColor="text1"/>
+          <w:szCs w:val="24"/>
+        </w:rPr>
+        <w:t xml:space="preserve">deaths were in those aged </w:t>
+      </w:r>
+      <w:r>
+        <w:rPr>
+          <w:rFonts w:cs="Calibri"/>
+          <w:color w:val="000000" w:themeColor="text1"/>
+          <w:szCs w:val="24"/>
+        </w:rPr>
+        <w:t xml:space="preserve">85 </w:t>
+      </w:r>
+      <w:r>
+        <w:rPr>
+          <w:rFonts w:cs="Calibri"/>
+          <w:color w:val="000000" w:themeColor="text1"/>
+          <w:szCs w:val="24"/>
+        </w:rPr>
+        <w:t>years</w:t>
+      </w:r>
+      <w:r>
+        <w:rPr>
+          <w:rFonts w:cs="Calibri"/>
+          <w:color w:val="000000" w:themeColor="text1"/>
+          <w:szCs w:val="24"/>
+        </w:rPr>
+        <w:t xml:space="preserve"> and over</w:t>
+      </w:r>
+      <w:r>
+        <w:rPr>
+          <w:rFonts w:cs="Calibri"/>
+          <w:color w:val="000000" w:themeColor="text1"/>
+          <w:szCs w:val="24"/>
+        </w:rPr>
+        <w:t xml:space="preserve"> (</w:t>
+      </w:r>
+      <w:r>
+        <w:rPr>
+          <w:rFonts w:cs="Calibri"/>
+          <w:color w:val="000000" w:themeColor="text1"/>
+          <w:szCs w:val="24"/>
+        </w:rPr>
+        <w:fldChar w:fldCharType="begin"/>
+      </w:r>
+      <w:r>
+        <w:rPr>
+          <w:rFonts w:cs="Calibri"/>
+          <w:color w:val="000000" w:themeColor="text1"/>
+          <w:szCs w:val="24"/>
+        </w:rPr>
+        <w:instrText xml:space="preserve"> REF _Ref6323550 \h </w:instrText>
+      </w:r>
+      <w:r>
+        <w:rPr>
+          <w:rFonts w:cs="Calibri"/>
+          <w:color w:val="000000" w:themeColor="text1"/>
+          <w:szCs w:val="24"/>
+        </w:rPr>
+      </w:r>
+      <w:r>
+        <w:rPr>
+          <w:rFonts w:cs="Calibri"/>
+          <w:color w:val="000000" w:themeColor="text1"/>
+          <w:szCs w:val="24"/>
+        </w:rPr>
+        <w:fldChar w:fldCharType="separate"/>
+      </w:r>
+      <w:r>
+        <w:rPr>
+          <w:b/>
+        </w:rPr>
+        <w:t xml:space="preserve">Figure </w:t>
+      </w:r>
+      <w:r>
+        <w:rPr>
+          <w:b/>
+          <w:noProof/>
+        </w:rPr>
+        <w:t>1</w:t>
+      </w:r>
+      <w:r>
+        <w:rPr>
+          <w:rFonts w:cs="Calibri"/>
+          <w:color w:val="000000" w:themeColor="text1"/>
+          <w:szCs w:val="24"/>
+        </w:rPr>
+        <w:fldChar w:fldCharType="end"/>
+      </w:r>
+      <w:r>
+        <w:rPr>
+          <w:rFonts w:cs="Calibri"/>
+          <w:color w:val="000000" w:themeColor="text1"/>
+          <w:szCs w:val="24"/>
+        </w:rPr>
+        <w:t xml:space="preserve">). </w:t>
+      </w:r>
+    </w:p>
+    <w:p>
+      <w:pPr>
+        <w:ind w:firstLine="720"/>
+        <w:rPr>
+          <w:rFonts w:cs="Calibri"/>
+          <w:color w:val="000000" w:themeColor="text1"/>
+          <w:szCs w:val="24"/>
+        </w:rPr>
+      </w:pPr>
+      <w:r>
+        <w:rPr>
+          <w:rFonts w:cs="Calibri"/>
+          <w:color w:val="000000" w:themeColor="text1"/>
+          <w:szCs w:val="24"/>
+        </w:rPr>
+        <w:t>Deaths</w:t>
+      </w:r>
+      <w:r>
+        <w:rPr>
+          <w:rFonts w:cs="Calibri"/>
+          <w:color w:val="000000" w:themeColor="text1"/>
+          <w:szCs w:val="24"/>
+        </w:rPr>
+        <w:t xml:space="preserve"> from </w:t>
+      </w:r>
+      <w:r>
+        <w:rPr>
+          <w:rFonts w:cs="Calibri"/>
+          <w:color w:val="000000" w:themeColor="text1"/>
+          <w:szCs w:val="24"/>
+        </w:rPr>
+        <w:t>ischaemic heart disease</w:t>
+      </w:r>
+      <w:r>
+        <w:rPr>
+          <w:rFonts w:cs="Calibri"/>
+          <w:color w:val="000000" w:themeColor="text1"/>
+          <w:szCs w:val="24"/>
+        </w:rPr>
+        <w:t xml:space="preserve"> </w:t>
+      </w:r>
+      <w:r>
+        <w:rPr>
+          <w:rFonts w:cs="Calibri"/>
+          <w:color w:val="000000" w:themeColor="text1"/>
+          <w:szCs w:val="24"/>
+        </w:rPr>
+        <w:t xml:space="preserve">accounted for </w:t>
+      </w:r>
+      <w:r>
+        <w:rPr>
+          <w:rFonts w:cs="Calibri"/>
+          <w:color w:val="000000" w:themeColor="text1"/>
+          <w:szCs w:val="24"/>
+        </w:rPr>
+        <w:t>XX</w:t>
+      </w:r>
+      <w:r>
+        <w:rPr>
+          <w:rFonts w:cs="Calibri"/>
+          <w:color w:val="000000" w:themeColor="text1"/>
+          <w:szCs w:val="24"/>
+        </w:rPr>
+        <w:t xml:space="preserve">% of </w:t>
+      </w:r>
+      <w:r>
+        <w:rPr>
+          <w:rFonts w:cs="Calibri"/>
+          <w:color w:val="000000" w:themeColor="text1"/>
+          <w:szCs w:val="24"/>
+        </w:rPr>
+        <w:t>cardiorespiratory disease</w:t>
+      </w:r>
+      <w:r>
+        <w:rPr>
+          <w:rFonts w:cs="Calibri"/>
+          <w:color w:val="000000" w:themeColor="text1"/>
+          <w:szCs w:val="24"/>
+        </w:rPr>
+        <w:t xml:space="preserve"> deaths in males and </w:t>
+      </w:r>
+      <w:r>
+        <w:rPr>
+          <w:rFonts w:cs="Calibri"/>
+          <w:color w:val="000000" w:themeColor="text1"/>
+          <w:szCs w:val="24"/>
+        </w:rPr>
+        <w:t>XX</w:t>
+      </w:r>
+      <w:r>
+        <w:rPr>
+          <w:rFonts w:cs="Calibri"/>
+          <w:color w:val="000000" w:themeColor="text1"/>
+          <w:szCs w:val="24"/>
+        </w:rPr>
+        <w:t>% in females</w:t>
+      </w:r>
+      <w:r>
+        <w:rPr>
+          <w:rFonts w:cs="Calibri"/>
+          <w:color w:val="000000" w:themeColor="text1"/>
+          <w:szCs w:val="24"/>
+        </w:rPr>
+        <w:t xml:space="preserve"> </w:t>
+      </w:r>
+      <w:r>
+        <w:rPr>
+          <w:rFonts w:cs="Calibri"/>
+          <w:color w:val="000000" w:themeColor="text1"/>
+          <w:szCs w:val="24"/>
+        </w:rPr>
+        <w:t>(</w:t>
+      </w:r>
+      <w:r>
+        <w:rPr>
+          <w:rFonts w:cs="Calibri"/>
+          <w:color w:val="000000" w:themeColor="text1"/>
+          <w:szCs w:val="24"/>
+        </w:rPr>
+        <w:fldChar w:fldCharType="begin"/>
+      </w:r>
+      <w:r>
+        <w:rPr>
+          <w:rFonts w:cs="Calibri"/>
+          <w:color w:val="000000" w:themeColor="text1"/>
+          <w:szCs w:val="24"/>
+        </w:rPr>
+        <w:instrText xml:space="preserve"> REF _Ref6323550 \h </w:instrText>
+      </w:r>
+      <w:r>
+        <w:rPr>
+          <w:rFonts w:cs="Calibri"/>
+          <w:color w:val="000000" w:themeColor="text1"/>
+          <w:szCs w:val="24"/>
+        </w:rPr>
+      </w:r>
+      <w:r>
+        <w:rPr>
+          <w:rFonts w:cs="Calibri"/>
+          <w:color w:val="000000" w:themeColor="text1"/>
+          <w:szCs w:val="24"/>
+        </w:rPr>
+        <w:fldChar w:fldCharType="separate"/>
+      </w:r>
+      <w:r>
+        <w:rPr>
+          <w:b/>
+        </w:rPr>
+        <w:t xml:space="preserve">Figure </w:t>
+      </w:r>
+      <w:r>
+        <w:rPr>
+          <w:b/>
+          <w:noProof/>
+        </w:rPr>
+        <w:t>1</w:t>
+      </w:r>
+      <w:r>
+        <w:rPr>
+          <w:rFonts w:cs="Calibri"/>
+          <w:color w:val="000000" w:themeColor="text1"/>
+          <w:szCs w:val="24"/>
+        </w:rPr>
+        <w:fldChar w:fldCharType="end"/>
+      </w:r>
+      <w:r>
+        <w:rPr>
+          <w:rFonts w:cs="Calibri"/>
+          <w:color w:val="000000" w:themeColor="text1"/>
+          <w:szCs w:val="24"/>
+        </w:rPr>
+        <w:t>)</w:t>
+      </w:r>
+      <w:r>
+        <w:rPr>
+          <w:rFonts w:cs="Calibri"/>
+          <w:color w:val="000000" w:themeColor="text1"/>
+          <w:szCs w:val="24"/>
+        </w:rPr>
+        <w:t xml:space="preserve">. </w:t>
+      </w:r>
+      <w:r>
+        <w:rPr>
+          <w:rFonts w:cs="Calibri"/>
+          <w:color w:val="000000" w:themeColor="text1"/>
+          <w:szCs w:val="24"/>
+        </w:rPr>
+        <w:t>Those</w:t>
+      </w:r>
+      <w:r>
+        <w:rPr>
+          <w:rFonts w:cs="Calibri"/>
+          <w:color w:val="000000" w:themeColor="text1"/>
+          <w:szCs w:val="24"/>
+        </w:rPr>
+        <w:t xml:space="preserve"> 25</w:t>
+      </w:r>
+      <w:r>
+        <w:rPr>
+          <w:rFonts w:cs="Calibri"/>
+          <w:color w:val="000000" w:themeColor="text1"/>
+          <w:szCs w:val="24"/>
+        </w:rPr>
+        <w:t xml:space="preserve"> years </w:t>
+      </w:r>
+      <w:r>
+        <w:rPr>
+          <w:rFonts w:cs="Calibri"/>
+          <w:color w:val="000000" w:themeColor="text1"/>
+          <w:szCs w:val="24"/>
+        </w:rPr>
+        <w:t xml:space="preserve">and above for </w:t>
+      </w:r>
+      <w:r>
+        <w:rPr>
+          <w:rFonts w:cs="Calibri"/>
+          <w:color w:val="000000" w:themeColor="text1"/>
+          <w:szCs w:val="24"/>
+        </w:rPr>
+        <w:t>men</w:t>
+      </w:r>
+      <w:r>
+        <w:rPr>
+          <w:rFonts w:cs="Calibri"/>
+          <w:color w:val="000000" w:themeColor="text1"/>
+          <w:szCs w:val="24"/>
+        </w:rPr>
+        <w:t xml:space="preserve"> and </w:t>
+      </w:r>
+      <w:r>
+        <w:rPr>
+          <w:rFonts w:cs="Calibri"/>
+          <w:color w:val="000000" w:themeColor="text1"/>
+          <w:szCs w:val="24"/>
+        </w:rPr>
+        <w:t xml:space="preserve">35 years and above for </w:t>
+      </w:r>
+      <w:r>
+        <w:rPr>
+          <w:rFonts w:cs="Calibri"/>
+          <w:color w:val="000000" w:themeColor="text1"/>
+          <w:szCs w:val="24"/>
+        </w:rPr>
+        <w:t>women</w:t>
+      </w:r>
+      <w:r>
+        <w:rPr>
+          <w:rFonts w:cs="Calibri"/>
+          <w:color w:val="000000" w:themeColor="text1"/>
+          <w:szCs w:val="24"/>
+        </w:rPr>
+        <w:t xml:space="preserve"> died </w:t>
+      </w:r>
+      <w:r>
+        <w:rPr>
+          <w:rFonts w:cs="Calibri"/>
+          <w:color w:val="000000" w:themeColor="text1"/>
+          <w:szCs w:val="24"/>
+        </w:rPr>
+        <w:t>of</w:t>
+      </w:r>
+      <w:r>
+        <w:rPr>
+          <w:rFonts w:cs="Calibri"/>
+          <w:color w:val="000000" w:themeColor="text1"/>
+          <w:szCs w:val="24"/>
+        </w:rPr>
+        <w:t xml:space="preserve"> </w:t>
+      </w:r>
+      <w:r>
+        <w:rPr>
+          <w:rFonts w:cs="Calibri"/>
+          <w:color w:val="000000" w:themeColor="text1"/>
+          <w:szCs w:val="24"/>
+        </w:rPr>
+        <w:t>ischaemic heart disease</w:t>
+      </w:r>
+      <w:r>
+        <w:rPr>
+          <w:rFonts w:cs="Calibri"/>
+          <w:color w:val="000000" w:themeColor="text1"/>
+          <w:szCs w:val="24"/>
+        </w:rPr>
+        <w:t xml:space="preserve"> than any other </w:t>
+      </w:r>
+      <w:r>
+        <w:rPr>
+          <w:rFonts w:cs="Calibri"/>
+          <w:color w:val="000000" w:themeColor="text1"/>
+          <w:szCs w:val="24"/>
+        </w:rPr>
+        <w:t>cardiorespiratory disease</w:t>
+      </w:r>
+      <w:r>
+        <w:rPr>
+          <w:rFonts w:cs="Calibri"/>
+          <w:color w:val="000000" w:themeColor="text1"/>
+          <w:szCs w:val="24"/>
+        </w:rPr>
+        <w:t>, with the largest proportion (XX%) in 45</w:t>
+      </w:r>
+      <w:r>
+        <w:rPr>
+          <w:rFonts w:cs="Calibri"/>
+          <w:color w:val="000000" w:themeColor="text1"/>
+          <w:szCs w:val="24"/>
+        </w:rPr>
+        <w:t xml:space="preserve"> to </w:t>
+      </w:r>
+      <w:proofErr w:type="gramStart"/>
+      <w:r>
+        <w:rPr>
+          <w:rFonts w:cs="Calibri"/>
+          <w:color w:val="000000" w:themeColor="text1"/>
+          <w:szCs w:val="24"/>
+        </w:rPr>
+        <w:t>54 year</w:t>
+      </w:r>
+      <w:r>
+        <w:rPr>
+          <w:rFonts w:cs="Calibri"/>
+          <w:color w:val="000000" w:themeColor="text1"/>
+          <w:szCs w:val="24"/>
+        </w:rPr>
+        <w:t xml:space="preserve"> </w:t>
+      </w:r>
+      <w:r>
+        <w:rPr>
+          <w:rFonts w:cs="Calibri"/>
+          <w:color w:val="000000" w:themeColor="text1"/>
+          <w:szCs w:val="24"/>
+        </w:rPr>
+        <w:t>old</w:t>
+      </w:r>
+      <w:proofErr w:type="gramEnd"/>
+      <w:r>
+        <w:rPr>
+          <w:rFonts w:cs="Calibri"/>
+          <w:color w:val="000000" w:themeColor="text1"/>
+          <w:szCs w:val="24"/>
+        </w:rPr>
+        <w:t xml:space="preserve"> men</w:t>
+      </w:r>
+      <w:r>
+        <w:rPr>
+          <w:rFonts w:cs="Calibri"/>
+          <w:color w:val="000000" w:themeColor="text1"/>
+          <w:szCs w:val="24"/>
+        </w:rPr>
+        <w:t xml:space="preserve">. </w:t>
+      </w:r>
+      <w:r>
+        <w:rPr>
+          <w:rFonts w:cs="Calibri"/>
+          <w:color w:val="000000" w:themeColor="text1"/>
+          <w:szCs w:val="24"/>
+        </w:rPr>
+        <w:t>Below</w:t>
+      </w:r>
+      <w:r>
+        <w:rPr>
+          <w:rFonts w:cs="Calibri"/>
+          <w:color w:val="000000" w:themeColor="text1"/>
+          <w:szCs w:val="24"/>
+        </w:rPr>
+        <w:t xml:space="preserve"> </w:t>
+      </w:r>
+      <w:r>
+        <w:rPr>
+          <w:rFonts w:cs="Calibri"/>
+          <w:color w:val="000000" w:themeColor="text1"/>
+          <w:szCs w:val="24"/>
+        </w:rPr>
+        <w:t>25</w:t>
+      </w:r>
+      <w:r>
+        <w:rPr>
+          <w:rFonts w:cs="Calibri"/>
+          <w:color w:val="000000" w:themeColor="text1"/>
+          <w:szCs w:val="24"/>
+        </w:rPr>
+        <w:t xml:space="preserve"> years of age, </w:t>
+      </w:r>
+      <w:r>
+        <w:rPr>
+          <w:rFonts w:cs="Calibri"/>
+          <w:color w:val="000000" w:themeColor="text1"/>
+          <w:szCs w:val="24"/>
+        </w:rPr>
+        <w:t>respiratory infections</w:t>
+      </w:r>
+      <w:r>
+        <w:rPr>
+          <w:rFonts w:cs="Calibri"/>
+          <w:color w:val="000000" w:themeColor="text1"/>
+          <w:szCs w:val="24"/>
+        </w:rPr>
+        <w:t xml:space="preserve"> were the largest</w:t>
+      </w:r>
+      <w:r>
+        <w:rPr>
+          <w:rFonts w:cs="Calibri"/>
+          <w:color w:val="000000" w:themeColor="text1"/>
+          <w:szCs w:val="24"/>
+        </w:rPr>
+        <w:t xml:space="preserve"> single</w:t>
+      </w:r>
+      <w:r>
+        <w:rPr>
+          <w:rFonts w:cs="Calibri"/>
+          <w:color w:val="000000" w:themeColor="text1"/>
+          <w:szCs w:val="24"/>
+        </w:rPr>
+        <w:t xml:space="preserve"> cause of</w:t>
+      </w:r>
+      <w:r>
+        <w:rPr>
+          <w:rFonts w:cs="Calibri"/>
+          <w:color w:val="000000" w:themeColor="text1"/>
+          <w:szCs w:val="24"/>
+        </w:rPr>
+        <w:t xml:space="preserve"> cardiorespiratory disease</w:t>
+      </w:r>
+      <w:r>
+        <w:rPr>
+          <w:rFonts w:cs="Calibri"/>
+          <w:color w:val="000000" w:themeColor="text1"/>
+          <w:szCs w:val="24"/>
+        </w:rPr>
+        <w:t xml:space="preserve"> death in both </w:t>
+      </w:r>
+      <w:r>
+        <w:rPr>
+          <w:rFonts w:cs="Calibri"/>
+          <w:color w:val="000000" w:themeColor="text1"/>
+          <w:szCs w:val="24"/>
+        </w:rPr>
+        <w:t>males</w:t>
+      </w:r>
+      <w:r>
+        <w:rPr>
+          <w:rFonts w:cs="Calibri"/>
+          <w:color w:val="000000" w:themeColor="text1"/>
+          <w:szCs w:val="24"/>
+        </w:rPr>
+        <w:t xml:space="preserve"> and </w:t>
+      </w:r>
+      <w:r>
+        <w:rPr>
+          <w:rFonts w:cs="Calibri"/>
+          <w:color w:val="000000" w:themeColor="text1"/>
+          <w:szCs w:val="24"/>
+        </w:rPr>
+        <w:t>females</w:t>
+      </w:r>
+      <w:r>
+        <w:rPr>
+          <w:rFonts w:cs="Calibri"/>
+          <w:color w:val="000000" w:themeColor="text1"/>
+          <w:szCs w:val="24"/>
+        </w:rPr>
+        <w:t xml:space="preserve">.  </w:t>
+      </w:r>
+    </w:p>
+    <w:p>
+      <w:pPr>
+        <w:ind w:firstLine="720"/>
+        <w:rPr>
+          <w:rFonts w:cs="Calibri"/>
+          <w:color w:val="000000" w:themeColor="text1"/>
+          <w:szCs w:val="24"/>
+        </w:rPr>
+      </w:pPr>
+      <w:r>
+        <w:rPr>
+          <w:rFonts w:cs="Calibri"/>
+          <w:color w:val="000000" w:themeColor="text1"/>
+          <w:szCs w:val="24"/>
+        </w:rPr>
+        <w:t xml:space="preserve">There was a decline in age-standardised death rates of three out of </w:t>
+      </w:r>
+      <w:r>
+        <w:rPr>
+          <w:rFonts w:cs="Calibri"/>
+          <w:color w:val="000000" w:themeColor="text1"/>
+          <w:szCs w:val="24"/>
+        </w:rPr>
+        <w:t>four</w:t>
+      </w:r>
+      <w:r>
+        <w:rPr>
+          <w:rFonts w:cs="Calibri"/>
+          <w:color w:val="000000" w:themeColor="text1"/>
+          <w:szCs w:val="24"/>
+        </w:rPr>
+        <w:t xml:space="preserve"> major </w:t>
+      </w:r>
+      <w:r>
+        <w:rPr>
+          <w:rFonts w:cs="Calibri"/>
+          <w:color w:val="000000" w:themeColor="text1"/>
+          <w:szCs w:val="24"/>
+        </w:rPr>
+        <w:t>cardiorespiratory disease</w:t>
+      </w:r>
+      <w:r>
+        <w:rPr>
+          <w:rFonts w:cs="Calibri"/>
+          <w:color w:val="000000" w:themeColor="text1"/>
+          <w:szCs w:val="24"/>
+        </w:rPr>
+        <w:t xml:space="preserve"> </w:t>
+      </w:r>
+      <w:r>
+        <w:rPr>
+          <w:rFonts w:cs="Calibri"/>
+          <w:color w:val="000000" w:themeColor="text1"/>
+          <w:szCs w:val="24"/>
+        </w:rPr>
+        <w:t>(</w:t>
+      </w:r>
+      <w:r>
+        <w:rPr>
+          <w:rFonts w:cs="Calibri"/>
+          <w:color w:val="000000" w:themeColor="text1"/>
+          <w:szCs w:val="24"/>
+        </w:rPr>
+        <w:t>ischaemic heart disease</w:t>
+      </w:r>
+      <w:r>
+        <w:rPr>
+          <w:rFonts w:cs="Calibri"/>
+          <w:color w:val="000000" w:themeColor="text1"/>
+          <w:szCs w:val="24"/>
+        </w:rPr>
+        <w:t xml:space="preserve">, </w:t>
+      </w:r>
+      <w:r>
+        <w:rPr>
+          <w:rFonts w:cs="Calibri"/>
+          <w:color w:val="000000" w:themeColor="text1"/>
+          <w:szCs w:val="24"/>
+        </w:rPr>
+        <w:t>cerebrovascular disease</w:t>
+      </w:r>
+      <w:r>
+        <w:rPr>
+          <w:rFonts w:cs="Calibri"/>
+          <w:color w:val="000000" w:themeColor="text1"/>
+          <w:szCs w:val="24"/>
+        </w:rPr>
+        <w:t xml:space="preserve"> and </w:t>
+      </w:r>
+      <w:r>
+        <w:rPr>
+          <w:rFonts w:cs="Calibri"/>
+          <w:color w:val="000000" w:themeColor="text1"/>
+          <w:szCs w:val="24"/>
+        </w:rPr>
+        <w:t>respiratory infections</w:t>
+      </w:r>
+      <w:r>
+        <w:rPr>
+          <w:rFonts w:cs="Calibri"/>
+          <w:color w:val="000000" w:themeColor="text1"/>
+          <w:szCs w:val="24"/>
+        </w:rPr>
+        <w:t xml:space="preserve">) </w:t>
+      </w:r>
+      <w:r>
+        <w:rPr>
+          <w:rFonts w:cs="Calibri"/>
+          <w:color w:val="000000" w:themeColor="text1"/>
+          <w:szCs w:val="24"/>
+        </w:rPr>
+        <w:t>for both men and women</w:t>
+      </w:r>
+      <w:r>
+        <w:rPr>
+          <w:rFonts w:cs="Calibri"/>
+          <w:color w:val="000000" w:themeColor="text1"/>
+          <w:szCs w:val="24"/>
+        </w:rPr>
+        <w:t xml:space="preserve"> from 1980 to 2016</w:t>
+      </w:r>
+      <w:r>
+        <w:rPr>
+          <w:rFonts w:cs="Calibri"/>
+          <w:color w:val="000000" w:themeColor="text1"/>
+          <w:szCs w:val="24"/>
+        </w:rPr>
+        <w:t>.</w:t>
+      </w:r>
+      <w:r>
+        <w:rPr>
+          <w:rFonts w:cs="Calibri"/>
+          <w:color w:val="000000" w:themeColor="text1"/>
+          <w:szCs w:val="24"/>
+        </w:rPr>
+        <w:t xml:space="preserve"> </w:t>
+      </w:r>
+      <w:r>
+        <w:rPr>
+          <w:rFonts w:cs="Calibri"/>
+          <w:color w:val="000000" w:themeColor="text1"/>
+          <w:szCs w:val="24"/>
+        </w:rPr>
+        <w:t xml:space="preserve">The largest </w:t>
+      </w:r>
+      <w:r>
+        <w:rPr>
+          <w:rFonts w:cs="Calibri"/>
+          <w:color w:val="000000" w:themeColor="text1"/>
+          <w:szCs w:val="24"/>
+        </w:rPr>
+        <w:t xml:space="preserve">and most dramatic </w:t>
+      </w:r>
+      <w:r>
+        <w:rPr>
+          <w:rFonts w:cs="Calibri"/>
+          <w:color w:val="000000" w:themeColor="text1"/>
+          <w:szCs w:val="24"/>
+        </w:rPr>
+        <w:t xml:space="preserve">overall decline over time was for </w:t>
+      </w:r>
+      <w:r>
+        <w:rPr>
+          <w:rFonts w:cs="Calibri"/>
+          <w:color w:val="000000" w:themeColor="text1"/>
+          <w:szCs w:val="24"/>
+        </w:rPr>
+        <w:t>ischaemic heart disease</w:t>
+      </w:r>
+      <w:r>
+        <w:rPr>
+          <w:rFonts w:cs="Calibri"/>
+          <w:color w:val="000000" w:themeColor="text1"/>
+          <w:szCs w:val="24"/>
+        </w:rPr>
+        <w:t xml:space="preserve"> deaths, which declined by over 50% </w:t>
+      </w:r>
+      <w:r>
+        <w:rPr>
+          <w:rFonts w:cs="Calibri"/>
+          <w:color w:val="000000" w:themeColor="text1"/>
+          <w:szCs w:val="24"/>
+        </w:rPr>
+        <w:t xml:space="preserve">for both </w:t>
+      </w:r>
+      <w:r>
+        <w:rPr>
+          <w:rFonts w:cs="Calibri"/>
+          <w:color w:val="000000" w:themeColor="text1"/>
+          <w:szCs w:val="24"/>
+        </w:rPr>
+        <w:lastRenderedPageBreak/>
+        <w:t xml:space="preserve">men and women </w:t>
+      </w:r>
+      <w:r>
+        <w:rPr>
+          <w:rFonts w:cs="Calibri"/>
+          <w:color w:val="000000" w:themeColor="text1"/>
+          <w:szCs w:val="24"/>
+        </w:rPr>
+        <w:t>from 1980 to 2016</w:t>
+      </w:r>
+      <w:r>
+        <w:rPr>
+          <w:rFonts w:cs="Calibri"/>
+          <w:color w:val="000000" w:themeColor="text1"/>
+          <w:szCs w:val="24"/>
+        </w:rPr>
+        <w:t xml:space="preserve"> (</w:t>
+      </w:r>
+      <w:r>
+        <w:rPr>
+          <w:rFonts w:cs="Calibri"/>
+          <w:color w:val="000000" w:themeColor="text1"/>
+          <w:szCs w:val="24"/>
+        </w:rPr>
+        <w:fldChar w:fldCharType="begin"/>
+      </w:r>
+      <w:r>
+        <w:rPr>
+          <w:rFonts w:cs="Calibri"/>
+          <w:color w:val="000000" w:themeColor="text1"/>
+          <w:szCs w:val="24"/>
+        </w:rPr>
+        <w:instrText xml:space="preserve"> REF _Ref7773738 \h </w:instrText>
+      </w:r>
+      <w:r>
+        <w:rPr>
+          <w:rFonts w:cs="Calibri"/>
+          <w:color w:val="000000" w:themeColor="text1"/>
+          <w:szCs w:val="24"/>
+        </w:rPr>
+      </w:r>
+      <w:r>
+        <w:rPr>
+          <w:rFonts w:cs="Calibri"/>
+          <w:color w:val="000000" w:themeColor="text1"/>
+          <w:szCs w:val="24"/>
+        </w:rPr>
+        <w:fldChar w:fldCharType="separate"/>
+      </w:r>
+      <w:r>
+        <w:rPr>
+          <w:b/>
+        </w:rPr>
+        <w:t xml:space="preserve">Figure </w:t>
+      </w:r>
+      <w:r>
+        <w:rPr>
+          <w:b/>
+          <w:noProof/>
+        </w:rPr>
+        <w:t>2</w:t>
+      </w:r>
+      <w:r>
+        <w:rPr>
+          <w:rFonts w:cs="Calibri"/>
+          <w:color w:val="000000" w:themeColor="text1"/>
+          <w:szCs w:val="24"/>
+        </w:rPr>
+        <w:fldChar w:fldCharType="end"/>
+      </w:r>
+      <w:r>
+        <w:rPr>
+          <w:rFonts w:cs="Calibri"/>
+          <w:color w:val="000000" w:themeColor="text1"/>
+          <w:szCs w:val="24"/>
+        </w:rPr>
+        <w:t>)</w:t>
+      </w:r>
+      <w:r>
+        <w:rPr>
+          <w:rFonts w:cs="Calibri"/>
+          <w:color w:val="000000" w:themeColor="text1"/>
+          <w:szCs w:val="24"/>
+        </w:rPr>
+        <w:t>, driving the overall reduction in cardiorespiratory deaths (Figure XX in Chapter XX)</w:t>
+      </w:r>
+      <w:r>
+        <w:rPr>
+          <w:rFonts w:cs="Calibri"/>
+          <w:color w:val="000000" w:themeColor="text1"/>
+          <w:szCs w:val="24"/>
+        </w:rPr>
+        <w:t xml:space="preserve">. </w:t>
+      </w:r>
+      <w:r>
+        <w:rPr>
+          <w:rFonts w:cs="Calibri"/>
+          <w:color w:val="000000" w:themeColor="text1"/>
+          <w:szCs w:val="24"/>
+        </w:rPr>
+        <w:t xml:space="preserve">COPD </w:t>
+      </w:r>
+      <w:r>
+        <w:rPr>
+          <w:rFonts w:cs="Calibri"/>
+          <w:color w:val="000000" w:themeColor="text1"/>
+          <w:szCs w:val="24"/>
+        </w:rPr>
         <w:t>deaths</w:t>
+      </w:r>
+      <w:r>
+        <w:rPr>
+          <w:rFonts w:cs="Calibri"/>
+          <w:color w:val="000000" w:themeColor="text1"/>
+          <w:szCs w:val="24"/>
+        </w:rPr>
+        <w:t xml:space="preserve">, while decreasing </w:t>
+      </w:r>
+      <w:r>
+        <w:rPr>
+          <w:rFonts w:cs="Calibri"/>
+          <w:color w:val="000000" w:themeColor="text1"/>
+          <w:szCs w:val="24"/>
+        </w:rPr>
+        <w:t xml:space="preserve">from the 1980s </w:t>
+      </w:r>
+      <w:r>
+        <w:rPr>
+          <w:rFonts w:cs="Calibri"/>
+          <w:color w:val="000000" w:themeColor="text1"/>
+          <w:szCs w:val="24"/>
+        </w:rPr>
+        <w:t xml:space="preserve">until the late 1990s, </w:t>
+      </w:r>
+      <w:r>
+        <w:rPr>
+          <w:rFonts w:cs="Calibri"/>
+          <w:color w:val="000000" w:themeColor="text1"/>
+          <w:szCs w:val="24"/>
+        </w:rPr>
+        <w:t xml:space="preserve">have </w:t>
+      </w:r>
+      <w:r>
+        <w:rPr>
+          <w:rFonts w:cs="Calibri"/>
+          <w:color w:val="000000" w:themeColor="text1"/>
+          <w:szCs w:val="24"/>
+        </w:rPr>
+        <w:t>been steadily</w:t>
+      </w:r>
+      <w:r>
+        <w:rPr>
+          <w:rFonts w:cs="Calibri"/>
+          <w:color w:val="000000" w:themeColor="text1"/>
+          <w:szCs w:val="24"/>
+        </w:rPr>
+        <w:t xml:space="preserve"> increas</w:t>
+      </w:r>
+      <w:r>
+        <w:rPr>
+          <w:rFonts w:cs="Calibri"/>
+          <w:color w:val="000000" w:themeColor="text1"/>
+          <w:szCs w:val="24"/>
+        </w:rPr>
+        <w:t>ing</w:t>
+      </w:r>
+      <w:r>
+        <w:rPr>
+          <w:rFonts w:cs="Calibri"/>
+          <w:color w:val="000000" w:themeColor="text1"/>
+          <w:szCs w:val="24"/>
+        </w:rPr>
+        <w:t xml:space="preserve"> since </w:t>
+      </w:r>
+      <w:r>
+        <w:rPr>
+          <w:rFonts w:cs="Calibri"/>
+          <w:color w:val="000000" w:themeColor="text1"/>
+          <w:szCs w:val="24"/>
+        </w:rPr>
+        <w:t>20XX</w:t>
+      </w:r>
+      <w:r>
+        <w:rPr>
+          <w:rFonts w:cs="Calibri"/>
+          <w:color w:val="000000" w:themeColor="text1"/>
+          <w:szCs w:val="24"/>
+        </w:rPr>
+        <w:t>.</w:t>
+      </w:r>
+      <w:r>
+        <w:rPr>
+          <w:rFonts w:cs="Calibri"/>
+          <w:color w:val="000000" w:themeColor="text1"/>
+          <w:szCs w:val="24"/>
+        </w:rPr>
+        <w:t xml:space="preserve"> </w:t>
+      </w:r>
+      <w:r>
+        <w:rPr>
+          <w:rFonts w:cs="Calibri"/>
+          <w:color w:val="000000" w:themeColor="text1"/>
+          <w:szCs w:val="24"/>
+        </w:rPr>
+        <w:t xml:space="preserve">Age-standardised death rates for </w:t>
+      </w:r>
+      <w:r>
+        <w:rPr>
+          <w:rFonts w:cs="Calibri"/>
+          <w:color w:val="000000" w:themeColor="text1"/>
+          <w:szCs w:val="24"/>
+        </w:rPr>
+        <w:t>all cardiorespiratory diseases</w:t>
+      </w:r>
+      <w:r>
+        <w:rPr>
+          <w:rFonts w:cs="Calibri"/>
+          <w:color w:val="000000" w:themeColor="text1"/>
+          <w:szCs w:val="24"/>
+        </w:rPr>
+        <w:t xml:space="preserve"> peaked in </w:t>
+      </w:r>
+      <w:r>
+        <w:rPr>
+          <w:rFonts w:cs="Calibri"/>
+          <w:color w:val="000000" w:themeColor="text1"/>
+          <w:szCs w:val="24"/>
+        </w:rPr>
+        <w:t xml:space="preserve">winter, as shown in previous work </w:t>
+      </w:r>
+      <w:r>
+        <w:rPr>
+          <w:rFonts w:cs="Calibri"/>
+          <w:color w:val="000000" w:themeColor="text1"/>
+          <w:szCs w:val="24"/>
+        </w:rPr>
+        <w:fldChar w:fldCharType="begin" w:fldLock="1"/>
+      </w:r>
+      <w:r>
+        <w:rPr>
+          <w:rFonts w:cs="Calibri"/>
+          <w:color w:val="000000" w:themeColor="text1"/>
+          <w:szCs w:val="24"/>
+        </w:rPr>
+        <w:instrText>ADDIN CSL_CITATION {"citationItems":[{"id":"ITEM-1","itemData":{"DOI":"10.7554/eLife.35500","ISSN":"2050-084X","abstract":"&lt;p&gt;In temperate climates, winter deaths exceed summer ones. However, there is limited information on the timing and the relative magnitudes of maximum and minimum mortality, by local climate, age group, sex and medical cause of death. We used geo-coded mortality data and wavelets to analyse the seasonality of mortality by age group and sex from 1980 to 2016 in the USA and its subnational climatic regions. Death rates in men and women ≥ 45 years peaked in December to February and were lowest in June to August, driven by cardiorespiratory diseases and injuries. In these ages, percent difference in death rates between peak and minimum months did not vary across climate regions, nor changed from 1980 to 2016. Under five years, seasonality of all-cause mortality largely disappeared after the 1990s. In adolescents and young adults, especially in males, death rates peaked in June/July and were lowest in December/January, driven by injury deaths.&lt;/p&gt;","author":[{"dropping-particle":"","family":"Parks","given":"Robbie M","non-dropping-particle":"","parse-names":false,"suffix":""},{"dropping-particle":"","family":"Bennett","given":"James E","non-dropping-particle":"","parse-names":false,"suffix":""},{"dropping-particle":"","family":"Foreman","given":"Kyle J","non-dropping-particle":"","parse-names":false,"suffix":""},{"dropping-particle":"","family":"Toumi","given":"Ralf","non-dropping-particle":"","parse-names":false,"suffix":""},{"dropping-particle":"","family":"Ezzati","given":"Majid","non-dropping-particle":"","parse-names":false,"suffix":""}],"container-title":"eLife","id":"ITEM-1","issued":{"date-parts":[["2018","10","30"]]},"title":"National and regional seasonal dynamics of all-cause and cause-specific mortality in the USA from 1980 to 2016","type":"article-journal","volume":"7"},"uris":["http://www.mendeley.com/documents/?uuid=a29b7f3f-8632-3265-8212-c115c1d59106"]}],"mendeley":{"formattedCitation":"(Parks, Bennett, Foreman, Toumi, &amp; Ezzati, 2018)","plainTextFormattedCitation":"(Parks, Bennett, Foreman, Toumi, &amp; Ezzati, 2018)"},"properties":{"noteIndex":0},"schema":"https://github.com/citation-style-language/schema/raw/master/csl-citation.json"}</w:instrText>
+      </w:r>
+      <w:r>
+        <w:rPr>
+          <w:rFonts w:cs="Calibri"/>
+          <w:color w:val="000000" w:themeColor="text1"/>
+          <w:szCs w:val="24"/>
+        </w:rPr>
+        <w:fldChar w:fldCharType="separate"/>
+      </w:r>
+      <w:r>
+        <w:rPr>
+          <w:rFonts w:cs="Calibri"/>
+          <w:noProof/>
+          <w:color w:val="000000" w:themeColor="text1"/>
+          <w:szCs w:val="24"/>
+        </w:rPr>
+        <w:t>(Parks, Bennett, Foreman, Toumi, &amp; Ezzati, 2018)</w:t>
+      </w:r>
+      <w:r>
+        <w:rPr>
+          <w:rFonts w:cs="Calibri"/>
+          <w:color w:val="000000" w:themeColor="text1"/>
+          <w:szCs w:val="24"/>
+        </w:rPr>
+        <w:fldChar w:fldCharType="end"/>
+      </w:r>
+      <w:r>
+        <w:rPr>
+          <w:rFonts w:cs="Calibri"/>
+          <w:color w:val="000000" w:themeColor="text1"/>
+          <w:szCs w:val="24"/>
+        </w:rPr>
+        <w:t>.</w:t>
+      </w:r>
+    </w:p>
+    <w:p>
+      <w:pPr>
+        <w:pStyle w:val="Heading3"/>
+      </w:pPr>
+      <w:r>
+        <w:t>Cance</w:t>
+      </w:r>
+      <w:r>
+        <w:t>r</w:t>
+      </w:r>
+      <w:r>
+        <w:t xml:space="preserve"> and other deaths</w:t>
       </w:r>
     </w:p>
     <w:p>
@@ -9234,7 +9232,7 @@
 </file>
 
 <file path=customXml/itemProps1.xml><?xml version="1.0" encoding="utf-8"?>
-<ds:datastoreItem xmlns:ds="http://schemas.openxmlformats.org/officeDocument/2006/customXml" ds:itemID="{97A8AE32-E2A3-EC49-9BEF-657C9F8A4765}">
+<ds:datastoreItem xmlns:ds="http://schemas.openxmlformats.org/officeDocument/2006/customXml" ds:itemID="{7C61A15C-B59D-A04B-83F5-85C8D3262C9A}">
   <ds:schemaRefs>
     <ds:schemaRef ds:uri="http://schemas.openxmlformats.org/officeDocument/2006/bibliography"/>
   </ds:schemaRefs>

--- a/USA/state/write_ups/99_thesis/06_Chronic/Chronic 2019 05 03.docx
+++ b/USA/state/write_ups/99_thesis/06_Chronic/Chronic 2019 05 03.docx
@@ -746,7 +746,25 @@
           <w:color w:val="000000" w:themeColor="text1"/>
           <w:szCs w:val="24"/>
         </w:rPr>
-        <w:t>. I did not further subdivide cancer or other deaths.</w:t>
+        <w:t>.</w:t>
+      </w:r>
+      <w:r>
+        <w:rPr>
+          <w:rFonts w:cs="Calibri"/>
+          <w:color w:val="000000" w:themeColor="text1"/>
+          <w:szCs w:val="24"/>
+        </w:rPr>
+        <w:t xml:space="preserve"> Causes of cardiorespiratory deaths within these groups include XX, XX and XX.</w:t>
+      </w:r>
+      <w:bookmarkStart w:id="6" w:name="_GoBack"/>
+      <w:bookmarkEnd w:id="6"/>
+      <w:r>
+        <w:rPr>
+          <w:rFonts w:cs="Calibri"/>
+          <w:color w:val="000000" w:themeColor="text1"/>
+          <w:szCs w:val="24"/>
+        </w:rPr>
+        <w:t xml:space="preserve"> I did not further subdivide cancer or other deaths.</w:t>
       </w:r>
       <w:r>
         <w:rPr>
@@ -770,8 +788,6 @@
       <w:r>
         <w:t>Cardiorespiratory disease deaths</w:t>
       </w:r>
-      <w:bookmarkStart w:id="6" w:name="_GoBack"/>
-      <w:bookmarkEnd w:id="6"/>
     </w:p>
     <w:p>
       <w:pPr>
@@ -826,7 +842,7 @@
           <w:color w:val="000000" w:themeColor="text1"/>
           <w:szCs w:val="24"/>
         </w:rPr>
-        <w:t>XX</w:t>
+        <w:t>77.1</w:t>
       </w:r>
       <w:r>
         <w:rPr>
@@ -874,7 +890,15 @@
           <w:color w:val="000000" w:themeColor="text1"/>
           <w:szCs w:val="24"/>
         </w:rPr>
-        <w:t xml:space="preserve"> XX</w:t>
+        <w:t xml:space="preserve"> </w:t>
+      </w:r>
+      <w:r>
+        <w:rPr>
+          <w:rFonts w:cs="Calibri"/>
+          <w:color w:val="000000" w:themeColor="text1"/>
+          <w:szCs w:val="24"/>
+        </w:rPr>
+        <w:t>88.7</w:t>
       </w:r>
       <w:r>
         <w:rPr>
@@ -946,38 +970,6 @@
           <w:color w:val="000000" w:themeColor="text1"/>
           <w:szCs w:val="24"/>
         </w:rPr>
-        <w:t>. Over half (</w:t>
-      </w:r>
-      <w:r>
-        <w:rPr>
-          <w:rFonts w:cs="Calibri"/>
-          <w:color w:val="000000" w:themeColor="text1"/>
-          <w:szCs w:val="24"/>
-        </w:rPr>
-        <w:t>XX</w:t>
-      </w:r>
-      <w:r>
-        <w:rPr>
-          <w:rFonts w:cs="Calibri"/>
-          <w:color w:val="000000" w:themeColor="text1"/>
-          <w:szCs w:val="24"/>
-        </w:rPr>
-        <w:t>%</w:t>
-      </w:r>
-      <w:r>
-        <w:rPr>
-          <w:rFonts w:cs="Calibri"/>
-          <w:color w:val="000000" w:themeColor="text1"/>
-          <w:szCs w:val="24"/>
-        </w:rPr>
-        <w:t>)</w:t>
-      </w:r>
-      <w:r>
-        <w:rPr>
-          <w:rFonts w:cs="Calibri"/>
-          <w:color w:val="000000" w:themeColor="text1"/>
-          <w:szCs w:val="24"/>
-        </w:rPr>
         <w:t xml:space="preserve"> </w:t>
       </w:r>
       <w:r>
@@ -986,95 +978,7 @@
           <w:color w:val="000000" w:themeColor="text1"/>
           <w:szCs w:val="24"/>
         </w:rPr>
-        <w:t xml:space="preserve">of </w:t>
-      </w:r>
-      <w:r>
-        <w:rPr>
-          <w:rFonts w:cs="Calibri"/>
-          <w:color w:val="000000" w:themeColor="text1"/>
-          <w:szCs w:val="24"/>
-        </w:rPr>
-        <w:t>fe</w:t>
-      </w:r>
-      <w:r>
-        <w:rPr>
-          <w:rFonts w:cs="Calibri"/>
-          <w:color w:val="000000" w:themeColor="text1"/>
-          <w:szCs w:val="24"/>
-        </w:rPr>
-        <w:t xml:space="preserve">male </w:t>
-      </w:r>
-      <w:r>
-        <w:rPr>
-          <w:rFonts w:cs="Calibri"/>
-          <w:color w:val="000000" w:themeColor="text1"/>
-          <w:szCs w:val="24"/>
-        </w:rPr>
-        <w:t>cardiorespiratory</w:t>
-      </w:r>
-      <w:r>
-        <w:rPr>
-          <w:rFonts w:cs="Calibri"/>
-          <w:color w:val="000000" w:themeColor="text1"/>
-          <w:szCs w:val="24"/>
-        </w:rPr>
-        <w:t xml:space="preserve"> </w:t>
-      </w:r>
-      <w:r>
-        <w:rPr>
-          <w:rFonts w:cs="Calibri"/>
-          <w:color w:val="000000" w:themeColor="text1"/>
-          <w:szCs w:val="24"/>
-        </w:rPr>
-        <w:t>disease</w:t>
-      </w:r>
-      <w:r>
-        <w:rPr>
-          <w:rFonts w:cs="Calibri"/>
-          <w:color w:val="000000" w:themeColor="text1"/>
-          <w:szCs w:val="24"/>
-        </w:rPr>
-        <w:t xml:space="preserve"> </w:t>
-      </w:r>
-      <w:r>
-        <w:rPr>
-          <w:rFonts w:cs="Calibri"/>
-          <w:color w:val="000000" w:themeColor="text1"/>
-          <w:szCs w:val="24"/>
-        </w:rPr>
-        <w:t xml:space="preserve">deaths were in those aged </w:t>
-      </w:r>
-      <w:r>
-        <w:rPr>
-          <w:rFonts w:cs="Calibri"/>
-          <w:color w:val="000000" w:themeColor="text1"/>
-          <w:szCs w:val="24"/>
-        </w:rPr>
-        <w:t xml:space="preserve">85 </w:t>
-      </w:r>
-      <w:r>
-        <w:rPr>
-          <w:rFonts w:cs="Calibri"/>
-          <w:color w:val="000000" w:themeColor="text1"/>
-          <w:szCs w:val="24"/>
-        </w:rPr>
-        <w:t>years</w:t>
-      </w:r>
-      <w:r>
-        <w:rPr>
-          <w:rFonts w:cs="Calibri"/>
-          <w:color w:val="000000" w:themeColor="text1"/>
-          <w:szCs w:val="24"/>
-        </w:rPr>
-        <w:t xml:space="preserve"> and over</w:t>
-      </w:r>
-      <w:r>
-        <w:rPr>
-          <w:rFonts w:cs="Calibri"/>
-          <w:color w:val="000000" w:themeColor="text1"/>
-          <w:szCs w:val="24"/>
-        </w:rPr>
-        <w:t xml:space="preserve"> (</w:t>
+        <w:t>(</w:t>
       </w:r>
       <w:r>
         <w:rPr>
@@ -1134,7 +1038,219 @@
           <w:color w:val="000000" w:themeColor="text1"/>
           <w:szCs w:val="24"/>
         </w:rPr>
-        <w:t xml:space="preserve">). </w:t>
+        <w:t>)</w:t>
+      </w:r>
+      <w:r>
+        <w:rPr>
+          <w:rFonts w:cs="Calibri"/>
+          <w:color w:val="000000" w:themeColor="text1"/>
+          <w:szCs w:val="24"/>
+        </w:rPr>
+        <w:t xml:space="preserve">. </w:t>
+      </w:r>
+      <w:r>
+        <w:rPr>
+          <w:rFonts w:cs="Calibri"/>
+          <w:color w:val="000000" w:themeColor="text1"/>
+          <w:szCs w:val="24"/>
+        </w:rPr>
+        <w:t xml:space="preserve">For females, </w:t>
+      </w:r>
+      <w:r>
+        <w:rPr>
+          <w:rFonts w:cs="Calibri"/>
+          <w:color w:val="000000" w:themeColor="text1"/>
+          <w:szCs w:val="24"/>
+        </w:rPr>
+        <w:t>42.7</w:t>
+      </w:r>
+      <w:r>
+        <w:rPr>
+          <w:rFonts w:cs="Calibri"/>
+          <w:color w:val="000000" w:themeColor="text1"/>
+          <w:szCs w:val="24"/>
+        </w:rPr>
+        <w:t>%</w:t>
+      </w:r>
+      <w:r>
+        <w:rPr>
+          <w:rFonts w:cs="Calibri"/>
+          <w:color w:val="000000" w:themeColor="text1"/>
+          <w:szCs w:val="24"/>
+        </w:rPr>
+        <w:t xml:space="preserve"> </w:t>
+      </w:r>
+      <w:r>
+        <w:rPr>
+          <w:rFonts w:cs="Calibri"/>
+          <w:color w:val="000000" w:themeColor="text1"/>
+          <w:szCs w:val="24"/>
+        </w:rPr>
+        <w:t xml:space="preserve">of </w:t>
+      </w:r>
+      <w:r>
+        <w:rPr>
+          <w:rFonts w:cs="Calibri"/>
+          <w:color w:val="000000" w:themeColor="text1"/>
+          <w:szCs w:val="24"/>
+        </w:rPr>
+        <w:t>fe</w:t>
+      </w:r>
+      <w:r>
+        <w:rPr>
+          <w:rFonts w:cs="Calibri"/>
+          <w:color w:val="000000" w:themeColor="text1"/>
+          <w:szCs w:val="24"/>
+        </w:rPr>
+        <w:t xml:space="preserve">male </w:t>
+      </w:r>
+      <w:r>
+        <w:rPr>
+          <w:rFonts w:cs="Calibri"/>
+          <w:color w:val="000000" w:themeColor="text1"/>
+          <w:szCs w:val="24"/>
+        </w:rPr>
+        <w:t>cardiorespiratory</w:t>
+      </w:r>
+      <w:r>
+        <w:rPr>
+          <w:rFonts w:cs="Calibri"/>
+          <w:color w:val="000000" w:themeColor="text1"/>
+          <w:szCs w:val="24"/>
+        </w:rPr>
+        <w:t xml:space="preserve"> </w:t>
+      </w:r>
+      <w:r>
+        <w:rPr>
+          <w:rFonts w:cs="Calibri"/>
+          <w:color w:val="000000" w:themeColor="text1"/>
+          <w:szCs w:val="24"/>
+        </w:rPr>
+        <w:t>disease</w:t>
+      </w:r>
+      <w:r>
+        <w:rPr>
+          <w:rFonts w:cs="Calibri"/>
+          <w:color w:val="000000" w:themeColor="text1"/>
+          <w:szCs w:val="24"/>
+        </w:rPr>
+        <w:t xml:space="preserve"> </w:t>
+      </w:r>
+      <w:r>
+        <w:rPr>
+          <w:rFonts w:cs="Calibri"/>
+          <w:color w:val="000000" w:themeColor="text1"/>
+          <w:szCs w:val="24"/>
+        </w:rPr>
+        <w:t xml:space="preserve">deaths were in those aged </w:t>
+      </w:r>
+      <w:r>
+        <w:rPr>
+          <w:rFonts w:cs="Calibri"/>
+          <w:color w:val="000000" w:themeColor="text1"/>
+          <w:szCs w:val="24"/>
+        </w:rPr>
+        <w:t xml:space="preserve">85 </w:t>
+      </w:r>
+      <w:r>
+        <w:rPr>
+          <w:rFonts w:cs="Calibri"/>
+          <w:color w:val="000000" w:themeColor="text1"/>
+          <w:szCs w:val="24"/>
+        </w:rPr>
+        <w:t>years</w:t>
+      </w:r>
+      <w:r>
+        <w:rPr>
+          <w:rFonts w:cs="Calibri"/>
+          <w:color w:val="000000" w:themeColor="text1"/>
+          <w:szCs w:val="24"/>
+        </w:rPr>
+        <w:t xml:space="preserve"> and over</w:t>
+      </w:r>
+      <w:r>
+        <w:rPr>
+          <w:rFonts w:cs="Calibri"/>
+          <w:color w:val="000000" w:themeColor="text1"/>
+          <w:szCs w:val="24"/>
+        </w:rPr>
+        <w:t xml:space="preserve"> </w:t>
+      </w:r>
+      <w:r>
+        <w:rPr>
+          <w:rFonts w:cs="Calibri"/>
+          <w:color w:val="000000" w:themeColor="text1"/>
+          <w:szCs w:val="24"/>
+        </w:rPr>
+        <w:t>(</w:t>
+      </w:r>
+      <w:r>
+        <w:rPr>
+          <w:rFonts w:cs="Calibri"/>
+          <w:color w:val="000000" w:themeColor="text1"/>
+          <w:szCs w:val="24"/>
+        </w:rPr>
+        <w:fldChar w:fldCharType="begin"/>
+      </w:r>
+      <w:r>
+        <w:rPr>
+          <w:rFonts w:cs="Calibri"/>
+          <w:color w:val="000000" w:themeColor="text1"/>
+          <w:szCs w:val="24"/>
+        </w:rPr>
+        <w:instrText xml:space="preserve"> REF _Ref6323550 \h </w:instrText>
+      </w:r>
+      <w:r>
+        <w:rPr>
+          <w:rFonts w:cs="Calibri"/>
+          <w:color w:val="000000" w:themeColor="text1"/>
+          <w:szCs w:val="24"/>
+        </w:rPr>
+      </w:r>
+      <w:r>
+        <w:rPr>
+          <w:rFonts w:cs="Calibri"/>
+          <w:color w:val="000000" w:themeColor="text1"/>
+          <w:szCs w:val="24"/>
+        </w:rPr>
+        <w:fldChar w:fldCharType="separate"/>
+      </w:r>
+      <w:r>
+        <w:rPr>
+          <w:b/>
+        </w:rPr>
+        <w:t xml:space="preserve">Figure </w:t>
+      </w:r>
+      <w:r>
+        <w:rPr>
+          <w:b/>
+          <w:noProof/>
+        </w:rPr>
+        <w:t>1</w:t>
+      </w:r>
+      <w:r>
+        <w:rPr>
+          <w:rFonts w:cs="Calibri"/>
+          <w:color w:val="000000" w:themeColor="text1"/>
+          <w:szCs w:val="24"/>
+        </w:rPr>
+        <w:fldChar w:fldCharType="end"/>
+      </w:r>
+      <w:r>
+        <w:rPr>
+          <w:rFonts w:cs="Calibri"/>
+          <w:color w:val="000000" w:themeColor="text1"/>
+          <w:szCs w:val="24"/>
+        </w:rPr>
+        <w:t>)</w:t>
+      </w:r>
+      <w:r>
+        <w:rPr>
+          <w:rFonts w:cs="Calibri"/>
+          <w:color w:val="000000" w:themeColor="text1"/>
+          <w:szCs w:val="24"/>
+        </w:rPr>
+        <w:t>.</w:t>
       </w:r>
     </w:p>
     <w:p>
@@ -1192,7 +1308,15 @@
           <w:color w:val="000000" w:themeColor="text1"/>
           <w:szCs w:val="24"/>
         </w:rPr>
-        <w:t>XX</w:t>
+        <w:t>45</w:t>
+      </w:r>
+      <w:r>
+        <w:rPr>
+          <w:rFonts w:cs="Calibri"/>
+          <w:color w:val="000000" w:themeColor="text1"/>
+          <w:szCs w:val="24"/>
+        </w:rPr>
+        <w:t>.3</w:t>
       </w:r>
       <w:r>
         <w:rPr>
@@ -1224,7 +1348,7 @@
           <w:color w:val="000000" w:themeColor="text1"/>
           <w:szCs w:val="24"/>
         </w:rPr>
-        <w:t>XX</w:t>
+        <w:t>38.7</w:t>
       </w:r>
       <w:r>
         <w:rPr>
@@ -1324,7 +1448,7 @@
           <w:color w:val="000000" w:themeColor="text1"/>
           <w:szCs w:val="24"/>
         </w:rPr>
-        <w:t>Those</w:t>
+        <w:t>Males</w:t>
       </w:r>
       <w:r>
         <w:rPr>
@@ -1356,47 +1480,15 @@
           <w:color w:val="000000" w:themeColor="text1"/>
           <w:szCs w:val="24"/>
         </w:rPr>
-        <w:t>men</w:t>
-      </w:r>
-      <w:r>
-        <w:rPr>
-          <w:rFonts w:cs="Calibri"/>
-          <w:color w:val="000000" w:themeColor="text1"/>
-          <w:szCs w:val="24"/>
-        </w:rPr>
-        <w:t xml:space="preserve"> and </w:t>
-      </w:r>
-      <w:r>
-        <w:rPr>
-          <w:rFonts w:cs="Calibri"/>
-          <w:color w:val="000000" w:themeColor="text1"/>
-          <w:szCs w:val="24"/>
-        </w:rPr>
-        <w:t xml:space="preserve">35 years and above for </w:t>
-      </w:r>
-      <w:r>
-        <w:rPr>
-          <w:rFonts w:cs="Calibri"/>
-          <w:color w:val="000000" w:themeColor="text1"/>
-          <w:szCs w:val="24"/>
-        </w:rPr>
-        <w:t>women</w:t>
-      </w:r>
-      <w:r>
-        <w:rPr>
-          <w:rFonts w:cs="Calibri"/>
-          <w:color w:val="000000" w:themeColor="text1"/>
-          <w:szCs w:val="24"/>
-        </w:rPr>
-        <w:t xml:space="preserve"> died </w:t>
-      </w:r>
-      <w:r>
-        <w:rPr>
-          <w:rFonts w:cs="Calibri"/>
-          <w:color w:val="000000" w:themeColor="text1"/>
-          <w:szCs w:val="24"/>
-        </w:rPr>
-        <w:t>of</w:t>
+        <w:t>and</w:t>
+      </w:r>
+      <w:r>
+        <w:rPr>
+          <w:rFonts w:cs="Calibri"/>
+          <w:color w:val="000000" w:themeColor="text1"/>
+          <w:szCs w:val="24"/>
+        </w:rPr>
+        <w:t xml:space="preserve"> females</w:t>
       </w:r>
       <w:r>
         <w:rPr>
@@ -1412,6 +1504,38 @@
           <w:color w:val="000000" w:themeColor="text1"/>
           <w:szCs w:val="24"/>
         </w:rPr>
+        <w:t xml:space="preserve">35 years </w:t>
+      </w:r>
+      <w:r>
+        <w:rPr>
+          <w:rFonts w:cs="Calibri"/>
+          <w:color w:val="000000" w:themeColor="text1"/>
+          <w:szCs w:val="24"/>
+        </w:rPr>
+        <w:t xml:space="preserve">died </w:t>
+      </w:r>
+      <w:r>
+        <w:rPr>
+          <w:rFonts w:cs="Calibri"/>
+          <w:color w:val="000000" w:themeColor="text1"/>
+          <w:szCs w:val="24"/>
+        </w:rPr>
+        <w:t>from</w:t>
+      </w:r>
+      <w:r>
+        <w:rPr>
+          <w:rFonts w:cs="Calibri"/>
+          <w:color w:val="000000" w:themeColor="text1"/>
+          <w:szCs w:val="24"/>
+        </w:rPr>
+        <w:t xml:space="preserve"> </w:t>
+      </w:r>
+      <w:r>
+        <w:rPr>
+          <w:rFonts w:cs="Calibri"/>
+          <w:color w:val="000000" w:themeColor="text1"/>
+          <w:szCs w:val="24"/>
+        </w:rPr>
         <w:t>ischaemic heart disease</w:t>
       </w:r>
       <w:r>
@@ -1420,7 +1544,23 @@
           <w:color w:val="000000" w:themeColor="text1"/>
           <w:szCs w:val="24"/>
         </w:rPr>
-        <w:t xml:space="preserve"> than any other </w:t>
+        <w:t xml:space="preserve"> </w:t>
+      </w:r>
+      <w:r>
+        <w:rPr>
+          <w:rFonts w:cs="Calibri"/>
+          <w:color w:val="000000" w:themeColor="text1"/>
+          <w:szCs w:val="24"/>
+        </w:rPr>
+        <w:t xml:space="preserve">more </w:t>
+      </w:r>
+      <w:r>
+        <w:rPr>
+          <w:rFonts w:cs="Calibri"/>
+          <w:color w:val="000000" w:themeColor="text1"/>
+          <w:szCs w:val="24"/>
+        </w:rPr>
+        <w:t xml:space="preserve">than any other </w:t>
       </w:r>
       <w:r>
         <w:rPr>
@@ -1446,7 +1586,6 @@
         </w:rPr>
         <w:t xml:space="preserve"> to </w:t>
       </w:r>
-      <w:proofErr w:type="gramStart"/>
       <w:r>
         <w:rPr>
           <w:rFonts w:cs="Calibri"/>
@@ -1469,16 +1608,7 @@
           <w:color w:val="000000" w:themeColor="text1"/>
           <w:szCs w:val="24"/>
         </w:rPr>
-        <w:t>old</w:t>
-      </w:r>
-      <w:proofErr w:type="gramEnd"/>
-      <w:r>
-        <w:rPr>
-          <w:rFonts w:cs="Calibri"/>
-          <w:color w:val="000000" w:themeColor="text1"/>
-          <w:szCs w:val="24"/>
-        </w:rPr>
-        <w:t xml:space="preserve"> men</w:t>
+        <w:t>old men</w:t>
       </w:r>
       <w:r>
         <w:rPr>
@@ -1760,7 +1890,16 @@
           <w:color w:val="000000" w:themeColor="text1"/>
           <w:szCs w:val="24"/>
         </w:rPr>
-        <w:t xml:space="preserve">overall decline over time was for </w:t>
+        <w:t xml:space="preserve">overall </w:t>
+      </w:r>
+      <w:r>
+        <w:rPr>
+          <w:rFonts w:cs="Calibri"/>
+          <w:color w:val="000000" w:themeColor="text1"/>
+          <w:szCs w:val="24"/>
+        </w:rPr>
+        <w:lastRenderedPageBreak/>
+        <w:t xml:space="preserve">decline over time was for </w:t>
       </w:r>
       <w:r>
         <w:rPr>
@@ -1784,16 +1923,7 @@
           <w:color w:val="000000" w:themeColor="text1"/>
           <w:szCs w:val="24"/>
         </w:rPr>
-        <w:t xml:space="preserve">for both </w:t>
-      </w:r>
-      <w:r>
-        <w:rPr>
-          <w:rFonts w:cs="Calibri"/>
-          <w:color w:val="000000" w:themeColor="text1"/>
-          <w:szCs w:val="24"/>
-        </w:rPr>
-        <w:lastRenderedPageBreak/>
-        <w:t xml:space="preserve">men and women </w:t>
+        <w:t xml:space="preserve">for both men and women </w:t>
       </w:r>
       <w:r>
         <w:rPr>
@@ -9232,7 +9362,7 @@
 </file>
 
 <file path=customXml/itemProps1.xml><?xml version="1.0" encoding="utf-8"?>
-<ds:datastoreItem xmlns:ds="http://schemas.openxmlformats.org/officeDocument/2006/customXml" ds:itemID="{7C61A15C-B59D-A04B-83F5-85C8D3262C9A}">
+<ds:datastoreItem xmlns:ds="http://schemas.openxmlformats.org/officeDocument/2006/customXml" ds:itemID="{611D7B82-C147-4045-812D-3941F1A9AD9B}">
   <ds:schemaRefs>
     <ds:schemaRef ds:uri="http://schemas.openxmlformats.org/officeDocument/2006/bibliography"/>
   </ds:schemaRefs>

--- a/USA/state/write_ups/99_thesis/06_Chronic/Chronic 2019 05 03.docx
+++ b/USA/state/write_ups/99_thesis/06_Chronic/Chronic 2019 05 03.docx
@@ -16,7 +16,7 @@
         <w:t xml:space="preserve">1. Anomalous temperature and </w:t>
       </w:r>
       <w:r>
-        <w:t>non-injury</w:t>
+        <w:t>cardiorespiratory, cancer and other</w:t>
       </w:r>
       <w:r>
         <w:t xml:space="preserve"> mortality in the U</w:t>
@@ -36,6 +36,14 @@
       </w:r>
       <w:bookmarkEnd w:id="1"/>
       <w:bookmarkEnd w:id="2"/>
+      <w:r>
+        <w:rPr>
+          <w:rStyle w:val="FootnoteReference"/>
+          <w:color w:val="FFFFFF" w:themeColor="background1"/>
+          <w:szCs w:val="24"/>
+        </w:rPr>
+        <w:footnoteReference w:id="1"/>
+      </w:r>
     </w:p>
     <w:p>
       <w:pPr>
@@ -46,14 +54,636 @@
         </w:rPr>
       </w:pPr>
       <w:bookmarkStart w:id="3" w:name="_Toc6045013"/>
-      <w:r>
-        <w:rPr>
-          <w:rFonts w:cs="Calibri"/>
-          <w:szCs w:val="24"/>
-        </w:rPr>
-        <w:t>[[[WORDS]]]</w:t>
-      </w:r>
       <w:bookmarkStart w:id="4" w:name="_Toc7509891"/>
+      <w:r>
+        <w:rPr>
+          <w:rFonts w:cs="Calibri"/>
+          <w:szCs w:val="24"/>
+        </w:rPr>
+        <w:t>As the global climate changes,</w:t>
+      </w:r>
+      <w:r>
+        <w:rPr>
+          <w:rFonts w:cs="Calibri"/>
+          <w:szCs w:val="24"/>
+        </w:rPr>
+        <w:t xml:space="preserve"> </w:t>
+      </w:r>
+      <w:r>
+        <w:rPr>
+          <w:rFonts w:cs="Calibri"/>
+          <w:szCs w:val="24"/>
+        </w:rPr>
+        <w:t>deviations from long-term norm temperatures will become more common</w:t>
+      </w:r>
+      <w:r>
+        <w:rPr>
+          <w:rFonts w:cs="Calibri"/>
+          <w:szCs w:val="24"/>
+        </w:rPr>
+        <w:t xml:space="preserve">, even at the current target of ‘well below 1.5°C’ </w:t>
+      </w:r>
+      <w:r>
+        <w:rPr>
+          <w:rFonts w:cs="Calibri"/>
+          <w:szCs w:val="24"/>
+        </w:rPr>
+        <w:fldChar w:fldCharType="begin" w:fldLock="1"/>
+      </w:r>
+      <w:r>
+        <w:rPr>
+          <w:rFonts w:cs="Calibri"/>
+          <w:szCs w:val="24"/>
+        </w:rPr>
+        <w:instrText>ADDIN CSL_CITATION {"citationItems":[{"id":"ITEM-1","itemData":{"author":[{"dropping-particle":"","family":"IPCC","given":"","non-dropping-particle":"","parse-names":false,"suffix":""}],"id":"ITEM-1","issue":"October 2018","issued":{"date-parts":[["2018"]]},"title":"IPCC special report on the impacts of global warming of 1.5 °C - Summary for policy makers","type":"article-journal"},"uris":["http://www.mendeley.com/documents/?uuid=4c69fe2c-284f-45c2-bc1a-ae18b2694112"]}],"mendeley":{"formattedCitation":"(IPCC, 2018)","plainTextFormattedCitation":"(IPCC, 2018)","previouslyFormattedCitation":"(IPCC, 2018)"},"properties":{"noteIndex":0},"schema":"https://github.com/citation-style-language/schema/raw/master/csl-citation.json"}</w:instrText>
+      </w:r>
+      <w:r>
+        <w:rPr>
+          <w:rFonts w:cs="Calibri"/>
+          <w:szCs w:val="24"/>
+        </w:rPr>
+        <w:fldChar w:fldCharType="separate"/>
+      </w:r>
+      <w:r>
+        <w:rPr>
+          <w:rFonts w:cs="Calibri"/>
+          <w:noProof/>
+          <w:szCs w:val="24"/>
+        </w:rPr>
+        <w:t>(IPCC, 2018)</w:t>
+      </w:r>
+      <w:r>
+        <w:rPr>
+          <w:rFonts w:cs="Calibri"/>
+          <w:szCs w:val="24"/>
+        </w:rPr>
+        <w:fldChar w:fldCharType="end"/>
+      </w:r>
+      <w:r>
+        <w:rPr>
+          <w:rFonts w:cs="Calibri"/>
+          <w:szCs w:val="24"/>
+        </w:rPr>
+        <w:t xml:space="preserve">. </w:t>
+      </w:r>
+      <w:r>
+        <w:rPr>
+          <w:rFonts w:cs="Calibri"/>
+          <w:szCs w:val="24"/>
+        </w:rPr>
+        <w:t>T</w:t>
+      </w:r>
+      <w:r>
+        <w:rPr>
+          <w:rFonts w:cs="Calibri"/>
+          <w:szCs w:val="24"/>
+        </w:rPr>
+        <w:t>here is an active</w:t>
+      </w:r>
+      <w:r>
+        <w:rPr>
+          <w:rFonts w:cs="Calibri"/>
+          <w:szCs w:val="24"/>
+        </w:rPr>
+        <w:t xml:space="preserve"> and lively</w:t>
+      </w:r>
+      <w:r>
+        <w:rPr>
+          <w:rFonts w:cs="Calibri"/>
+          <w:szCs w:val="24"/>
+        </w:rPr>
+        <w:t xml:space="preserve"> debate as to how</w:t>
+      </w:r>
+      <w:r>
+        <w:rPr>
+          <w:rFonts w:cs="Calibri"/>
+          <w:szCs w:val="24"/>
+        </w:rPr>
+        <w:t xml:space="preserve"> these</w:t>
+      </w:r>
+      <w:r>
+        <w:rPr>
+          <w:rFonts w:cs="Calibri"/>
+          <w:szCs w:val="24"/>
+        </w:rPr>
+        <w:t xml:space="preserve"> </w:t>
+      </w:r>
+      <w:r>
+        <w:rPr>
+          <w:rFonts w:cs="Calibri"/>
+          <w:szCs w:val="24"/>
+        </w:rPr>
+        <w:t>deviations</w:t>
+      </w:r>
+      <w:r>
+        <w:rPr>
+          <w:rFonts w:cs="Calibri"/>
+          <w:szCs w:val="24"/>
+        </w:rPr>
+        <w:t xml:space="preserve"> </w:t>
+      </w:r>
+      <w:r>
+        <w:rPr>
+          <w:rFonts w:cs="Calibri"/>
+          <w:szCs w:val="24"/>
+        </w:rPr>
+        <w:t xml:space="preserve">will </w:t>
+      </w:r>
+      <w:r>
+        <w:rPr>
+          <w:rFonts w:cs="Calibri"/>
+          <w:szCs w:val="24"/>
+        </w:rPr>
+        <w:t>impact</w:t>
+      </w:r>
+      <w:r>
+        <w:rPr>
+          <w:rFonts w:cs="Calibri"/>
+          <w:szCs w:val="24"/>
+        </w:rPr>
+        <w:t xml:space="preserve"> </w:t>
+      </w:r>
+      <w:r>
+        <w:rPr>
+          <w:rFonts w:cs="Calibri"/>
+          <w:szCs w:val="24"/>
+        </w:rPr>
+        <w:t>mortality</w:t>
+      </w:r>
+      <w:r>
+        <w:rPr>
+          <w:rFonts w:cs="Calibri"/>
+          <w:szCs w:val="24"/>
+        </w:rPr>
+        <w:t xml:space="preserve">, particularly in cardiorespiratory disease deaths. </w:t>
+      </w:r>
+      <w:r>
+        <w:rPr>
+          <w:rFonts w:cs="Calibri"/>
+          <w:szCs w:val="24"/>
+        </w:rPr>
+        <w:t>Much work has been done on how daily temperature change impacts cardiorespiratory deaths</w:t>
+      </w:r>
+      <w:r>
+        <w:rPr>
+          <w:rFonts w:cs="Calibri"/>
+          <w:noProof/>
+          <w:szCs w:val="24"/>
+        </w:rPr>
+        <w:t xml:space="preserve"> </w:t>
+      </w:r>
+      <w:r>
+        <w:rPr>
+          <w:rFonts w:cs="Calibri"/>
+          <w:noProof/>
+          <w:szCs w:val="24"/>
+        </w:rPr>
+        <w:fldChar w:fldCharType="begin" w:fldLock="1"/>
+      </w:r>
+      <w:r>
+        <w:rPr>
+          <w:rFonts w:cs="Calibri"/>
+          <w:noProof/>
+          <w:szCs w:val="24"/>
+        </w:rPr>
+        <w:instrText>ADDIN CSL_CITATION {"citationItems":[{"id":"ITEM-1","itemData":{"DOI":"10.1016/S0140-6736(14)62114-0","ISBN":"1474-547X (Electronic)\\r0140-6736 (Linking)","ISSN":"1474547X","PMID":"26003380","abstract":"Background Although studies have provided estimates of premature deaths attributable to either heat or cold in selected countries, none has so far offered a systematic assessment across the whole temperature range in populations exposed to different climates. We aimed to quantify the total mortality burden attributable to non-optimum ambient temperature, and the relative contributions from heat and cold and from moderate and extreme temperatures. Methods We collected data for 384 locations in Australia, Brazil, Canada, China, Italy, Japan, South Korea, Spain, Sweden, Taiwan, Thailand, UK, and USA. We fitted a standard time-series Poisson model for each location, controlling for trends and day of the week. We estimated temperature-mortality associations with a distributed lag non-linear model with 21 days of lag, and then pooled them in a multivariate metaregression that included country indicators and temperature average and range. We calculated attributable deaths for heat and cold, defined as temperatures above and below the optimum temperature, which corresponded to the point of minimum mortality, and for moderate and extreme temperatures, defined using cutoffs at the 2·5th and 97·5th temperature percentiles. Findings We analysed 74 225 200 deaths in various periods between 1985 and 2012. In total, 7·71% (95% empirical CI 7·43-7·91) of mortality was attributable to non-optimum temperature in the selected countries within the study period, with substantial differences between countries, ranging from 3·37% (3·06 to 3·63) in Thailand to 11·00% (9·29 to 12·47) in China. The temperature percentile of minimum mortality varied from roughly the 60th percentile in tropical areas to about the 80-90th percentile in temperate regions. More temperature-attributable deaths were caused by cold (7·29%, 7·02-7·49) than by heat (0·42%, 0·39-0·44). Extreme cold and hot temperatures were responsible for 0·86% (0·84-0·87) of total mortality. Interpretation Most of the temperature-related mortality burden was attributable to the contribution of cold. The effect of days of extreme temperature was substantially less than that attributable to milder but non-optimum weather. This evidence has important implications for the planning of public-health interventions to minimise the health consequences of adverse temperatures, and for predictions of future effect in climate-change scenarios. Funding UK Medical Research Council.","author":[{"dropping-particle":"","family":"Gasparrini","given":"Antonio","non-dropping-particle":"","parse-names":false,"suffix":""},{"dropping-particle":"","family":"Guo","given":"Yuming","non-dropping-particle":"","parse-names":false,"suffix":""},{"dropping-particle":"","family":"Hashizume","given":"Masahiro","non-dropping-particle":"","parse-names":false,"suffix":""},{"dropping-particle":"","family":"Lavigne","given":"Eric","non-dropping-particle":"","parse-names":false,"suffix":""},{"dropping-particle":"","family":"Zanobetti","given":"Antonella","non-dropping-particle":"","parse-names":false,"suffix":""},{"dropping-particle":"","family":"Schwartz","given":"Joel","non-dropping-particle":"","parse-names":false,"suffix":""},{"dropping-particle":"","family":"Tobias","given":"Aurelio","non-dropping-particle":"","parse-names":false,"suffix":""},{"dropping-particle":"","family":"Tong","given":"Shilu","non-dropping-particle":"","parse-names":false,"suffix":""},{"dropping-particle":"","family":"Rocklöv","given":"Joacim","non-dropping-particle":"","parse-names":false,"suffix":""},{"dropping-particle":"","family":"Forsberg","given":"Bertil","non-dropping-particle":"","parse-names":false,"suffix":""},{"dropping-particle":"","family":"Leone","given":"Michela","non-dropping-particle":"","parse-names":false,"suffix":""},{"dropping-particle":"","family":"Sario","given":"Manuela","non-dropping-particle":"De","parse-names":false,"suffix":""},{"dropping-particle":"","family":"Bell","given":"Michelle L.","non-dropping-particle":"","parse-names":false,"suffix":""},{"dropping-particle":"","family":"Guo","given":"Yue Liang Leon","non-dropping-particle":"","parse-names":false,"suffix":""},{"dropping-particle":"","family":"Wu","given":"Chang Fu","non-dropping-particle":"","parse-names":false,"suffix":""},{"dropping-particle":"","family":"Kan","given":"Haidong","non-dropping-particle":"","parse-names":false,"suffix":""},{"dropping-particle":"","family":"Yi","given":"Seung Muk","non-dropping-particle":"","parse-names":false,"suffix":""},{"dropping-particle":"","family":"Sousa Zanotti Stagliorio Coelho","given":"Micheline","non-dropping-particle":"De","parse-names":false,"suffix":""},{"dropping-particle":"","family":"Saldiva","given":"Paulo Hilario Nascimento","non-dropping-particle":"","parse-names":false,"suffix":""},{"dropping-particle":"","family":"Honda","given":"Yasushi","non-dropping-particle":"","parse-names":false,"suffix":""},{"dropping-particle":"","family":"Kim","given":"Ho","non-dropping-particle":"","parse-names":false,"suffix":""},{"dropping-particle":"","family":"Armstrong","given":"Ben","non-dropping-particle":"","parse-names":false,"suffix":""}],"container-title":"The Lancet","id":"ITEM-1","issue":"9991","issued":{"date-parts":[["2015"]]},"page":"369-375","title":"Mortality risk attributable to high and low ambient temperature: A multicountry observational study","type":"article-journal","volume":"386"},"uris":["http://www.mendeley.com/documents/?uuid=ec2ac118-d8e9-4d29-9116-d43210b3e1ca"]}],"mendeley":{"formattedCitation":"(Gasparrini et al., 2015)","plainTextFormattedCitation":"(Gasparrini et al., 2015)"},"properties":{"noteIndex":0},"schema":"https://github.com/citation-style-language/schema/raw/master/csl-citation.json"}</w:instrText>
+      </w:r>
+      <w:r>
+        <w:rPr>
+          <w:rFonts w:cs="Calibri"/>
+          <w:noProof/>
+          <w:szCs w:val="24"/>
+        </w:rPr>
+        <w:fldChar w:fldCharType="separate"/>
+      </w:r>
+      <w:r>
+        <w:rPr>
+          <w:rFonts w:cs="Calibri"/>
+          <w:noProof/>
+          <w:szCs w:val="24"/>
+        </w:rPr>
+        <w:t>(Gasparrini et al., 2015)</w:t>
+      </w:r>
+      <w:r>
+        <w:rPr>
+          <w:rFonts w:cs="Calibri"/>
+          <w:noProof/>
+          <w:szCs w:val="24"/>
+        </w:rPr>
+        <w:fldChar w:fldCharType="end"/>
+      </w:r>
+      <w:r>
+        <w:rPr>
+          <w:rFonts w:cs="Calibri"/>
+          <w:szCs w:val="24"/>
+        </w:rPr>
+        <w:t>.</w:t>
+      </w:r>
+      <w:r>
+        <w:rPr>
+          <w:rFonts w:cs="Calibri"/>
+          <w:szCs w:val="24"/>
+        </w:rPr>
+        <w:t xml:space="preserve"> </w:t>
+      </w:r>
+      <w:r>
+        <w:rPr>
+          <w:rFonts w:cs="Calibri"/>
+          <w:szCs w:val="24"/>
+        </w:rPr>
+        <w:t>However, there</w:t>
+      </w:r>
+      <w:r>
+        <w:rPr>
+          <w:rFonts w:cs="Calibri"/>
+          <w:szCs w:val="24"/>
+        </w:rPr>
+        <w:t xml:space="preserve"> hitherto</w:t>
+      </w:r>
+      <w:r>
+        <w:rPr>
+          <w:rFonts w:cs="Calibri"/>
+          <w:szCs w:val="24"/>
+        </w:rPr>
+        <w:t xml:space="preserve"> is limited </w:t>
+      </w:r>
+      <w:r>
+        <w:rPr>
+          <w:rFonts w:cs="Calibri"/>
+          <w:szCs w:val="24"/>
+        </w:rPr>
+        <w:t>analysis</w:t>
+      </w:r>
+      <w:r>
+        <w:rPr>
+          <w:rFonts w:cs="Calibri"/>
+          <w:szCs w:val="24"/>
+        </w:rPr>
+        <w:t xml:space="preserve"> </w:t>
+      </w:r>
+      <w:r>
+        <w:rPr>
+          <w:rFonts w:cs="Calibri"/>
+          <w:szCs w:val="24"/>
+        </w:rPr>
+        <w:t xml:space="preserve">on how monthly deviations of temperature from long-term norms will impact </w:t>
+      </w:r>
+      <w:r>
+        <w:rPr>
+          <w:szCs w:val="24"/>
+        </w:rPr>
+        <w:t>cardiorespiratory and other chronic diseases</w:t>
+      </w:r>
+      <w:r>
+        <w:rPr>
+          <w:szCs w:val="24"/>
+        </w:rPr>
+        <w:t xml:space="preserve">, </w:t>
+      </w:r>
+      <w:r>
+        <w:rPr>
+          <w:szCs w:val="24"/>
+        </w:rPr>
+        <w:t>especially in a consistent way across injury types and demographic subgroups of the population</w:t>
+      </w:r>
+      <w:r>
+        <w:rPr>
+          <w:szCs w:val="24"/>
+        </w:rPr>
+        <w:t>.</w:t>
+      </w:r>
+      <w:r>
+        <w:rPr>
+          <w:szCs w:val="24"/>
+        </w:rPr>
+        <w:t xml:space="preserve"> </w:t>
+      </w:r>
+      <w:r>
+        <w:rPr>
+          <w:rFonts w:cs="Calibri"/>
+          <w:szCs w:val="24"/>
+        </w:rPr>
+        <w:t xml:space="preserve">Here, </w:t>
+      </w:r>
+      <w:r>
+        <w:rPr>
+          <w:rFonts w:cs="Calibri"/>
+          <w:szCs w:val="24"/>
+        </w:rPr>
+        <w:t>I</w:t>
+      </w:r>
+      <w:r>
+        <w:rPr>
+          <w:rFonts w:cs="Calibri"/>
+          <w:szCs w:val="24"/>
+        </w:rPr>
+        <w:t xml:space="preserve"> used data on mortality and temperature over a 37-year period (1980-2016) in the entire contiguous </w:t>
+      </w:r>
+      <w:r>
+        <w:rPr>
+          <w:rFonts w:cs="Calibri"/>
+          <w:szCs w:val="24"/>
+        </w:rPr>
+        <w:t>United States</w:t>
+      </w:r>
+      <w:r>
+        <w:rPr>
+          <w:rFonts w:cs="Calibri"/>
+          <w:szCs w:val="24"/>
+        </w:rPr>
+        <w:t xml:space="preserve"> and formulated a Bayesian spatio-temporal model to estimate how anomalous temperatures, defined as deviations from the long-term norm of monthly temperature, affect deaths from different </w:t>
+      </w:r>
+      <w:r>
+        <w:rPr>
+          <w:rFonts w:cs="Calibri"/>
+          <w:szCs w:val="24"/>
+        </w:rPr>
+        <w:t>cardiovascular</w:t>
+      </w:r>
+      <w:r>
+        <w:rPr>
+          <w:rFonts w:cs="Calibri"/>
+          <w:szCs w:val="24"/>
+        </w:rPr>
+        <w:t xml:space="preserve"> (</w:t>
+      </w:r>
+      <w:r>
+        <w:rPr>
+          <w:rFonts w:cs="Calibri"/>
+          <w:szCs w:val="24"/>
+        </w:rPr>
+        <w:t xml:space="preserve">ischaemic heart </w:t>
+      </w:r>
+      <w:r>
+        <w:rPr>
+          <w:rFonts w:cs="Calibri"/>
+          <w:szCs w:val="24"/>
+        </w:rPr>
+        <w:t xml:space="preserve">and </w:t>
+      </w:r>
+      <w:r>
+        <w:rPr>
+          <w:rFonts w:cs="Calibri"/>
+          <w:szCs w:val="24"/>
+        </w:rPr>
+        <w:t xml:space="preserve">cerebrovascular) </w:t>
+      </w:r>
+      <w:r>
+        <w:rPr>
+          <w:rFonts w:cs="Calibri"/>
+          <w:szCs w:val="24"/>
+        </w:rPr>
+        <w:t xml:space="preserve">and </w:t>
+      </w:r>
+      <w:r>
+        <w:rPr>
+          <w:rFonts w:cs="Calibri"/>
+          <w:szCs w:val="24"/>
+        </w:rPr>
+        <w:t>respiratory</w:t>
+      </w:r>
+      <w:r>
+        <w:rPr>
+          <w:rFonts w:cs="Calibri"/>
+          <w:szCs w:val="24"/>
+        </w:rPr>
+        <w:t xml:space="preserve"> (</w:t>
+      </w:r>
+      <w:r>
+        <w:rPr>
+          <w:rFonts w:cs="Calibri"/>
+          <w:szCs w:val="24"/>
+        </w:rPr>
+        <w:t>COPD</w:t>
+      </w:r>
+      <w:r>
+        <w:rPr>
+          <w:rFonts w:cs="Calibri"/>
+          <w:szCs w:val="24"/>
+        </w:rPr>
+        <w:t xml:space="preserve"> and </w:t>
+      </w:r>
+      <w:r>
+        <w:rPr>
+          <w:rFonts w:cs="Calibri"/>
+          <w:szCs w:val="24"/>
+        </w:rPr>
+        <w:t>respiratory infections</w:t>
+      </w:r>
+      <w:r>
+        <w:rPr>
+          <w:rFonts w:cs="Calibri"/>
+          <w:szCs w:val="24"/>
+        </w:rPr>
+        <w:t xml:space="preserve">) </w:t>
+      </w:r>
+      <w:r>
+        <w:rPr>
+          <w:rFonts w:cs="Calibri"/>
+          <w:szCs w:val="24"/>
+        </w:rPr>
+        <w:t>diseases</w:t>
+      </w:r>
+      <w:r>
+        <w:rPr>
+          <w:rFonts w:cs="Calibri"/>
+          <w:szCs w:val="24"/>
+        </w:rPr>
+        <w:t>, as well as cancers,</w:t>
+      </w:r>
+      <w:r>
+        <w:rPr>
+          <w:rFonts w:cs="Calibri"/>
+          <w:szCs w:val="24"/>
+        </w:rPr>
+        <w:t xml:space="preserve"> by age groups and sex</w:t>
+      </w:r>
+      <w:r>
+        <w:rPr>
+          <w:rFonts w:cs="Calibri"/>
+          <w:szCs w:val="24"/>
+        </w:rPr>
+        <w:t>.</w:t>
+      </w:r>
+      <w:r>
+        <w:rPr>
+          <w:rFonts w:cs="Calibri"/>
+          <w:szCs w:val="24"/>
+        </w:rPr>
+        <w:t xml:space="preserve"> </w:t>
+      </w:r>
+      <w:r>
+        <w:rPr>
+          <w:rFonts w:cs="Calibri"/>
+          <w:szCs w:val="24"/>
+        </w:rPr>
+        <w:t>I</w:t>
+      </w:r>
+      <w:r>
+        <w:rPr>
+          <w:rFonts w:cs="Calibri"/>
+          <w:szCs w:val="24"/>
+        </w:rPr>
+        <w:t xml:space="preserve"> found that a 1°C anomalously warm year would be associated with an estimated </w:t>
+      </w:r>
+      <w:r>
+        <w:rPr>
+          <w:rFonts w:cs="Calibri"/>
+          <w:szCs w:val="24"/>
+        </w:rPr>
+        <w:t>XX</w:t>
+      </w:r>
+      <w:r>
+        <w:rPr>
+          <w:rFonts w:cs="Calibri"/>
+          <w:szCs w:val="24"/>
+        </w:rPr>
+        <w:t xml:space="preserve"> (95% credible interval </w:t>
+      </w:r>
+      <w:r>
+        <w:rPr>
+          <w:rFonts w:cs="Calibri"/>
+          <w:szCs w:val="24"/>
+        </w:rPr>
+        <w:t>XX</w:t>
+      </w:r>
+      <w:r>
+        <w:rPr>
+          <w:rFonts w:cs="Calibri"/>
+          <w:szCs w:val="24"/>
+        </w:rPr>
+        <w:t>-</w:t>
+      </w:r>
+      <w:r>
+        <w:rPr>
+          <w:rFonts w:cs="Calibri"/>
+          <w:szCs w:val="24"/>
+        </w:rPr>
+        <w:t>XX</w:t>
+      </w:r>
+      <w:r>
+        <w:rPr>
+          <w:rFonts w:cs="Calibri"/>
+          <w:szCs w:val="24"/>
+        </w:rPr>
+        <w:t xml:space="preserve">) </w:t>
+      </w:r>
+      <w:r>
+        <w:rPr>
+          <w:rFonts w:cs="Calibri"/>
+          <w:szCs w:val="24"/>
+        </w:rPr>
+        <w:t>fewer</w:t>
+      </w:r>
+      <w:r>
+        <w:rPr>
+          <w:rFonts w:cs="Calibri"/>
+          <w:szCs w:val="24"/>
+        </w:rPr>
+        <w:t xml:space="preserve"> </w:t>
+      </w:r>
+      <w:r>
+        <w:rPr>
+          <w:rFonts w:cs="Calibri"/>
+          <w:szCs w:val="24"/>
+        </w:rPr>
+        <w:t>cardiorespiratory</w:t>
+      </w:r>
+      <w:r>
+        <w:rPr>
+          <w:rFonts w:cs="Calibri"/>
+          <w:szCs w:val="24"/>
+        </w:rPr>
+        <w:t xml:space="preserve"> deaths in the contiguous </w:t>
+      </w:r>
+      <w:r>
+        <w:rPr>
+          <w:rFonts w:cs="Calibri"/>
+          <w:szCs w:val="24"/>
+        </w:rPr>
+        <w:t>United States</w:t>
+      </w:r>
+      <w:r>
+        <w:rPr>
+          <w:rFonts w:cs="Calibri"/>
+          <w:szCs w:val="24"/>
+        </w:rPr>
+        <w:t>.</w:t>
+      </w:r>
+      <w:r>
+        <w:rPr>
+          <w:rFonts w:cs="Calibri"/>
+          <w:szCs w:val="24"/>
+        </w:rPr>
+        <w:t xml:space="preserve"> Cancers show no consistent association with</w:t>
+      </w:r>
+      <w:r>
+        <w:rPr>
+          <w:rFonts w:cs="Calibri"/>
+          <w:szCs w:val="24"/>
+        </w:rPr>
+        <w:t xml:space="preserve"> anomalous temperature. </w:t>
+      </w:r>
+      <w:r>
+        <w:rPr>
+          <w:rFonts w:cs="Calibri"/>
+          <w:szCs w:val="24"/>
+        </w:rPr>
+        <w:t xml:space="preserve"> </w:t>
+      </w:r>
+      <w:r>
+        <w:rPr>
+          <w:rFonts w:cs="Calibri"/>
+          <w:szCs w:val="24"/>
+        </w:rPr>
+        <w:t>Sub-nationally, the</w:t>
+      </w:r>
+      <w:r>
+        <w:rPr>
+          <w:rFonts w:cs="Calibri"/>
+          <w:szCs w:val="24"/>
+        </w:rPr>
+        <w:t>…</w:t>
+      </w:r>
+      <w:r>
+        <w:rPr>
+          <w:rFonts w:cs="Calibri"/>
+          <w:szCs w:val="24"/>
+        </w:rPr>
+        <w:t xml:space="preserve"> </w:t>
+      </w:r>
+      <w:r>
+        <w:rPr>
+          <w:rFonts w:cs="Calibri"/>
+          <w:szCs w:val="24"/>
+        </w:rPr>
+        <w:t xml:space="preserve">The findings </w:t>
+      </w:r>
+      <w:r>
+        <w:rPr>
+          <w:rFonts w:cs="Calibri"/>
+          <w:szCs w:val="24"/>
+        </w:rPr>
+        <w:t xml:space="preserve">add to the ongoing discussion and debate of </w:t>
+      </w:r>
+      <w:r>
+        <w:rPr>
+          <w:rFonts w:cs="Calibri"/>
+          <w:szCs w:val="24"/>
+        </w:rPr>
+        <w:t>how mortality burdens will change with the changing climate.</w:t>
+      </w:r>
+      <w:bookmarkStart w:id="5" w:name="_GoBack"/>
+      <w:bookmarkEnd w:id="5"/>
+    </w:p>
+    <w:p>
+      <w:pPr>
+        <w:ind w:firstLine="720"/>
+        <w:rPr>
+          <w:rFonts w:cs="Calibri"/>
+          <w:szCs w:val="24"/>
+        </w:rPr>
+      </w:pPr>
     </w:p>
     <w:p>
       <w:pPr>
@@ -63,6 +693,7 @@
         </w:rPr>
       </w:pPr>
       <w:r>
+        <w:lastRenderedPageBreak/>
         <w:t>Introduction</w:t>
       </w:r>
       <w:bookmarkEnd w:id="4"/>
@@ -110,6 +741,37 @@
         </w:rPr>
         <w:t>o analysis by type of cardiorespiratory disease, by age group, sex</w:t>
       </w:r>
+      <w:r>
+        <w:rPr>
+          <w:szCs w:val="24"/>
+        </w:rPr>
+        <w:t>.</w:t>
+      </w:r>
+    </w:p>
+    <w:p>
+      <w:pPr>
+        <w:pStyle w:val="ListParagraph"/>
+        <w:numPr>
+          <w:ilvl w:val="0"/>
+          <w:numId w:val="1"/>
+        </w:numPr>
+        <w:spacing w:line="240" w:lineRule="auto"/>
+        <w:rPr>
+          <w:szCs w:val="24"/>
+        </w:rPr>
+      </w:pPr>
+      <w:r>
+        <w:rPr>
+          <w:szCs w:val="24"/>
+        </w:rPr>
+        <w:t xml:space="preserve">Outstanding question how </w:t>
+      </w:r>
+      <w:r>
+        <w:rPr>
+          <w:szCs w:val="24"/>
+        </w:rPr>
+        <w:t xml:space="preserve">a warmer month may influence </w:t>
+      </w:r>
     </w:p>
     <w:p>
       <w:pPr>
@@ -156,23 +818,16 @@
         </w:rPr>
         <w:t>Other deaths also weird to look at but whatever</w:t>
       </w:r>
-      <w:r>
-        <w:rPr>
-          <w:rStyle w:val="FootnoteReference"/>
-          <w:szCs w:val="24"/>
-        </w:rPr>
-        <w:footnoteReference w:id="1"/>
-      </w:r>
     </w:p>
     <w:p>
       <w:pPr>
         <w:pStyle w:val="Heading2"/>
       </w:pPr>
-      <w:bookmarkStart w:id="5" w:name="_Toc7509892"/>
+      <w:bookmarkStart w:id="6" w:name="_Toc7509892"/>
       <w:r>
         <w:t>Data</w:t>
       </w:r>
-      <w:bookmarkEnd w:id="5"/>
+      <w:bookmarkEnd w:id="6"/>
     </w:p>
     <w:p>
       <w:pPr>
@@ -569,16 +1224,7 @@
           <w:color w:val="000000" w:themeColor="text1"/>
           <w:szCs w:val="24"/>
         </w:rPr>
-        <w:t xml:space="preserve">Chronic </w:t>
-      </w:r>
-      <w:r>
-        <w:rPr>
-          <w:rFonts w:cs="Calibri"/>
-          <w:color w:val="000000" w:themeColor="text1"/>
-          <w:szCs w:val="24"/>
-        </w:rPr>
-        <w:lastRenderedPageBreak/>
-        <w:t>obstructive pulmonary disease (COPD)</w:t>
+        <w:t>Chronic obstructive pulmonary disease (COPD)</w:t>
       </w:r>
       <w:r>
         <w:rPr>
@@ -754,10 +1400,40 @@
           <w:color w:val="000000" w:themeColor="text1"/>
           <w:szCs w:val="24"/>
         </w:rPr>
-        <w:t xml:space="preserve"> Causes of cardiorespiratory deaths within these groups include XX, XX and XX.</w:t>
-      </w:r>
-      <w:bookmarkStart w:id="6" w:name="_GoBack"/>
-      <w:bookmarkEnd w:id="6"/>
+        <w:t xml:space="preserve"> Causes of cardiorespiratory deaths within these groups include </w:t>
+      </w:r>
+      <w:r>
+        <w:rPr>
+          <w:rFonts w:cs="Calibri"/>
+          <w:color w:val="000000" w:themeColor="text1"/>
+          <w:szCs w:val="24"/>
+        </w:rPr>
+        <w:t>rheumatic</w:t>
+      </w:r>
+      <w:r>
+        <w:rPr>
+          <w:rFonts w:cs="Calibri"/>
+          <w:color w:val="000000" w:themeColor="text1"/>
+          <w:szCs w:val="24"/>
+        </w:rPr>
+        <w:t xml:space="preserve">, </w:t>
+      </w:r>
+      <w:r>
+        <w:rPr>
+          <w:rFonts w:cs="Calibri"/>
+          <w:color w:val="000000" w:themeColor="text1"/>
+          <w:szCs w:val="24"/>
+        </w:rPr>
+        <w:t>hypertensive and inflammatory heart diseases</w:t>
+      </w:r>
+      <w:r>
+        <w:rPr>
+          <w:rFonts w:cs="Calibri"/>
+          <w:color w:val="000000" w:themeColor="text1"/>
+          <w:szCs w:val="24"/>
+        </w:rPr>
+        <w:t>.</w:t>
+      </w:r>
       <w:r>
         <w:rPr>
           <w:rFonts w:cs="Calibri"/>
@@ -786,6 +1462,7 @@
         <w:pStyle w:val="Heading3"/>
       </w:pPr>
       <w:r>
+        <w:lastRenderedPageBreak/>
         <w:t>Cardiorespiratory disease deaths</w:t>
       </w:r>
     </w:p>
@@ -1576,7 +2253,31 @@
           <w:color w:val="000000" w:themeColor="text1"/>
           <w:szCs w:val="24"/>
         </w:rPr>
-        <w:t>, with the largest proportion (XX%) in 45</w:t>
+        <w:t xml:space="preserve">. The largest single </w:t>
+      </w:r>
+      <w:r>
+        <w:rPr>
+          <w:rFonts w:cs="Calibri"/>
+          <w:color w:val="000000" w:themeColor="text1"/>
+          <w:szCs w:val="24"/>
+        </w:rPr>
+        <w:t>proportion</w:t>
+      </w:r>
+      <w:r>
+        <w:rPr>
+          <w:rFonts w:cs="Calibri"/>
+          <w:color w:val="000000" w:themeColor="text1"/>
+          <w:szCs w:val="24"/>
+        </w:rPr>
+        <w:t xml:space="preserve"> of ischaemic disease as a proportion of total cardiorespiratory deaths was </w:t>
+      </w:r>
+      <w:r>
+        <w:rPr>
+          <w:rFonts w:cs="Calibri"/>
+          <w:color w:val="000000" w:themeColor="text1"/>
+          <w:szCs w:val="24"/>
+        </w:rPr>
+        <w:t>in 45</w:t>
       </w:r>
       <w:r>
         <w:rPr>
@@ -1609,6 +2310,38 @@
           <w:szCs w:val="24"/>
         </w:rPr>
         <w:t>old men</w:t>
+      </w:r>
+      <w:r>
+        <w:rPr>
+          <w:rFonts w:cs="Calibri"/>
+          <w:color w:val="000000" w:themeColor="text1"/>
+          <w:szCs w:val="24"/>
+        </w:rPr>
+        <w:t xml:space="preserve"> </w:t>
+      </w:r>
+      <w:r>
+        <w:rPr>
+          <w:rFonts w:cs="Calibri"/>
+          <w:color w:val="000000" w:themeColor="text1"/>
+          <w:szCs w:val="24"/>
+        </w:rPr>
+        <w:t>(</w:t>
+      </w:r>
+      <w:r>
+        <w:rPr>
+          <w:rFonts w:cs="Calibri"/>
+          <w:color w:val="000000" w:themeColor="text1"/>
+          <w:szCs w:val="24"/>
+        </w:rPr>
+        <w:t>52.1</w:t>
+      </w:r>
+      <w:r>
+        <w:rPr>
+          <w:rFonts w:cs="Calibri"/>
+          <w:color w:val="000000" w:themeColor="text1"/>
+          <w:szCs w:val="24"/>
+        </w:rPr>
+        <w:t>%)</w:t>
       </w:r>
       <w:r>
         <w:rPr>
@@ -1890,16 +2623,7 @@
           <w:color w:val="000000" w:themeColor="text1"/>
           <w:szCs w:val="24"/>
         </w:rPr>
-        <w:t xml:space="preserve">overall </w:t>
-      </w:r>
-      <w:r>
-        <w:rPr>
-          <w:rFonts w:cs="Calibri"/>
-          <w:color w:val="000000" w:themeColor="text1"/>
-          <w:szCs w:val="24"/>
-        </w:rPr>
-        <w:lastRenderedPageBreak/>
-        <w:t xml:space="preserve">decline over time was for </w:t>
+        <w:t xml:space="preserve">overall decline over time was for </w:t>
       </w:r>
       <w:r>
         <w:rPr>
@@ -2039,7 +2763,31 @@
           <w:color w:val="000000" w:themeColor="text1"/>
           <w:szCs w:val="24"/>
         </w:rPr>
-        <w:t xml:space="preserve">, while decreasing </w:t>
+        <w:t xml:space="preserve"> in males</w:t>
+      </w:r>
+      <w:r>
+        <w:rPr>
+          <w:rFonts w:cs="Calibri"/>
+          <w:color w:val="000000" w:themeColor="text1"/>
+          <w:szCs w:val="24"/>
+        </w:rPr>
+        <w:t xml:space="preserve">, while </w:t>
+      </w:r>
+      <w:r>
+        <w:rPr>
+          <w:rFonts w:cs="Calibri"/>
+          <w:color w:val="000000" w:themeColor="text1"/>
+          <w:szCs w:val="24"/>
+        </w:rPr>
+        <w:t>increasing</w:t>
+      </w:r>
+      <w:r>
+        <w:rPr>
+          <w:rFonts w:cs="Calibri"/>
+          <w:color w:val="000000" w:themeColor="text1"/>
+          <w:szCs w:val="24"/>
+        </w:rPr>
+        <w:t xml:space="preserve"> </w:t>
       </w:r>
       <w:r>
         <w:rPr>
@@ -2071,23 +2819,23 @@
           <w:color w:val="000000" w:themeColor="text1"/>
           <w:szCs w:val="24"/>
         </w:rPr>
-        <w:t>been steadily</w:t>
-      </w:r>
-      <w:r>
-        <w:rPr>
-          <w:rFonts w:cs="Calibri"/>
-          <w:color w:val="000000" w:themeColor="text1"/>
-          <w:szCs w:val="24"/>
-        </w:rPr>
-        <w:t xml:space="preserve"> increas</w:t>
-      </w:r>
-      <w:r>
-        <w:rPr>
-          <w:rFonts w:cs="Calibri"/>
-          <w:color w:val="000000" w:themeColor="text1"/>
-          <w:szCs w:val="24"/>
-        </w:rPr>
-        <w:t>ing</w:t>
+        <w:t>steadily</w:t>
+      </w:r>
+      <w:r>
+        <w:rPr>
+          <w:rFonts w:cs="Calibri"/>
+          <w:color w:val="000000" w:themeColor="text1"/>
+          <w:szCs w:val="24"/>
+        </w:rPr>
+        <w:t xml:space="preserve"> </w:t>
+      </w:r>
+      <w:r>
+        <w:rPr>
+          <w:rFonts w:cs="Calibri"/>
+          <w:color w:val="000000" w:themeColor="text1"/>
+          <w:szCs w:val="24"/>
+        </w:rPr>
+        <w:t>decreased</w:t>
       </w:r>
       <w:r>
         <w:rPr>
@@ -2103,7 +2851,7 @@
           <w:color w:val="000000" w:themeColor="text1"/>
           <w:szCs w:val="24"/>
         </w:rPr>
-        <w:t>20XX</w:t>
+        <w:t>then</w:t>
       </w:r>
       <w:r>
         <w:rPr>
@@ -2127,6 +2875,170 @@
           <w:color w:val="000000" w:themeColor="text1"/>
           <w:szCs w:val="24"/>
         </w:rPr>
+        <w:t>The male</w:t>
+      </w:r>
+      <w:r>
+        <w:rPr>
+          <w:rFonts w:cs="Calibri"/>
+          <w:color w:val="000000" w:themeColor="text1"/>
+          <w:szCs w:val="24"/>
+        </w:rPr>
+        <w:t xml:space="preserve"> </w:t>
+      </w:r>
+      <w:r>
+        <w:rPr>
+          <w:rFonts w:cs="Calibri"/>
+          <w:color w:val="000000" w:themeColor="text1"/>
+          <w:szCs w:val="24"/>
+        </w:rPr>
+        <w:t xml:space="preserve">age-standardised death rate for </w:t>
+      </w:r>
+      <w:r>
+        <w:rPr>
+          <w:rFonts w:cs="Calibri"/>
+          <w:color w:val="000000" w:themeColor="text1"/>
+          <w:szCs w:val="24"/>
+        </w:rPr>
+        <w:t xml:space="preserve">COPD </w:t>
+      </w:r>
+      <w:r>
+        <w:rPr>
+          <w:rFonts w:cs="Calibri"/>
+          <w:color w:val="000000" w:themeColor="text1"/>
+          <w:szCs w:val="24"/>
+        </w:rPr>
+        <w:t xml:space="preserve">contrasts with </w:t>
+      </w:r>
+      <w:r>
+        <w:rPr>
+          <w:rFonts w:cs="Calibri"/>
+          <w:color w:val="000000" w:themeColor="text1"/>
+          <w:szCs w:val="24"/>
+        </w:rPr>
+        <w:t xml:space="preserve">those of </w:t>
+      </w:r>
+      <w:r>
+        <w:rPr>
+          <w:rFonts w:cs="Calibri"/>
+          <w:color w:val="000000" w:themeColor="text1"/>
+          <w:szCs w:val="24"/>
+        </w:rPr>
+        <w:t>females</w:t>
+      </w:r>
+      <w:r>
+        <w:rPr>
+          <w:rFonts w:cs="Calibri"/>
+          <w:color w:val="000000" w:themeColor="text1"/>
+          <w:szCs w:val="24"/>
+        </w:rPr>
+        <w:t xml:space="preserve">, </w:t>
+      </w:r>
+      <w:r>
+        <w:rPr>
+          <w:rFonts w:cs="Calibri"/>
+          <w:color w:val="000000" w:themeColor="text1"/>
+          <w:szCs w:val="24"/>
+        </w:rPr>
+        <w:t xml:space="preserve">which have been </w:t>
+      </w:r>
+      <w:r>
+        <w:rPr>
+          <w:rFonts w:cs="Calibri"/>
+          <w:color w:val="000000" w:themeColor="text1"/>
+          <w:szCs w:val="24"/>
+        </w:rPr>
+        <w:t>steadily increasing since the 1980s</w:t>
+      </w:r>
+      <w:r>
+        <w:rPr>
+          <w:rFonts w:cs="Calibri"/>
+          <w:color w:val="000000" w:themeColor="text1"/>
+          <w:szCs w:val="24"/>
+        </w:rPr>
+        <w:t xml:space="preserve"> </w:t>
+      </w:r>
+      <w:r>
+        <w:rPr>
+          <w:rFonts w:cs="Calibri"/>
+          <w:color w:val="000000" w:themeColor="text1"/>
+          <w:szCs w:val="24"/>
+        </w:rPr>
+        <w:t>(</w:t>
+      </w:r>
+      <w:r>
+        <w:rPr>
+          <w:rFonts w:cs="Calibri"/>
+          <w:color w:val="000000" w:themeColor="text1"/>
+          <w:szCs w:val="24"/>
+        </w:rPr>
+        <w:fldChar w:fldCharType="begin"/>
+      </w:r>
+      <w:r>
+        <w:rPr>
+          <w:rFonts w:cs="Calibri"/>
+          <w:color w:val="000000" w:themeColor="text1"/>
+          <w:szCs w:val="24"/>
+        </w:rPr>
+        <w:instrText xml:space="preserve"> REF _Ref7773738 \h </w:instrText>
+      </w:r>
+      <w:r>
+        <w:rPr>
+          <w:rFonts w:cs="Calibri"/>
+          <w:color w:val="000000" w:themeColor="text1"/>
+          <w:szCs w:val="24"/>
+        </w:rPr>
+      </w:r>
+      <w:r>
+        <w:rPr>
+          <w:rFonts w:cs="Calibri"/>
+          <w:color w:val="000000" w:themeColor="text1"/>
+          <w:szCs w:val="24"/>
+        </w:rPr>
+        <w:fldChar w:fldCharType="separate"/>
+      </w:r>
+      <w:r>
+        <w:rPr>
+          <w:b/>
+        </w:rPr>
+        <w:t xml:space="preserve">Figure </w:t>
+      </w:r>
+      <w:r>
+        <w:rPr>
+          <w:b/>
+          <w:noProof/>
+        </w:rPr>
+        <w:t>2</w:t>
+      </w:r>
+      <w:r>
+        <w:rPr>
+          <w:rFonts w:cs="Calibri"/>
+          <w:color w:val="000000" w:themeColor="text1"/>
+          <w:szCs w:val="24"/>
+        </w:rPr>
+        <w:fldChar w:fldCharType="end"/>
+      </w:r>
+      <w:r>
+        <w:rPr>
+          <w:rFonts w:cs="Calibri"/>
+          <w:color w:val="000000" w:themeColor="text1"/>
+          <w:szCs w:val="24"/>
+        </w:rPr>
+        <w:t>)</w:t>
+      </w:r>
+      <w:r>
+        <w:rPr>
+          <w:rFonts w:cs="Calibri"/>
+          <w:color w:val="000000" w:themeColor="text1"/>
+          <w:szCs w:val="24"/>
+        </w:rPr>
+        <w:t xml:space="preserve">. </w:t>
+      </w:r>
+      <w:r>
+        <w:rPr>
+          <w:rFonts w:cs="Calibri"/>
+          <w:color w:val="000000" w:themeColor="text1"/>
+          <w:szCs w:val="24"/>
+        </w:rPr>
         <w:t xml:space="preserve">Age-standardised death rates for </w:t>
       </w:r>
       <w:r>
@@ -2151,7 +3063,47 @@
           <w:color w:val="000000" w:themeColor="text1"/>
           <w:szCs w:val="24"/>
         </w:rPr>
-        <w:t xml:space="preserve">winter, as shown in previous work </w:t>
+        <w:t xml:space="preserve">winter, as shown in </w:t>
+      </w:r>
+      <w:r>
+        <w:rPr>
+          <w:rFonts w:cs="Calibri"/>
+          <w:color w:val="000000" w:themeColor="text1"/>
+          <w:szCs w:val="24"/>
+        </w:rPr>
+        <w:t xml:space="preserve">my </w:t>
+      </w:r>
+      <w:r>
+        <w:rPr>
+          <w:rFonts w:cs="Calibri"/>
+          <w:color w:val="000000" w:themeColor="text1"/>
+          <w:szCs w:val="24"/>
+        </w:rPr>
+        <w:t>previous work</w:t>
+      </w:r>
+      <w:r>
+        <w:rPr>
+          <w:rFonts w:cs="Calibri"/>
+          <w:color w:val="000000" w:themeColor="text1"/>
+          <w:szCs w:val="24"/>
+        </w:rPr>
+        <w:t xml:space="preserve"> highlighted </w:t>
+      </w:r>
+      <w:r>
+        <w:rPr>
+          <w:rFonts w:cs="Calibri"/>
+          <w:color w:val="000000" w:themeColor="text1"/>
+          <w:szCs w:val="24"/>
+        </w:rPr>
+        <w:t xml:space="preserve"> </w:t>
+      </w:r>
+      <w:r>
+        <w:rPr>
+          <w:rFonts w:cs="Calibri"/>
+          <w:color w:val="000000" w:themeColor="text1"/>
+          <w:szCs w:val="24"/>
+        </w:rPr>
+        <w:t xml:space="preserve">in Chapter XX </w:t>
       </w:r>
       <w:r>
         <w:rPr>
@@ -2167,7 +3119,7 @@
           <w:color w:val="000000" w:themeColor="text1"/>
           <w:szCs w:val="24"/>
         </w:rPr>
-        <w:instrText>ADDIN CSL_CITATION {"citationItems":[{"id":"ITEM-1","itemData":{"DOI":"10.7554/eLife.35500","ISSN":"2050-084X","abstract":"&lt;p&gt;In temperate climates, winter deaths exceed summer ones. However, there is limited information on the timing and the relative magnitudes of maximum and minimum mortality, by local climate, age group, sex and medical cause of death. We used geo-coded mortality data and wavelets to analyse the seasonality of mortality by age group and sex from 1980 to 2016 in the USA and its subnational climatic regions. Death rates in men and women ≥ 45 years peaked in December to February and were lowest in June to August, driven by cardiorespiratory diseases and injuries. In these ages, percent difference in death rates between peak and minimum months did not vary across climate regions, nor changed from 1980 to 2016. Under five years, seasonality of all-cause mortality largely disappeared after the 1990s. In adolescents and young adults, especially in males, death rates peaked in June/July and were lowest in December/January, driven by injury deaths.&lt;/p&gt;","author":[{"dropping-particle":"","family":"Parks","given":"Robbie M","non-dropping-particle":"","parse-names":false,"suffix":""},{"dropping-particle":"","family":"Bennett","given":"James E","non-dropping-particle":"","parse-names":false,"suffix":""},{"dropping-particle":"","family":"Foreman","given":"Kyle J","non-dropping-particle":"","parse-names":false,"suffix":""},{"dropping-particle":"","family":"Toumi","given":"Ralf","non-dropping-particle":"","parse-names":false,"suffix":""},{"dropping-particle":"","family":"Ezzati","given":"Majid","non-dropping-particle":"","parse-names":false,"suffix":""}],"container-title":"eLife","id":"ITEM-1","issued":{"date-parts":[["2018","10","30"]]},"title":"National and regional seasonal dynamics of all-cause and cause-specific mortality in the USA from 1980 to 2016","type":"article-journal","volume":"7"},"uris":["http://www.mendeley.com/documents/?uuid=a29b7f3f-8632-3265-8212-c115c1d59106"]}],"mendeley":{"formattedCitation":"(Parks, Bennett, Foreman, Toumi, &amp; Ezzati, 2018)","plainTextFormattedCitation":"(Parks, Bennett, Foreman, Toumi, &amp; Ezzati, 2018)"},"properties":{"noteIndex":0},"schema":"https://github.com/citation-style-language/schema/raw/master/csl-citation.json"}</w:instrText>
+        <w:instrText>ADDIN CSL_CITATION {"citationItems":[{"id":"ITEM-1","itemData":{"DOI":"10.7554/eLife.35500","ISSN":"2050-084X","abstract":"&lt;p&gt;In temperate climates, winter deaths exceed summer ones. However, there is limited information on the timing and the relative magnitudes of maximum and minimum mortality, by local climate, age group, sex and medical cause of death. We used geo-coded mortality data and wavelets to analyse the seasonality of mortality by age group and sex from 1980 to 2016 in the USA and its subnational climatic regions. Death rates in men and women ≥ 45 years peaked in December to February and were lowest in June to August, driven by cardiorespiratory diseases and injuries. In these ages, percent difference in death rates between peak and minimum months did not vary across climate regions, nor changed from 1980 to 2016. Under five years, seasonality of all-cause mortality largely disappeared after the 1990s. In adolescents and young adults, especially in males, death rates peaked in June/July and were lowest in December/January, driven by injury deaths.&lt;/p&gt;","author":[{"dropping-particle":"","family":"Parks","given":"Robbie M","non-dropping-particle":"","parse-names":false,"suffix":""},{"dropping-particle":"","family":"Bennett","given":"James E","non-dropping-particle":"","parse-names":false,"suffix":""},{"dropping-particle":"","family":"Foreman","given":"Kyle J","non-dropping-particle":"","parse-names":false,"suffix":""},{"dropping-particle":"","family":"Toumi","given":"Ralf","non-dropping-particle":"","parse-names":false,"suffix":""},{"dropping-particle":"","family":"Ezzati","given":"Majid","non-dropping-particle":"","parse-names":false,"suffix":""}],"container-title":"eLife","id":"ITEM-1","issued":{"date-parts":[["2018","10","30"]]},"title":"National and regional seasonal dynamics of all-cause and cause-specific mortality in the USA from 1980 to 2016","type":"article-journal","volume":"7"},"uris":["http://www.mendeley.com/documents/?uuid=a29b7f3f-8632-3265-8212-c115c1d59106"]}],"mendeley":{"formattedCitation":"(Parks, Bennett, Foreman, Toumi, &amp; Ezzati, 2018)","plainTextFormattedCitation":"(Parks, Bennett, Foreman, Toumi, &amp; Ezzati, 2018)","previouslyFormattedCitation":"(Parks, Bennett, Foreman, Toumi, &amp; Ezzati, 2018)"},"properties":{"noteIndex":0},"schema":"https://github.com/citation-style-language/schema/raw/master/csl-citation.json"}</w:instrText>
       </w:r>
       <w:r>
         <w:rPr>
@@ -2208,6 +3160,7 @@
         <w:pStyle w:val="Heading3"/>
       </w:pPr>
       <w:r>
+        <w:lastRenderedPageBreak/>
         <w:t>Cance</w:t>
       </w:r>
       <w:r>
@@ -6871,6 +7824,7 @@
         <w:rPr>
           <w:rFonts w:cs="Times New Roman"/>
           <w:noProof/>
+          <w:lang w:val="en-US"/>
         </w:rPr>
       </w:pPr>
       <w:r>
@@ -6894,6 +7848,87 @@
         </w:rPr>
         <w:fldChar w:fldCharType="separate"/>
       </w:r>
+      <w:r>
+        <w:rPr>
+          <w:rFonts w:cs="Times New Roman"/>
+          <w:noProof/>
+          <w:lang w:val="en-US"/>
+        </w:rPr>
+        <w:t xml:space="preserve">Gasparrini, A., Guo, Y., Hashizume, M., Lavigne, E., Zanobetti, A., Schwartz, J., … Armstrong, B. (2015). Mortality risk attributable to high and low ambient temperature: A multicountry observational study. </w:t>
+      </w:r>
+      <w:r>
+        <w:rPr>
+          <w:rFonts w:cs="Times New Roman"/>
+          <w:i/>
+          <w:iCs/>
+          <w:noProof/>
+          <w:lang w:val="en-US"/>
+        </w:rPr>
+        <w:t>The Lancet</w:t>
+      </w:r>
+      <w:r>
+        <w:rPr>
+          <w:rFonts w:cs="Times New Roman"/>
+          <w:noProof/>
+          <w:lang w:val="en-US"/>
+        </w:rPr>
+        <w:t xml:space="preserve">, </w:t>
+      </w:r>
+      <w:r>
+        <w:rPr>
+          <w:rFonts w:cs="Times New Roman"/>
+          <w:i/>
+          <w:iCs/>
+          <w:noProof/>
+          <w:lang w:val="en-US"/>
+        </w:rPr>
+        <w:t>386</w:t>
+      </w:r>
+      <w:r>
+        <w:rPr>
+          <w:rFonts w:cs="Times New Roman"/>
+          <w:noProof/>
+          <w:lang w:val="en-US"/>
+        </w:rPr>
+        <w:t>(9991), 369–375. https://doi.org/10.1016/S0140-6736(14)62114-0</w:t>
+      </w:r>
+    </w:p>
+    <w:p>
+      <w:pPr>
+        <w:widowControl w:val="0"/>
+        <w:autoSpaceDE w:val="0"/>
+        <w:autoSpaceDN w:val="0"/>
+        <w:adjustRightInd w:val="0"/>
+        <w:spacing w:line="240" w:lineRule="auto"/>
+        <w:ind w:left="480" w:hanging="480"/>
+        <w:rPr>
+          <w:rFonts w:cs="Times New Roman"/>
+          <w:noProof/>
+          <w:lang w:val="en-US"/>
+        </w:rPr>
+      </w:pPr>
+      <w:r>
+        <w:rPr>
+          <w:rFonts w:cs="Times New Roman"/>
+          <w:noProof/>
+          <w:lang w:val="en-US"/>
+        </w:rPr>
+        <w:t>IPCC. (2018). IPCC special report on the impacts of global warming of 1.5 °C - Summary for policy makers, (October 2018). Retrieved from http://www.ipcc.ch/report/sr15/</w:t>
+      </w:r>
+    </w:p>
+    <w:p>
+      <w:pPr>
+        <w:widowControl w:val="0"/>
+        <w:autoSpaceDE w:val="0"/>
+        <w:autoSpaceDN w:val="0"/>
+        <w:adjustRightInd w:val="0"/>
+        <w:spacing w:line="240" w:lineRule="auto"/>
+        <w:ind w:left="480" w:hanging="480"/>
+        <w:rPr>
+          <w:rFonts w:cs="Times New Roman"/>
+          <w:noProof/>
+        </w:rPr>
+      </w:pPr>
       <w:r>
         <w:rPr>
           <w:rFonts w:cs="Times New Roman"/>
@@ -7020,7 +8055,7 @@
       <w:rPr>
         <w:rStyle w:val="PageNumber"/>
       </w:rPr>
-      <w:id w:val="-1302686993"/>
+      <w:id w:val="1674149423"/>
       <w:docPartObj>
         <w:docPartGallery w:val="Page Numbers (Bottom of Page)"/>
         <w:docPartUnique/>
@@ -7077,7 +8112,7 @@
       <w:rPr>
         <w:rStyle w:val="PageNumber"/>
       </w:rPr>
-      <w:id w:val="682787146"/>
+      <w:id w:val="841360037"/>
       <w:docPartObj>
         <w:docPartGallery w:val="Page Numbers (Bottom of Page)"/>
         <w:docPartUnique/>
@@ -7151,7 +8186,6 @@
         <w:separator/>
       </w:r>
     </w:p>
-    <w:p/>
   </w:footnote>
   <w:footnote w:type="continuationSeparator" w:id="0">
     <w:p>
@@ -7170,13 +8204,19 @@
         <w:pStyle w:val="FootnoteText"/>
       </w:pPr>
       <w:r>
-        <w:rPr>
-          <w:rStyle w:val="FootnoteReference"/>
-        </w:rPr>
-        <w:footnoteRef/>
-      </w:r>
-      <w:r>
-        <w:t xml:space="preserve"> </w:t>
+        <w:t xml:space="preserve">Some of the contents of this chapter </w:t>
+      </w:r>
+      <w:r>
+        <w:t>are in a paper</w:t>
+      </w:r>
+      <w:r>
+        <w:t xml:space="preserve"> which is currently </w:t>
+      </w:r>
+      <w:r>
+        <w:t>being prepared for submission</w:t>
+      </w:r>
+      <w:r>
+        <w:t>.</w:t>
       </w:r>
     </w:p>
   </w:footnote>
@@ -9362,7 +10402,7 @@
 </file>
 
 <file path=customXml/itemProps1.xml><?xml version="1.0" encoding="utf-8"?>
-<ds:datastoreItem xmlns:ds="http://schemas.openxmlformats.org/officeDocument/2006/customXml" ds:itemID="{611D7B82-C147-4045-812D-3941F1A9AD9B}">
+<ds:datastoreItem xmlns:ds="http://schemas.openxmlformats.org/officeDocument/2006/customXml" ds:itemID="{D0324179-E851-8C4B-BCCD-78066A820ABB}">
   <ds:schemaRefs>
     <ds:schemaRef ds:uri="http://schemas.openxmlformats.org/officeDocument/2006/bibliography"/>
   </ds:schemaRefs>
